--- a/report/레포트 수정중.docx
+++ b/report/레포트 수정중.docx
@@ -2,28 +2,2383 @@
 <file path=word/document.xml><?xml version="1.0" encoding="utf-8"?>
 <w:document xmlns:wpc="http://schemas.microsoft.com/office/word/2010/wordprocessingCanvas" xmlns:cx="http://schemas.microsoft.com/office/drawing/2014/chartex" xmlns:mc="http://schemas.openxmlformats.org/markup-compatibility/2006" xmlns:o="urn:schemas-microsoft-com:office:office" xmlns:r="http://schemas.openxmlformats.org/officeDocument/2006/relationships" xmlns:m="http://schemas.openxmlformats.org/officeDocument/2006/math" xmlns:v="urn:schemas-microsoft-com:vml" xmlns:wp14="http://schemas.microsoft.com/office/word/2010/wordprocessingDrawing" xmlns:wp="http://schemas.openxmlformats.org/drawingml/2006/wordprocessingDrawing" xmlns:w10="urn:schemas-microsoft-com:office:word" xmlns:w="http://schemas.openxmlformats.org/wordprocessingml/2006/main" xmlns:w14="http://schemas.microsoft.com/office/word/2010/wordml" xmlns:w15="http://schemas.microsoft.com/office/word/2012/wordml" xmlns:w16se="http://schemas.microsoft.com/office/word/2015/wordml/symex" xmlns:wpg="http://schemas.microsoft.com/office/word/2010/wordprocessingGroup" xmlns:wpi="http://schemas.microsoft.com/office/word/2010/wordprocessingInk" xmlns:wne="http://schemas.microsoft.com/office/word/2006/wordml" xmlns:wps="http://schemas.microsoft.com/office/word/2010/wordprocessingShape" mc:Ignorable="w14 w15 w16se wp14">
   <w:body>
-    <w:p>
-      <w:pPr>
-        <w:rPr>
-          <w:rFonts w:hint="eastAsia"/>
-        </w:rPr>
-      </w:pPr>
-      <w:r>
-        <w:rPr>
-          <w:rFonts w:hint="eastAsia"/>
-        </w:rPr>
+    <w:sdt>
+      <w:sdtPr>
+        <w:rPr>
+          <w:lang w:val="ko-KR"/>
+        </w:rPr>
+        <w:id w:val="-1089160349"/>
+        <w:docPartObj>
+          <w:docPartGallery w:val="Table of Contents"/>
+          <w:docPartUnique/>
+        </w:docPartObj>
+      </w:sdtPr>
+      <w:sdtEndPr>
+        <w:rPr>
+          <w:rFonts w:asciiTheme="minorHAnsi" w:eastAsiaTheme="minorEastAsia" w:hAnsiTheme="minorHAnsi" w:cstheme="minorBidi"/>
+          <w:b/>
+          <w:bCs/>
+          <w:color w:val="auto"/>
+          <w:kern w:val="2"/>
+          <w:sz w:val="20"/>
+          <w:szCs w:val="22"/>
+        </w:rPr>
+      </w:sdtEndPr>
+      <w:sdtContent>
+        <w:p>
+          <w:pPr>
+            <w:pStyle w:val="TOC"/>
+            <w:rPr>
+              <w:rFonts w:hint="eastAsia"/>
+            </w:rPr>
+          </w:pPr>
+          <w:r>
+            <w:rPr>
+              <w:lang w:val="ko-KR"/>
+            </w:rPr>
+            <w:t>Contents</w:t>
+          </w:r>
+        </w:p>
+        <w:p>
+          <w:pPr>
+            <w:pStyle w:val="10"/>
+            <w:tabs>
+              <w:tab w:val="right" w:leader="dot" w:pos="9016"/>
+            </w:tabs>
+            <w:rPr>
+              <w:rFonts w:cstheme="minorBidi"/>
+              <w:noProof/>
+              <w:kern w:val="2"/>
+              <w:sz w:val="20"/>
+            </w:rPr>
+          </w:pPr>
+          <w:r>
+            <w:fldChar w:fldCharType="begin"/>
+          </w:r>
+          <w:r>
+            <w:instrText xml:space="preserve"> TOC \o "1-3" \h \z \u </w:instrText>
+          </w:r>
+          <w:r>
+            <w:fldChar w:fldCharType="separate"/>
+          </w:r>
+          <w:hyperlink w:anchor="_Toc217985712" w:history="1">
+            <w:r>
+              <w:rPr>
+                <w:rStyle w:val="a6"/>
+                <w:noProof/>
+              </w:rPr>
+              <w:t>1. Problem Definition &amp; Object</w:t>
+            </w:r>
+            <w:r>
+              <w:rPr>
+                <w:noProof/>
+                <w:webHidden/>
+              </w:rPr>
+              <w:tab/>
+            </w:r>
+            <w:r>
+              <w:rPr>
+                <w:noProof/>
+                <w:webHidden/>
+              </w:rPr>
+              <w:fldChar w:fldCharType="begin"/>
+            </w:r>
+            <w:r>
+              <w:rPr>
+                <w:noProof/>
+                <w:webHidden/>
+              </w:rPr>
+              <w:instrText xml:space="preserve"> PAGEREF _Toc217985712 \h </w:instrText>
+            </w:r>
+            <w:r>
+              <w:rPr>
+                <w:noProof/>
+                <w:webHidden/>
+              </w:rPr>
+            </w:r>
+            <w:r>
+              <w:rPr>
+                <w:noProof/>
+                <w:webHidden/>
+              </w:rPr>
+              <w:fldChar w:fldCharType="separate"/>
+            </w:r>
+            <w:r>
+              <w:rPr>
+                <w:noProof/>
+                <w:webHidden/>
+              </w:rPr>
+              <w:t>3</w:t>
+            </w:r>
+            <w:r>
+              <w:rPr>
+                <w:noProof/>
+                <w:webHidden/>
+              </w:rPr>
+              <w:fldChar w:fldCharType="end"/>
+            </w:r>
+          </w:hyperlink>
+        </w:p>
+        <w:p>
+          <w:pPr>
+            <w:pStyle w:val="20"/>
+            <w:tabs>
+              <w:tab w:val="right" w:leader="dot" w:pos="9016"/>
+            </w:tabs>
+            <w:rPr>
+              <w:rFonts w:cstheme="minorBidi"/>
+              <w:noProof/>
+              <w:kern w:val="2"/>
+              <w:sz w:val="20"/>
+            </w:rPr>
+          </w:pPr>
+          <w:hyperlink w:anchor="_Toc217985713" w:history="1">
+            <w:r>
+              <w:rPr>
+                <w:rStyle w:val="a6"/>
+                <w:noProof/>
+              </w:rPr>
+              <w:t>1.1 Problem Definition</w:t>
+            </w:r>
+            <w:r>
+              <w:rPr>
+                <w:noProof/>
+                <w:webHidden/>
+              </w:rPr>
+              <w:tab/>
+            </w:r>
+            <w:r>
+              <w:rPr>
+                <w:noProof/>
+                <w:webHidden/>
+              </w:rPr>
+              <w:fldChar w:fldCharType="begin"/>
+            </w:r>
+            <w:r>
+              <w:rPr>
+                <w:noProof/>
+                <w:webHidden/>
+              </w:rPr>
+              <w:instrText xml:space="preserve"> PAGEREF _Toc217985713 \h </w:instrText>
+            </w:r>
+            <w:r>
+              <w:rPr>
+                <w:noProof/>
+                <w:webHidden/>
+              </w:rPr>
+            </w:r>
+            <w:r>
+              <w:rPr>
+                <w:noProof/>
+                <w:webHidden/>
+              </w:rPr>
+              <w:fldChar w:fldCharType="separate"/>
+            </w:r>
+            <w:r>
+              <w:rPr>
+                <w:noProof/>
+                <w:webHidden/>
+              </w:rPr>
+              <w:t>3</w:t>
+            </w:r>
+            <w:r>
+              <w:rPr>
+                <w:noProof/>
+                <w:webHidden/>
+              </w:rPr>
+              <w:fldChar w:fldCharType="end"/>
+            </w:r>
+          </w:hyperlink>
+        </w:p>
+        <w:p>
+          <w:pPr>
+            <w:pStyle w:val="20"/>
+            <w:tabs>
+              <w:tab w:val="right" w:leader="dot" w:pos="9016"/>
+            </w:tabs>
+            <w:rPr>
+              <w:rFonts w:cstheme="minorBidi"/>
+              <w:noProof/>
+              <w:kern w:val="2"/>
+              <w:sz w:val="20"/>
+            </w:rPr>
+          </w:pPr>
+          <w:hyperlink w:anchor="_Toc217985714" w:history="1">
+            <w:r>
+              <w:rPr>
+                <w:rStyle w:val="a6"/>
+                <w:noProof/>
+              </w:rPr>
+              <w:t>1.2 Practical Context</w:t>
+            </w:r>
+            <w:r>
+              <w:rPr>
+                <w:noProof/>
+                <w:webHidden/>
+              </w:rPr>
+              <w:tab/>
+            </w:r>
+            <w:r>
+              <w:rPr>
+                <w:noProof/>
+                <w:webHidden/>
+              </w:rPr>
+              <w:fldChar w:fldCharType="begin"/>
+            </w:r>
+            <w:r>
+              <w:rPr>
+                <w:noProof/>
+                <w:webHidden/>
+              </w:rPr>
+              <w:instrText xml:space="preserve"> PAGEREF _Toc217985714 \h </w:instrText>
+            </w:r>
+            <w:r>
+              <w:rPr>
+                <w:noProof/>
+                <w:webHidden/>
+              </w:rPr>
+            </w:r>
+            <w:r>
+              <w:rPr>
+                <w:noProof/>
+                <w:webHidden/>
+              </w:rPr>
+              <w:fldChar w:fldCharType="separate"/>
+            </w:r>
+            <w:r>
+              <w:rPr>
+                <w:noProof/>
+                <w:webHidden/>
+              </w:rPr>
+              <w:t>3</w:t>
+            </w:r>
+            <w:r>
+              <w:rPr>
+                <w:noProof/>
+                <w:webHidden/>
+              </w:rPr>
+              <w:fldChar w:fldCharType="end"/>
+            </w:r>
+          </w:hyperlink>
+        </w:p>
+        <w:p>
+          <w:pPr>
+            <w:pStyle w:val="20"/>
+            <w:tabs>
+              <w:tab w:val="right" w:leader="dot" w:pos="9016"/>
+            </w:tabs>
+            <w:rPr>
+              <w:rFonts w:cstheme="minorBidi"/>
+              <w:noProof/>
+              <w:kern w:val="2"/>
+              <w:sz w:val="20"/>
+            </w:rPr>
+          </w:pPr>
+          <w:hyperlink w:anchor="_Toc217985715" w:history="1">
+            <w:r>
+              <w:rPr>
+                <w:rStyle w:val="a6"/>
+                <w:noProof/>
+              </w:rPr>
+              <w:t>1.3 Project Context</w:t>
+            </w:r>
+            <w:r>
+              <w:rPr>
+                <w:noProof/>
+                <w:webHidden/>
+              </w:rPr>
+              <w:tab/>
+            </w:r>
+            <w:r>
+              <w:rPr>
+                <w:noProof/>
+                <w:webHidden/>
+              </w:rPr>
+              <w:fldChar w:fldCharType="begin"/>
+            </w:r>
+            <w:r>
+              <w:rPr>
+                <w:noProof/>
+                <w:webHidden/>
+              </w:rPr>
+              <w:instrText xml:space="preserve"> PAGEREF _Toc217985715 \h </w:instrText>
+            </w:r>
+            <w:r>
+              <w:rPr>
+                <w:noProof/>
+                <w:webHidden/>
+              </w:rPr>
+            </w:r>
+            <w:r>
+              <w:rPr>
+                <w:noProof/>
+                <w:webHidden/>
+              </w:rPr>
+              <w:fldChar w:fldCharType="separate"/>
+            </w:r>
+            <w:r>
+              <w:rPr>
+                <w:noProof/>
+                <w:webHidden/>
+              </w:rPr>
+              <w:t>3</w:t>
+            </w:r>
+            <w:r>
+              <w:rPr>
+                <w:noProof/>
+                <w:webHidden/>
+              </w:rPr>
+              <w:fldChar w:fldCharType="end"/>
+            </w:r>
+          </w:hyperlink>
+        </w:p>
+        <w:p>
+          <w:pPr>
+            <w:pStyle w:val="20"/>
+            <w:tabs>
+              <w:tab w:val="right" w:leader="dot" w:pos="9016"/>
+            </w:tabs>
+            <w:rPr>
+              <w:rFonts w:cstheme="minorBidi"/>
+              <w:noProof/>
+              <w:kern w:val="2"/>
+              <w:sz w:val="20"/>
+            </w:rPr>
+          </w:pPr>
+          <w:hyperlink w:anchor="_Toc217985716" w:history="1">
+            <w:r>
+              <w:rPr>
+                <w:rStyle w:val="a6"/>
+                <w:noProof/>
+              </w:rPr>
+              <w:t>1.4 Objectives of this Report</w:t>
+            </w:r>
+            <w:r>
+              <w:rPr>
+                <w:noProof/>
+                <w:webHidden/>
+              </w:rPr>
+              <w:tab/>
+            </w:r>
+            <w:r>
+              <w:rPr>
+                <w:noProof/>
+                <w:webHidden/>
+              </w:rPr>
+              <w:fldChar w:fldCharType="begin"/>
+            </w:r>
+            <w:r>
+              <w:rPr>
+                <w:noProof/>
+                <w:webHidden/>
+              </w:rPr>
+              <w:instrText xml:space="preserve"> PAGEREF _Toc217985716 \h </w:instrText>
+            </w:r>
+            <w:r>
+              <w:rPr>
+                <w:noProof/>
+                <w:webHidden/>
+              </w:rPr>
+            </w:r>
+            <w:r>
+              <w:rPr>
+                <w:noProof/>
+                <w:webHidden/>
+              </w:rPr>
+              <w:fldChar w:fldCharType="separate"/>
+            </w:r>
+            <w:r>
+              <w:rPr>
+                <w:noProof/>
+                <w:webHidden/>
+              </w:rPr>
+              <w:t>4</w:t>
+            </w:r>
+            <w:r>
+              <w:rPr>
+                <w:noProof/>
+                <w:webHidden/>
+              </w:rPr>
+              <w:fldChar w:fldCharType="end"/>
+            </w:r>
+          </w:hyperlink>
+        </w:p>
+        <w:p>
+          <w:pPr>
+            <w:pStyle w:val="10"/>
+            <w:tabs>
+              <w:tab w:val="right" w:leader="dot" w:pos="9016"/>
+            </w:tabs>
+            <w:rPr>
+              <w:rFonts w:cstheme="minorBidi"/>
+              <w:noProof/>
+              <w:kern w:val="2"/>
+              <w:sz w:val="20"/>
+            </w:rPr>
+          </w:pPr>
+          <w:hyperlink w:anchor="_Toc217985717" w:history="1">
+            <w:r>
+              <w:rPr>
+                <w:rStyle w:val="a6"/>
+                <w:noProof/>
+              </w:rPr>
+              <w:t>2. Experimental Setup &amp; Evaluation Criteria</w:t>
+            </w:r>
+            <w:r>
+              <w:rPr>
+                <w:noProof/>
+                <w:webHidden/>
+              </w:rPr>
+              <w:tab/>
+            </w:r>
+            <w:r>
+              <w:rPr>
+                <w:noProof/>
+                <w:webHidden/>
+              </w:rPr>
+              <w:fldChar w:fldCharType="begin"/>
+            </w:r>
+            <w:r>
+              <w:rPr>
+                <w:noProof/>
+                <w:webHidden/>
+              </w:rPr>
+              <w:instrText xml:space="preserve"> PAGEREF _Toc217985717 \h </w:instrText>
+            </w:r>
+            <w:r>
+              <w:rPr>
+                <w:noProof/>
+                <w:webHidden/>
+              </w:rPr>
+            </w:r>
+            <w:r>
+              <w:rPr>
+                <w:noProof/>
+                <w:webHidden/>
+              </w:rPr>
+              <w:fldChar w:fldCharType="separate"/>
+            </w:r>
+            <w:r>
+              <w:rPr>
+                <w:noProof/>
+                <w:webHidden/>
+              </w:rPr>
+              <w:t>4</w:t>
+            </w:r>
+            <w:r>
+              <w:rPr>
+                <w:noProof/>
+                <w:webHidden/>
+              </w:rPr>
+              <w:fldChar w:fldCharType="end"/>
+            </w:r>
+          </w:hyperlink>
+        </w:p>
+        <w:p>
+          <w:pPr>
+            <w:pStyle w:val="20"/>
+            <w:tabs>
+              <w:tab w:val="right" w:leader="dot" w:pos="9016"/>
+            </w:tabs>
+            <w:rPr>
+              <w:rFonts w:cstheme="minorBidi"/>
+              <w:noProof/>
+              <w:kern w:val="2"/>
+              <w:sz w:val="20"/>
+            </w:rPr>
+          </w:pPr>
+          <w:hyperlink w:anchor="_Toc217985718" w:history="1">
+            <w:r>
+              <w:rPr>
+                <w:rStyle w:val="a6"/>
+                <w:noProof/>
+              </w:rPr>
+              <w:t>2.1 Dataset Description</w:t>
+            </w:r>
+            <w:r>
+              <w:rPr>
+                <w:noProof/>
+                <w:webHidden/>
+              </w:rPr>
+              <w:tab/>
+            </w:r>
+            <w:r>
+              <w:rPr>
+                <w:noProof/>
+                <w:webHidden/>
+              </w:rPr>
+              <w:fldChar w:fldCharType="begin"/>
+            </w:r>
+            <w:r>
+              <w:rPr>
+                <w:noProof/>
+                <w:webHidden/>
+              </w:rPr>
+              <w:instrText xml:space="preserve"> PAGEREF _Toc217985718 \h </w:instrText>
+            </w:r>
+            <w:r>
+              <w:rPr>
+                <w:noProof/>
+                <w:webHidden/>
+              </w:rPr>
+            </w:r>
+            <w:r>
+              <w:rPr>
+                <w:noProof/>
+                <w:webHidden/>
+              </w:rPr>
+              <w:fldChar w:fldCharType="separate"/>
+            </w:r>
+            <w:r>
+              <w:rPr>
+                <w:noProof/>
+                <w:webHidden/>
+              </w:rPr>
+              <w:t>4</w:t>
+            </w:r>
+            <w:r>
+              <w:rPr>
+                <w:noProof/>
+                <w:webHidden/>
+              </w:rPr>
+              <w:fldChar w:fldCharType="end"/>
+            </w:r>
+          </w:hyperlink>
+        </w:p>
+        <w:p>
+          <w:pPr>
+            <w:pStyle w:val="20"/>
+            <w:tabs>
+              <w:tab w:val="right" w:leader="dot" w:pos="9016"/>
+            </w:tabs>
+            <w:rPr>
+              <w:rFonts w:cstheme="minorBidi"/>
+              <w:noProof/>
+              <w:kern w:val="2"/>
+              <w:sz w:val="20"/>
+            </w:rPr>
+          </w:pPr>
+          <w:hyperlink w:anchor="_Toc217985719" w:history="1">
+            <w:r>
+              <w:rPr>
+                <w:rStyle w:val="a6"/>
+                <w:noProof/>
+              </w:rPr>
+              <w:t>2.2 Dataset Split Strategy</w:t>
+            </w:r>
+            <w:r>
+              <w:rPr>
+                <w:noProof/>
+                <w:webHidden/>
+              </w:rPr>
+              <w:tab/>
+            </w:r>
+            <w:r>
+              <w:rPr>
+                <w:noProof/>
+                <w:webHidden/>
+              </w:rPr>
+              <w:fldChar w:fldCharType="begin"/>
+            </w:r>
+            <w:r>
+              <w:rPr>
+                <w:noProof/>
+                <w:webHidden/>
+              </w:rPr>
+              <w:instrText xml:space="preserve"> PAGEREF _Toc217985719 \h </w:instrText>
+            </w:r>
+            <w:r>
+              <w:rPr>
+                <w:noProof/>
+                <w:webHidden/>
+              </w:rPr>
+            </w:r>
+            <w:r>
+              <w:rPr>
+                <w:noProof/>
+                <w:webHidden/>
+              </w:rPr>
+              <w:fldChar w:fldCharType="separate"/>
+            </w:r>
+            <w:r>
+              <w:rPr>
+                <w:noProof/>
+                <w:webHidden/>
+              </w:rPr>
+              <w:t>5</w:t>
+            </w:r>
+            <w:r>
+              <w:rPr>
+                <w:noProof/>
+                <w:webHidden/>
+              </w:rPr>
+              <w:fldChar w:fldCharType="end"/>
+            </w:r>
+          </w:hyperlink>
+        </w:p>
+        <w:p>
+          <w:pPr>
+            <w:pStyle w:val="20"/>
+            <w:tabs>
+              <w:tab w:val="right" w:leader="dot" w:pos="9016"/>
+            </w:tabs>
+            <w:rPr>
+              <w:rFonts w:cstheme="minorBidi"/>
+              <w:noProof/>
+              <w:kern w:val="2"/>
+              <w:sz w:val="20"/>
+            </w:rPr>
+          </w:pPr>
+          <w:hyperlink w:anchor="_Toc217985720" w:history="1">
+            <w:r>
+              <w:rPr>
+                <w:rStyle w:val="a6"/>
+                <w:noProof/>
+              </w:rPr>
+              <w:t>2.3 Experimental Enviroment</w:t>
+            </w:r>
+            <w:r>
+              <w:rPr>
+                <w:noProof/>
+                <w:webHidden/>
+              </w:rPr>
+              <w:tab/>
+            </w:r>
+            <w:r>
+              <w:rPr>
+                <w:noProof/>
+                <w:webHidden/>
+              </w:rPr>
+              <w:fldChar w:fldCharType="begin"/>
+            </w:r>
+            <w:r>
+              <w:rPr>
+                <w:noProof/>
+                <w:webHidden/>
+              </w:rPr>
+              <w:instrText xml:space="preserve"> PAGEREF _Toc217985720 \h </w:instrText>
+            </w:r>
+            <w:r>
+              <w:rPr>
+                <w:noProof/>
+                <w:webHidden/>
+              </w:rPr>
+            </w:r>
+            <w:r>
+              <w:rPr>
+                <w:noProof/>
+                <w:webHidden/>
+              </w:rPr>
+              <w:fldChar w:fldCharType="separate"/>
+            </w:r>
+            <w:r>
+              <w:rPr>
+                <w:noProof/>
+                <w:webHidden/>
+              </w:rPr>
+              <w:t>5</w:t>
+            </w:r>
+            <w:r>
+              <w:rPr>
+                <w:noProof/>
+                <w:webHidden/>
+              </w:rPr>
+              <w:fldChar w:fldCharType="end"/>
+            </w:r>
+          </w:hyperlink>
+        </w:p>
+        <w:p>
+          <w:pPr>
+            <w:pStyle w:val="20"/>
+            <w:tabs>
+              <w:tab w:val="right" w:leader="dot" w:pos="9016"/>
+            </w:tabs>
+            <w:rPr>
+              <w:rFonts w:cstheme="minorBidi"/>
+              <w:noProof/>
+              <w:kern w:val="2"/>
+              <w:sz w:val="20"/>
+            </w:rPr>
+          </w:pPr>
+          <w:hyperlink w:anchor="_Toc217985721" w:history="1">
+            <w:r>
+              <w:rPr>
+                <w:rStyle w:val="a6"/>
+                <w:noProof/>
+              </w:rPr>
+              <w:t>2.4 Model Configuration</w:t>
+            </w:r>
+            <w:r>
+              <w:rPr>
+                <w:noProof/>
+                <w:webHidden/>
+              </w:rPr>
+              <w:tab/>
+            </w:r>
+            <w:r>
+              <w:rPr>
+                <w:noProof/>
+                <w:webHidden/>
+              </w:rPr>
+              <w:fldChar w:fldCharType="begin"/>
+            </w:r>
+            <w:r>
+              <w:rPr>
+                <w:noProof/>
+                <w:webHidden/>
+              </w:rPr>
+              <w:instrText xml:space="preserve"> PAGEREF _Toc217985721 \h </w:instrText>
+            </w:r>
+            <w:r>
+              <w:rPr>
+                <w:noProof/>
+                <w:webHidden/>
+              </w:rPr>
+            </w:r>
+            <w:r>
+              <w:rPr>
+                <w:noProof/>
+                <w:webHidden/>
+              </w:rPr>
+              <w:fldChar w:fldCharType="separate"/>
+            </w:r>
+            <w:r>
+              <w:rPr>
+                <w:noProof/>
+                <w:webHidden/>
+              </w:rPr>
+              <w:t>5</w:t>
+            </w:r>
+            <w:r>
+              <w:rPr>
+                <w:noProof/>
+                <w:webHidden/>
+              </w:rPr>
+              <w:fldChar w:fldCharType="end"/>
+            </w:r>
+          </w:hyperlink>
+        </w:p>
+        <w:p>
+          <w:pPr>
+            <w:pStyle w:val="20"/>
+            <w:tabs>
+              <w:tab w:val="right" w:leader="dot" w:pos="9016"/>
+            </w:tabs>
+            <w:rPr>
+              <w:rFonts w:cstheme="minorBidi"/>
+              <w:noProof/>
+              <w:kern w:val="2"/>
+              <w:sz w:val="20"/>
+            </w:rPr>
+          </w:pPr>
+          <w:hyperlink w:anchor="_Toc217985722" w:history="1">
+            <w:r>
+              <w:rPr>
+                <w:rStyle w:val="a6"/>
+                <w:noProof/>
+              </w:rPr>
+              <w:t>2.5 Model Evaluation</w:t>
+            </w:r>
+            <w:r>
+              <w:rPr>
+                <w:noProof/>
+                <w:webHidden/>
+              </w:rPr>
+              <w:tab/>
+            </w:r>
+            <w:r>
+              <w:rPr>
+                <w:noProof/>
+                <w:webHidden/>
+              </w:rPr>
+              <w:fldChar w:fldCharType="begin"/>
+            </w:r>
+            <w:r>
+              <w:rPr>
+                <w:noProof/>
+                <w:webHidden/>
+              </w:rPr>
+              <w:instrText xml:space="preserve"> PAGEREF _Toc217985722 \h </w:instrText>
+            </w:r>
+            <w:r>
+              <w:rPr>
+                <w:noProof/>
+                <w:webHidden/>
+              </w:rPr>
+            </w:r>
+            <w:r>
+              <w:rPr>
+                <w:noProof/>
+                <w:webHidden/>
+              </w:rPr>
+              <w:fldChar w:fldCharType="separate"/>
+            </w:r>
+            <w:r>
+              <w:rPr>
+                <w:noProof/>
+                <w:webHidden/>
+              </w:rPr>
+              <w:t>6</w:t>
+            </w:r>
+            <w:r>
+              <w:rPr>
+                <w:noProof/>
+                <w:webHidden/>
+              </w:rPr>
+              <w:fldChar w:fldCharType="end"/>
+            </w:r>
+          </w:hyperlink>
+        </w:p>
+        <w:p>
+          <w:pPr>
+            <w:pStyle w:val="10"/>
+            <w:tabs>
+              <w:tab w:val="right" w:leader="dot" w:pos="9016"/>
+            </w:tabs>
+            <w:rPr>
+              <w:rFonts w:cstheme="minorBidi"/>
+              <w:noProof/>
+              <w:kern w:val="2"/>
+              <w:sz w:val="20"/>
+            </w:rPr>
+          </w:pPr>
+          <w:hyperlink w:anchor="_Toc217985723" w:history="1">
+            <w:r>
+              <w:rPr>
+                <w:rStyle w:val="a6"/>
+                <w:noProof/>
+              </w:rPr>
+              <w:t>3. Baseline Limitations and Data Augmentation Effects</w:t>
+            </w:r>
+            <w:r>
+              <w:rPr>
+                <w:noProof/>
+                <w:webHidden/>
+              </w:rPr>
+              <w:tab/>
+            </w:r>
+            <w:r>
+              <w:rPr>
+                <w:noProof/>
+                <w:webHidden/>
+              </w:rPr>
+              <w:fldChar w:fldCharType="begin"/>
+            </w:r>
+            <w:r>
+              <w:rPr>
+                <w:noProof/>
+                <w:webHidden/>
+              </w:rPr>
+              <w:instrText xml:space="preserve"> PAGEREF _Toc217985723 \h </w:instrText>
+            </w:r>
+            <w:r>
+              <w:rPr>
+                <w:noProof/>
+                <w:webHidden/>
+              </w:rPr>
+            </w:r>
+            <w:r>
+              <w:rPr>
+                <w:noProof/>
+                <w:webHidden/>
+              </w:rPr>
+              <w:fldChar w:fldCharType="separate"/>
+            </w:r>
+            <w:r>
+              <w:rPr>
+                <w:noProof/>
+                <w:webHidden/>
+              </w:rPr>
+              <w:t>6</w:t>
+            </w:r>
+            <w:r>
+              <w:rPr>
+                <w:noProof/>
+                <w:webHidden/>
+              </w:rPr>
+              <w:fldChar w:fldCharType="end"/>
+            </w:r>
+          </w:hyperlink>
+        </w:p>
+        <w:p>
+          <w:pPr>
+            <w:pStyle w:val="20"/>
+            <w:tabs>
+              <w:tab w:val="right" w:leader="dot" w:pos="9016"/>
+            </w:tabs>
+            <w:rPr>
+              <w:rFonts w:cstheme="minorBidi"/>
+              <w:noProof/>
+              <w:kern w:val="2"/>
+              <w:sz w:val="20"/>
+            </w:rPr>
+          </w:pPr>
+          <w:hyperlink w:anchor="_Toc217985724" w:history="1">
+            <w:r>
+              <w:rPr>
+                <w:rStyle w:val="a6"/>
+                <w:noProof/>
+              </w:rPr>
+              <w:t>3.1 비교 실험 설계 개요</w:t>
+            </w:r>
+            <w:r>
+              <w:rPr>
+                <w:noProof/>
+                <w:webHidden/>
+              </w:rPr>
+              <w:tab/>
+            </w:r>
+            <w:r>
+              <w:rPr>
+                <w:noProof/>
+                <w:webHidden/>
+              </w:rPr>
+              <w:fldChar w:fldCharType="begin"/>
+            </w:r>
+            <w:r>
+              <w:rPr>
+                <w:noProof/>
+                <w:webHidden/>
+              </w:rPr>
+              <w:instrText xml:space="preserve"> PAGEREF _Toc217985724 \h </w:instrText>
+            </w:r>
+            <w:r>
+              <w:rPr>
+                <w:noProof/>
+                <w:webHidden/>
+              </w:rPr>
+            </w:r>
+            <w:r>
+              <w:rPr>
+                <w:noProof/>
+                <w:webHidden/>
+              </w:rPr>
+              <w:fldChar w:fldCharType="separate"/>
+            </w:r>
+            <w:r>
+              <w:rPr>
+                <w:noProof/>
+                <w:webHidden/>
+              </w:rPr>
+              <w:t>6</w:t>
+            </w:r>
+            <w:r>
+              <w:rPr>
+                <w:noProof/>
+                <w:webHidden/>
+              </w:rPr>
+              <w:fldChar w:fldCharType="end"/>
+            </w:r>
+          </w:hyperlink>
+        </w:p>
+        <w:p>
+          <w:pPr>
+            <w:pStyle w:val="20"/>
+            <w:tabs>
+              <w:tab w:val="right" w:leader="dot" w:pos="9016"/>
+            </w:tabs>
+            <w:rPr>
+              <w:rFonts w:cstheme="minorBidi"/>
+              <w:noProof/>
+              <w:kern w:val="2"/>
+              <w:sz w:val="20"/>
+            </w:rPr>
+          </w:pPr>
+          <w:hyperlink w:anchor="_Toc217985725" w:history="1">
+            <w:r>
+              <w:rPr>
+                <w:rStyle w:val="a6"/>
+                <w:noProof/>
+              </w:rPr>
+              <w:t>3.2 Baseline vs Data Augmentation 학습 특성 비교</w:t>
+            </w:r>
+            <w:r>
+              <w:rPr>
+                <w:noProof/>
+                <w:webHidden/>
+              </w:rPr>
+              <w:tab/>
+            </w:r>
+            <w:r>
+              <w:rPr>
+                <w:noProof/>
+                <w:webHidden/>
+              </w:rPr>
+              <w:fldChar w:fldCharType="begin"/>
+            </w:r>
+            <w:r>
+              <w:rPr>
+                <w:noProof/>
+                <w:webHidden/>
+              </w:rPr>
+              <w:instrText xml:space="preserve"> PAGEREF _Toc217985725 \h </w:instrText>
+            </w:r>
+            <w:r>
+              <w:rPr>
+                <w:noProof/>
+                <w:webHidden/>
+              </w:rPr>
+            </w:r>
+            <w:r>
+              <w:rPr>
+                <w:noProof/>
+                <w:webHidden/>
+              </w:rPr>
+              <w:fldChar w:fldCharType="separate"/>
+            </w:r>
+            <w:r>
+              <w:rPr>
+                <w:noProof/>
+                <w:webHidden/>
+              </w:rPr>
+              <w:t>7</w:t>
+            </w:r>
+            <w:r>
+              <w:rPr>
+                <w:noProof/>
+                <w:webHidden/>
+              </w:rPr>
+              <w:fldChar w:fldCharType="end"/>
+            </w:r>
+          </w:hyperlink>
+        </w:p>
+        <w:p>
+          <w:pPr>
+            <w:pStyle w:val="20"/>
+            <w:tabs>
+              <w:tab w:val="right" w:leader="dot" w:pos="9016"/>
+            </w:tabs>
+            <w:rPr>
+              <w:rFonts w:cstheme="minorBidi"/>
+              <w:noProof/>
+              <w:kern w:val="2"/>
+              <w:sz w:val="20"/>
+            </w:rPr>
+          </w:pPr>
+          <w:hyperlink w:anchor="_Toc217985726" w:history="1">
+            <w:r>
+              <w:rPr>
+                <w:rStyle w:val="a6"/>
+                <w:noProof/>
+              </w:rPr>
+              <w:t>3.3 Data Augmentation 효과 에 대한 해석</w:t>
+            </w:r>
+            <w:r>
+              <w:rPr>
+                <w:noProof/>
+                <w:webHidden/>
+              </w:rPr>
+              <w:tab/>
+            </w:r>
+            <w:r>
+              <w:rPr>
+                <w:noProof/>
+                <w:webHidden/>
+              </w:rPr>
+              <w:fldChar w:fldCharType="begin"/>
+            </w:r>
+            <w:r>
+              <w:rPr>
+                <w:noProof/>
+                <w:webHidden/>
+              </w:rPr>
+              <w:instrText xml:space="preserve"> PAGEREF _Toc217985726 \h </w:instrText>
+            </w:r>
+            <w:r>
+              <w:rPr>
+                <w:noProof/>
+                <w:webHidden/>
+              </w:rPr>
+            </w:r>
+            <w:r>
+              <w:rPr>
+                <w:noProof/>
+                <w:webHidden/>
+              </w:rPr>
+              <w:fldChar w:fldCharType="separate"/>
+            </w:r>
+            <w:r>
+              <w:rPr>
+                <w:noProof/>
+                <w:webHidden/>
+              </w:rPr>
+              <w:t>7</w:t>
+            </w:r>
+            <w:r>
+              <w:rPr>
+                <w:noProof/>
+                <w:webHidden/>
+              </w:rPr>
+              <w:fldChar w:fldCharType="end"/>
+            </w:r>
+          </w:hyperlink>
+        </w:p>
+        <w:p>
+          <w:pPr>
+            <w:pStyle w:val="10"/>
+            <w:tabs>
+              <w:tab w:val="right" w:leader="dot" w:pos="9016"/>
+            </w:tabs>
+            <w:rPr>
+              <w:rFonts w:cstheme="minorBidi"/>
+              <w:noProof/>
+              <w:kern w:val="2"/>
+              <w:sz w:val="20"/>
+            </w:rPr>
+          </w:pPr>
+          <w:hyperlink w:anchor="_Toc217985727" w:history="1">
+            <w:r>
+              <w:rPr>
+                <w:rStyle w:val="a6"/>
+                <w:noProof/>
+              </w:rPr>
+              <w:t>4. Verification of Internal Representations</w:t>
+            </w:r>
+            <w:r>
+              <w:rPr>
+                <w:noProof/>
+                <w:webHidden/>
+              </w:rPr>
+              <w:tab/>
+            </w:r>
+            <w:r>
+              <w:rPr>
+                <w:noProof/>
+                <w:webHidden/>
+              </w:rPr>
+              <w:fldChar w:fldCharType="begin"/>
+            </w:r>
+            <w:r>
+              <w:rPr>
+                <w:noProof/>
+                <w:webHidden/>
+              </w:rPr>
+              <w:instrText xml:space="preserve"> PAGEREF _Toc217985727 \h </w:instrText>
+            </w:r>
+            <w:r>
+              <w:rPr>
+                <w:noProof/>
+                <w:webHidden/>
+              </w:rPr>
+            </w:r>
+            <w:r>
+              <w:rPr>
+                <w:noProof/>
+                <w:webHidden/>
+              </w:rPr>
+              <w:fldChar w:fldCharType="separate"/>
+            </w:r>
+            <w:r>
+              <w:rPr>
+                <w:noProof/>
+                <w:webHidden/>
+              </w:rPr>
+              <w:t>8</w:t>
+            </w:r>
+            <w:r>
+              <w:rPr>
+                <w:noProof/>
+                <w:webHidden/>
+              </w:rPr>
+              <w:fldChar w:fldCharType="end"/>
+            </w:r>
+          </w:hyperlink>
+        </w:p>
+        <w:p>
+          <w:pPr>
+            <w:pStyle w:val="20"/>
+            <w:tabs>
+              <w:tab w:val="right" w:leader="dot" w:pos="9016"/>
+            </w:tabs>
+            <w:rPr>
+              <w:rFonts w:cstheme="minorBidi"/>
+              <w:noProof/>
+              <w:kern w:val="2"/>
+              <w:sz w:val="20"/>
+            </w:rPr>
+          </w:pPr>
+          <w:hyperlink w:anchor="_Toc217985728" w:history="1">
+            <w:r>
+              <w:rPr>
+                <w:rStyle w:val="a6"/>
+                <w:noProof/>
+              </w:rPr>
+              <w:t>4.1 내부 표현 분석의 필요성</w:t>
+            </w:r>
+            <w:r>
+              <w:rPr>
+                <w:noProof/>
+                <w:webHidden/>
+              </w:rPr>
+              <w:tab/>
+            </w:r>
+            <w:r>
+              <w:rPr>
+                <w:noProof/>
+                <w:webHidden/>
+              </w:rPr>
+              <w:fldChar w:fldCharType="begin"/>
+            </w:r>
+            <w:r>
+              <w:rPr>
+                <w:noProof/>
+                <w:webHidden/>
+              </w:rPr>
+              <w:instrText xml:space="preserve"> PAGEREF _Toc217985728 \h </w:instrText>
+            </w:r>
+            <w:r>
+              <w:rPr>
+                <w:noProof/>
+                <w:webHidden/>
+              </w:rPr>
+            </w:r>
+            <w:r>
+              <w:rPr>
+                <w:noProof/>
+                <w:webHidden/>
+              </w:rPr>
+              <w:fldChar w:fldCharType="separate"/>
+            </w:r>
+            <w:r>
+              <w:rPr>
+                <w:noProof/>
+                <w:webHidden/>
+              </w:rPr>
+              <w:t>8</w:t>
+            </w:r>
+            <w:r>
+              <w:rPr>
+                <w:noProof/>
+                <w:webHidden/>
+              </w:rPr>
+              <w:fldChar w:fldCharType="end"/>
+            </w:r>
+          </w:hyperlink>
+        </w:p>
+        <w:p>
+          <w:pPr>
+            <w:pStyle w:val="20"/>
+            <w:tabs>
+              <w:tab w:val="right" w:leader="dot" w:pos="9016"/>
+            </w:tabs>
+            <w:rPr>
+              <w:rFonts w:cstheme="minorBidi"/>
+              <w:noProof/>
+              <w:kern w:val="2"/>
+              <w:sz w:val="20"/>
+            </w:rPr>
+          </w:pPr>
+          <w:hyperlink w:anchor="_Toc217985729" w:history="1">
+            <w:r>
+              <w:rPr>
+                <w:rStyle w:val="a6"/>
+                <w:noProof/>
+              </w:rPr>
+              <w:t>4.2 Conv Layer별 Feature Map 시각화 결과</w:t>
+            </w:r>
+            <w:r>
+              <w:rPr>
+                <w:noProof/>
+                <w:webHidden/>
+              </w:rPr>
+              <w:tab/>
+            </w:r>
+            <w:r>
+              <w:rPr>
+                <w:noProof/>
+                <w:webHidden/>
+              </w:rPr>
+              <w:fldChar w:fldCharType="begin"/>
+            </w:r>
+            <w:r>
+              <w:rPr>
+                <w:noProof/>
+                <w:webHidden/>
+              </w:rPr>
+              <w:instrText xml:space="preserve"> PAGEREF _Toc217985729 \h </w:instrText>
+            </w:r>
+            <w:r>
+              <w:rPr>
+                <w:noProof/>
+                <w:webHidden/>
+              </w:rPr>
+            </w:r>
+            <w:r>
+              <w:rPr>
+                <w:noProof/>
+                <w:webHidden/>
+              </w:rPr>
+              <w:fldChar w:fldCharType="separate"/>
+            </w:r>
+            <w:r>
+              <w:rPr>
+                <w:noProof/>
+                <w:webHidden/>
+              </w:rPr>
+              <w:t>8</w:t>
+            </w:r>
+            <w:r>
+              <w:rPr>
+                <w:noProof/>
+                <w:webHidden/>
+              </w:rPr>
+              <w:fldChar w:fldCharType="end"/>
+            </w:r>
+          </w:hyperlink>
+        </w:p>
+        <w:p>
+          <w:pPr>
+            <w:pStyle w:val="20"/>
+            <w:tabs>
+              <w:tab w:val="right" w:leader="dot" w:pos="9016"/>
+            </w:tabs>
+            <w:rPr>
+              <w:rFonts w:cstheme="minorBidi"/>
+              <w:noProof/>
+              <w:kern w:val="2"/>
+              <w:sz w:val="20"/>
+            </w:rPr>
+          </w:pPr>
+          <w:hyperlink w:anchor="_Toc217985730" w:history="1">
+            <w:r>
+              <w:rPr>
+                <w:rStyle w:val="a6"/>
+                <w:noProof/>
+              </w:rPr>
+              <w:t>4.3 계층적 특징 학습에 대한 해석</w:t>
+            </w:r>
+            <w:r>
+              <w:rPr>
+                <w:noProof/>
+                <w:webHidden/>
+              </w:rPr>
+              <w:tab/>
+            </w:r>
+            <w:r>
+              <w:rPr>
+                <w:noProof/>
+                <w:webHidden/>
+              </w:rPr>
+              <w:fldChar w:fldCharType="begin"/>
+            </w:r>
+            <w:r>
+              <w:rPr>
+                <w:noProof/>
+                <w:webHidden/>
+              </w:rPr>
+              <w:instrText xml:space="preserve"> PAGEREF _Toc217985730 \h </w:instrText>
+            </w:r>
+            <w:r>
+              <w:rPr>
+                <w:noProof/>
+                <w:webHidden/>
+              </w:rPr>
+            </w:r>
+            <w:r>
+              <w:rPr>
+                <w:noProof/>
+                <w:webHidden/>
+              </w:rPr>
+              <w:fldChar w:fldCharType="separate"/>
+            </w:r>
+            <w:r>
+              <w:rPr>
+                <w:noProof/>
+                <w:webHidden/>
+              </w:rPr>
+              <w:t>9</w:t>
+            </w:r>
+            <w:r>
+              <w:rPr>
+                <w:noProof/>
+                <w:webHidden/>
+              </w:rPr>
+              <w:fldChar w:fldCharType="end"/>
+            </w:r>
+          </w:hyperlink>
+        </w:p>
+        <w:p>
+          <w:pPr>
+            <w:pStyle w:val="10"/>
+            <w:tabs>
+              <w:tab w:val="right" w:leader="dot" w:pos="9016"/>
+            </w:tabs>
+            <w:rPr>
+              <w:rFonts w:cstheme="minorBidi"/>
+              <w:noProof/>
+              <w:kern w:val="2"/>
+              <w:sz w:val="20"/>
+            </w:rPr>
+          </w:pPr>
+          <w:hyperlink w:anchor="_Toc217985731" w:history="1">
+            <w:r>
+              <w:rPr>
+                <w:rStyle w:val="a6"/>
+                <w:noProof/>
+              </w:rPr>
+              <w:t>5. Model Decision Verification with XAI</w:t>
+            </w:r>
+            <w:r>
+              <w:rPr>
+                <w:noProof/>
+                <w:webHidden/>
+              </w:rPr>
+              <w:tab/>
+            </w:r>
+            <w:r>
+              <w:rPr>
+                <w:noProof/>
+                <w:webHidden/>
+              </w:rPr>
+              <w:fldChar w:fldCharType="begin"/>
+            </w:r>
+            <w:r>
+              <w:rPr>
+                <w:noProof/>
+                <w:webHidden/>
+              </w:rPr>
+              <w:instrText xml:space="preserve"> PAGEREF _Toc217985731 \h </w:instrText>
+            </w:r>
+            <w:r>
+              <w:rPr>
+                <w:noProof/>
+                <w:webHidden/>
+              </w:rPr>
+            </w:r>
+            <w:r>
+              <w:rPr>
+                <w:noProof/>
+                <w:webHidden/>
+              </w:rPr>
+              <w:fldChar w:fldCharType="separate"/>
+            </w:r>
+            <w:r>
+              <w:rPr>
+                <w:noProof/>
+                <w:webHidden/>
+              </w:rPr>
+              <w:t>9</w:t>
+            </w:r>
+            <w:r>
+              <w:rPr>
+                <w:noProof/>
+                <w:webHidden/>
+              </w:rPr>
+              <w:fldChar w:fldCharType="end"/>
+            </w:r>
+          </w:hyperlink>
+        </w:p>
+        <w:p>
+          <w:pPr>
+            <w:pStyle w:val="20"/>
+            <w:tabs>
+              <w:tab w:val="right" w:leader="dot" w:pos="9016"/>
+            </w:tabs>
+            <w:rPr>
+              <w:rFonts w:cstheme="minorBidi"/>
+              <w:noProof/>
+              <w:kern w:val="2"/>
+              <w:sz w:val="20"/>
+            </w:rPr>
+          </w:pPr>
+          <w:hyperlink w:anchor="_Toc217985732" w:history="1">
+            <w:r>
+              <w:rPr>
+                <w:rStyle w:val="a6"/>
+                <w:noProof/>
+              </w:rPr>
+              <w:t>5.1 Grad-CAM 분석의 목적</w:t>
+            </w:r>
+            <w:r>
+              <w:rPr>
+                <w:noProof/>
+                <w:webHidden/>
+              </w:rPr>
+              <w:tab/>
+            </w:r>
+            <w:r>
+              <w:rPr>
+                <w:noProof/>
+                <w:webHidden/>
+              </w:rPr>
+              <w:fldChar w:fldCharType="begin"/>
+            </w:r>
+            <w:r>
+              <w:rPr>
+                <w:noProof/>
+                <w:webHidden/>
+              </w:rPr>
+              <w:instrText xml:space="preserve"> PAGEREF _Toc217985732 \h </w:instrText>
+            </w:r>
+            <w:r>
+              <w:rPr>
+                <w:noProof/>
+                <w:webHidden/>
+              </w:rPr>
+            </w:r>
+            <w:r>
+              <w:rPr>
+                <w:noProof/>
+                <w:webHidden/>
+              </w:rPr>
+              <w:fldChar w:fldCharType="separate"/>
+            </w:r>
+            <w:r>
+              <w:rPr>
+                <w:noProof/>
+                <w:webHidden/>
+              </w:rPr>
+              <w:t>9</w:t>
+            </w:r>
+            <w:r>
+              <w:rPr>
+                <w:noProof/>
+                <w:webHidden/>
+              </w:rPr>
+              <w:fldChar w:fldCharType="end"/>
+            </w:r>
+          </w:hyperlink>
+        </w:p>
+        <w:p>
+          <w:pPr>
+            <w:pStyle w:val="20"/>
+            <w:tabs>
+              <w:tab w:val="right" w:leader="dot" w:pos="9016"/>
+            </w:tabs>
+            <w:rPr>
+              <w:rFonts w:cstheme="minorBidi"/>
+              <w:noProof/>
+              <w:kern w:val="2"/>
+              <w:sz w:val="20"/>
+            </w:rPr>
+          </w:pPr>
+          <w:hyperlink w:anchor="_Toc217985733" w:history="1">
+            <w:r>
+              <w:rPr>
+                <w:rStyle w:val="a6"/>
+                <w:noProof/>
+              </w:rPr>
+              <w:t>5.2 Grad-Cam 시각화 결과</w:t>
+            </w:r>
+            <w:r>
+              <w:rPr>
+                <w:noProof/>
+                <w:webHidden/>
+              </w:rPr>
+              <w:tab/>
+            </w:r>
+            <w:r>
+              <w:rPr>
+                <w:noProof/>
+                <w:webHidden/>
+              </w:rPr>
+              <w:fldChar w:fldCharType="begin"/>
+            </w:r>
+            <w:r>
+              <w:rPr>
+                <w:noProof/>
+                <w:webHidden/>
+              </w:rPr>
+              <w:instrText xml:space="preserve"> PAGEREF _Toc217985733 \h </w:instrText>
+            </w:r>
+            <w:r>
+              <w:rPr>
+                <w:noProof/>
+                <w:webHidden/>
+              </w:rPr>
+            </w:r>
+            <w:r>
+              <w:rPr>
+                <w:noProof/>
+                <w:webHidden/>
+              </w:rPr>
+              <w:fldChar w:fldCharType="separate"/>
+            </w:r>
+            <w:r>
+              <w:rPr>
+                <w:noProof/>
+                <w:webHidden/>
+              </w:rPr>
+              <w:t>9</w:t>
+            </w:r>
+            <w:r>
+              <w:rPr>
+                <w:noProof/>
+                <w:webHidden/>
+              </w:rPr>
+              <w:fldChar w:fldCharType="end"/>
+            </w:r>
+          </w:hyperlink>
+        </w:p>
+        <w:p>
+          <w:pPr>
+            <w:pStyle w:val="20"/>
+            <w:tabs>
+              <w:tab w:val="right" w:leader="dot" w:pos="9016"/>
+            </w:tabs>
+            <w:rPr>
+              <w:rFonts w:cstheme="minorBidi"/>
+              <w:noProof/>
+              <w:kern w:val="2"/>
+              <w:sz w:val="20"/>
+            </w:rPr>
+          </w:pPr>
+          <w:hyperlink w:anchor="_Toc217985734" w:history="1">
+            <w:r>
+              <w:rPr>
+                <w:rStyle w:val="a6"/>
+                <w:noProof/>
+              </w:rPr>
+              <w:t>5.3 모델 판단의 신뢰성에 대한 해석</w:t>
+            </w:r>
+            <w:r>
+              <w:rPr>
+                <w:noProof/>
+                <w:webHidden/>
+              </w:rPr>
+              <w:tab/>
+            </w:r>
+            <w:r>
+              <w:rPr>
+                <w:noProof/>
+                <w:webHidden/>
+              </w:rPr>
+              <w:fldChar w:fldCharType="begin"/>
+            </w:r>
+            <w:r>
+              <w:rPr>
+                <w:noProof/>
+                <w:webHidden/>
+              </w:rPr>
+              <w:instrText xml:space="preserve"> PAGEREF _Toc217985734 \h </w:instrText>
+            </w:r>
+            <w:r>
+              <w:rPr>
+                <w:noProof/>
+                <w:webHidden/>
+              </w:rPr>
+            </w:r>
+            <w:r>
+              <w:rPr>
+                <w:noProof/>
+                <w:webHidden/>
+              </w:rPr>
+              <w:fldChar w:fldCharType="separate"/>
+            </w:r>
+            <w:r>
+              <w:rPr>
+                <w:noProof/>
+                <w:webHidden/>
+              </w:rPr>
+              <w:t>10</w:t>
+            </w:r>
+            <w:r>
+              <w:rPr>
+                <w:noProof/>
+                <w:webHidden/>
+              </w:rPr>
+              <w:fldChar w:fldCharType="end"/>
+            </w:r>
+          </w:hyperlink>
+        </w:p>
+        <w:p>
+          <w:pPr>
+            <w:pStyle w:val="10"/>
+            <w:tabs>
+              <w:tab w:val="right" w:leader="dot" w:pos="9016"/>
+            </w:tabs>
+            <w:rPr>
+              <w:rFonts w:cstheme="minorBidi"/>
+              <w:noProof/>
+              <w:kern w:val="2"/>
+              <w:sz w:val="20"/>
+            </w:rPr>
+          </w:pPr>
+          <w:hyperlink w:anchor="_Toc217985735" w:history="1">
+            <w:r>
+              <w:rPr>
+                <w:rStyle w:val="a6"/>
+                <w:noProof/>
+              </w:rPr>
+              <w:t>6. Transfer Learning as an Extension Option</w:t>
+            </w:r>
+            <w:r>
+              <w:rPr>
+                <w:noProof/>
+                <w:webHidden/>
+              </w:rPr>
+              <w:tab/>
+            </w:r>
+            <w:r>
+              <w:rPr>
+                <w:noProof/>
+                <w:webHidden/>
+              </w:rPr>
+              <w:fldChar w:fldCharType="begin"/>
+            </w:r>
+            <w:r>
+              <w:rPr>
+                <w:noProof/>
+                <w:webHidden/>
+              </w:rPr>
+              <w:instrText xml:space="preserve"> PAGEREF _Toc217985735 \h </w:instrText>
+            </w:r>
+            <w:r>
+              <w:rPr>
+                <w:noProof/>
+                <w:webHidden/>
+              </w:rPr>
+            </w:r>
+            <w:r>
+              <w:rPr>
+                <w:noProof/>
+                <w:webHidden/>
+              </w:rPr>
+              <w:fldChar w:fldCharType="separate"/>
+            </w:r>
+            <w:r>
+              <w:rPr>
+                <w:noProof/>
+                <w:webHidden/>
+              </w:rPr>
+              <w:t>11</w:t>
+            </w:r>
+            <w:r>
+              <w:rPr>
+                <w:noProof/>
+                <w:webHidden/>
+              </w:rPr>
+              <w:fldChar w:fldCharType="end"/>
+            </w:r>
+          </w:hyperlink>
+        </w:p>
+        <w:p>
+          <w:pPr>
+            <w:pStyle w:val="20"/>
+            <w:tabs>
+              <w:tab w:val="right" w:leader="dot" w:pos="9016"/>
+            </w:tabs>
+            <w:rPr>
+              <w:rFonts w:cstheme="minorBidi"/>
+              <w:noProof/>
+              <w:kern w:val="2"/>
+              <w:sz w:val="20"/>
+            </w:rPr>
+          </w:pPr>
+          <w:hyperlink w:anchor="_Toc217985736" w:history="1">
+            <w:r>
+              <w:rPr>
+                <w:rStyle w:val="a6"/>
+                <w:noProof/>
+              </w:rPr>
+              <w:t>6.1 Transfer Learning 도입 배경</w:t>
+            </w:r>
+            <w:r>
+              <w:rPr>
+                <w:noProof/>
+                <w:webHidden/>
+              </w:rPr>
+              <w:tab/>
+            </w:r>
+            <w:r>
+              <w:rPr>
+                <w:noProof/>
+                <w:webHidden/>
+              </w:rPr>
+              <w:fldChar w:fldCharType="begin"/>
+            </w:r>
+            <w:r>
+              <w:rPr>
+                <w:noProof/>
+                <w:webHidden/>
+              </w:rPr>
+              <w:instrText xml:space="preserve"> PAGEREF _Toc217985736 \h </w:instrText>
+            </w:r>
+            <w:r>
+              <w:rPr>
+                <w:noProof/>
+                <w:webHidden/>
+              </w:rPr>
+            </w:r>
+            <w:r>
+              <w:rPr>
+                <w:noProof/>
+                <w:webHidden/>
+              </w:rPr>
+              <w:fldChar w:fldCharType="separate"/>
+            </w:r>
+            <w:r>
+              <w:rPr>
+                <w:noProof/>
+                <w:webHidden/>
+              </w:rPr>
+              <w:t>11</w:t>
+            </w:r>
+            <w:r>
+              <w:rPr>
+                <w:noProof/>
+                <w:webHidden/>
+              </w:rPr>
+              <w:fldChar w:fldCharType="end"/>
+            </w:r>
+          </w:hyperlink>
+        </w:p>
+        <w:p>
+          <w:pPr>
+            <w:pStyle w:val="20"/>
+            <w:tabs>
+              <w:tab w:val="right" w:leader="dot" w:pos="9016"/>
+            </w:tabs>
+            <w:rPr>
+              <w:rFonts w:cstheme="minorBidi"/>
+              <w:noProof/>
+              <w:kern w:val="2"/>
+              <w:sz w:val="20"/>
+            </w:rPr>
+          </w:pPr>
+          <w:hyperlink w:anchor="_Toc217985737" w:history="1">
+            <w:r>
+              <w:rPr>
+                <w:rStyle w:val="a6"/>
+                <w:noProof/>
+              </w:rPr>
+              <w:t>6.2 사전 학습 모델 및 적용 전략</w:t>
+            </w:r>
+            <w:r>
+              <w:rPr>
+                <w:noProof/>
+                <w:webHidden/>
+              </w:rPr>
+              <w:tab/>
+            </w:r>
+            <w:r>
+              <w:rPr>
+                <w:noProof/>
+                <w:webHidden/>
+              </w:rPr>
+              <w:fldChar w:fldCharType="begin"/>
+            </w:r>
+            <w:r>
+              <w:rPr>
+                <w:noProof/>
+                <w:webHidden/>
+              </w:rPr>
+              <w:instrText xml:space="preserve"> PAGEREF _Toc217985737 \h </w:instrText>
+            </w:r>
+            <w:r>
+              <w:rPr>
+                <w:noProof/>
+                <w:webHidden/>
+              </w:rPr>
+            </w:r>
+            <w:r>
+              <w:rPr>
+                <w:noProof/>
+                <w:webHidden/>
+              </w:rPr>
+              <w:fldChar w:fldCharType="separate"/>
+            </w:r>
+            <w:r>
+              <w:rPr>
+                <w:noProof/>
+                <w:webHidden/>
+              </w:rPr>
+              <w:t>11</w:t>
+            </w:r>
+            <w:r>
+              <w:rPr>
+                <w:noProof/>
+                <w:webHidden/>
+              </w:rPr>
+              <w:fldChar w:fldCharType="end"/>
+            </w:r>
+          </w:hyperlink>
+        </w:p>
+        <w:p>
+          <w:pPr>
+            <w:pStyle w:val="20"/>
+            <w:tabs>
+              <w:tab w:val="right" w:leader="dot" w:pos="9016"/>
+            </w:tabs>
+            <w:rPr>
+              <w:rFonts w:cstheme="minorBidi"/>
+              <w:noProof/>
+              <w:kern w:val="2"/>
+              <w:sz w:val="20"/>
+            </w:rPr>
+          </w:pPr>
+          <w:hyperlink w:anchor="_Toc217985738" w:history="1">
+            <w:r>
+              <w:rPr>
+                <w:rStyle w:val="a6"/>
+                <w:noProof/>
+              </w:rPr>
+              <w:t>6.3 Transfer Learning 적용 결과에 따른 해석</w:t>
+            </w:r>
+            <w:r>
+              <w:rPr>
+                <w:noProof/>
+                <w:webHidden/>
+              </w:rPr>
+              <w:tab/>
+            </w:r>
+            <w:r>
+              <w:rPr>
+                <w:noProof/>
+                <w:webHidden/>
+              </w:rPr>
+              <w:fldChar w:fldCharType="begin"/>
+            </w:r>
+            <w:r>
+              <w:rPr>
+                <w:noProof/>
+                <w:webHidden/>
+              </w:rPr>
+              <w:instrText xml:space="preserve"> PAGEREF _Toc217985738 \h </w:instrText>
+            </w:r>
+            <w:r>
+              <w:rPr>
+                <w:noProof/>
+                <w:webHidden/>
+              </w:rPr>
+            </w:r>
+            <w:r>
+              <w:rPr>
+                <w:noProof/>
+                <w:webHidden/>
+              </w:rPr>
+              <w:fldChar w:fldCharType="separate"/>
+            </w:r>
+            <w:r>
+              <w:rPr>
+                <w:noProof/>
+                <w:webHidden/>
+              </w:rPr>
+              <w:t>12</w:t>
+            </w:r>
+            <w:r>
+              <w:rPr>
+                <w:noProof/>
+                <w:webHidden/>
+              </w:rPr>
+              <w:fldChar w:fldCharType="end"/>
+            </w:r>
+          </w:hyperlink>
+        </w:p>
+        <w:p>
+          <w:pPr>
+            <w:pStyle w:val="10"/>
+            <w:tabs>
+              <w:tab w:val="right" w:leader="dot" w:pos="9016"/>
+            </w:tabs>
+            <w:rPr>
+              <w:rFonts w:cstheme="minorBidi"/>
+              <w:noProof/>
+              <w:kern w:val="2"/>
+              <w:sz w:val="20"/>
+            </w:rPr>
+          </w:pPr>
+          <w:hyperlink w:anchor="_Toc217985739" w:history="1">
+            <w:r>
+              <w:rPr>
+                <w:rStyle w:val="a6"/>
+                <w:noProof/>
+              </w:rPr>
+              <w:t>7. Final Comparison Practical Decision</w:t>
+            </w:r>
+            <w:r>
+              <w:rPr>
+                <w:noProof/>
+                <w:webHidden/>
+              </w:rPr>
+              <w:tab/>
+            </w:r>
+            <w:r>
+              <w:rPr>
+                <w:noProof/>
+                <w:webHidden/>
+              </w:rPr>
+              <w:fldChar w:fldCharType="begin"/>
+            </w:r>
+            <w:r>
+              <w:rPr>
+                <w:noProof/>
+                <w:webHidden/>
+              </w:rPr>
+              <w:instrText xml:space="preserve"> PAGEREF _Toc217985739 \h </w:instrText>
+            </w:r>
+            <w:r>
+              <w:rPr>
+                <w:noProof/>
+                <w:webHidden/>
+              </w:rPr>
+            </w:r>
+            <w:r>
+              <w:rPr>
+                <w:noProof/>
+                <w:webHidden/>
+              </w:rPr>
+              <w:fldChar w:fldCharType="separate"/>
+            </w:r>
+            <w:r>
+              <w:rPr>
+                <w:noProof/>
+                <w:webHidden/>
+              </w:rPr>
+              <w:t>13</w:t>
+            </w:r>
+            <w:r>
+              <w:rPr>
+                <w:noProof/>
+                <w:webHidden/>
+              </w:rPr>
+              <w:fldChar w:fldCharType="end"/>
+            </w:r>
+          </w:hyperlink>
+        </w:p>
+        <w:p>
+          <w:pPr>
+            <w:pStyle w:val="20"/>
+            <w:tabs>
+              <w:tab w:val="right" w:leader="dot" w:pos="9016"/>
+            </w:tabs>
+            <w:rPr>
+              <w:rFonts w:cstheme="minorBidi"/>
+              <w:noProof/>
+              <w:kern w:val="2"/>
+              <w:sz w:val="20"/>
+            </w:rPr>
+          </w:pPr>
+          <w:hyperlink w:anchor="_Toc217985740" w:history="1">
+            <w:r>
+              <w:rPr>
+                <w:rStyle w:val="a6"/>
+                <w:noProof/>
+              </w:rPr>
+              <w:t>7.1 실험 조합별 성능 종합 비교</w:t>
+            </w:r>
+            <w:r>
+              <w:rPr>
+                <w:noProof/>
+                <w:webHidden/>
+              </w:rPr>
+              <w:tab/>
+            </w:r>
+            <w:r>
+              <w:rPr>
+                <w:noProof/>
+                <w:webHidden/>
+              </w:rPr>
+              <w:fldChar w:fldCharType="begin"/>
+            </w:r>
+            <w:r>
+              <w:rPr>
+                <w:noProof/>
+                <w:webHidden/>
+              </w:rPr>
+              <w:instrText xml:space="preserve"> PAGEREF _Toc217985740 \h </w:instrText>
+            </w:r>
+            <w:r>
+              <w:rPr>
+                <w:noProof/>
+                <w:webHidden/>
+              </w:rPr>
+            </w:r>
+            <w:r>
+              <w:rPr>
+                <w:noProof/>
+                <w:webHidden/>
+              </w:rPr>
+              <w:fldChar w:fldCharType="separate"/>
+            </w:r>
+            <w:r>
+              <w:rPr>
+                <w:noProof/>
+                <w:webHidden/>
+              </w:rPr>
+              <w:t>13</w:t>
+            </w:r>
+            <w:r>
+              <w:rPr>
+                <w:noProof/>
+                <w:webHidden/>
+              </w:rPr>
+              <w:fldChar w:fldCharType="end"/>
+            </w:r>
+          </w:hyperlink>
+        </w:p>
+        <w:p>
+          <w:pPr>
+            <w:pStyle w:val="20"/>
+            <w:tabs>
+              <w:tab w:val="right" w:leader="dot" w:pos="9016"/>
+            </w:tabs>
+            <w:rPr>
+              <w:rFonts w:cstheme="minorBidi"/>
+              <w:noProof/>
+              <w:kern w:val="2"/>
+              <w:sz w:val="20"/>
+            </w:rPr>
+          </w:pPr>
+          <w:hyperlink w:anchor="_Toc217985741" w:history="1">
+            <w:r>
+              <w:rPr>
+                <w:rStyle w:val="a6"/>
+                <w:noProof/>
+              </w:rPr>
+              <w:t>7.2 데이터 전략과 모델 전략의 역할 분리</w:t>
+            </w:r>
+            <w:r>
+              <w:rPr>
+                <w:noProof/>
+                <w:webHidden/>
+              </w:rPr>
+              <w:tab/>
+            </w:r>
+            <w:r>
+              <w:rPr>
+                <w:noProof/>
+                <w:webHidden/>
+              </w:rPr>
+              <w:fldChar w:fldCharType="begin"/>
+            </w:r>
+            <w:r>
+              <w:rPr>
+                <w:noProof/>
+                <w:webHidden/>
+              </w:rPr>
+              <w:instrText xml:space="preserve"> PAGEREF _Toc217985741 \h </w:instrText>
+            </w:r>
+            <w:r>
+              <w:rPr>
+                <w:noProof/>
+                <w:webHidden/>
+              </w:rPr>
+            </w:r>
+            <w:r>
+              <w:rPr>
+                <w:noProof/>
+                <w:webHidden/>
+              </w:rPr>
+              <w:fldChar w:fldCharType="separate"/>
+            </w:r>
+            <w:r>
+              <w:rPr>
+                <w:noProof/>
+                <w:webHidden/>
+              </w:rPr>
+              <w:t>14</w:t>
+            </w:r>
+            <w:r>
+              <w:rPr>
+                <w:noProof/>
+                <w:webHidden/>
+              </w:rPr>
+              <w:fldChar w:fldCharType="end"/>
+            </w:r>
+          </w:hyperlink>
+        </w:p>
+        <w:p>
+          <w:pPr>
+            <w:pStyle w:val="20"/>
+            <w:tabs>
+              <w:tab w:val="right" w:leader="dot" w:pos="9016"/>
+            </w:tabs>
+            <w:rPr>
+              <w:rFonts w:cstheme="minorBidi"/>
+              <w:noProof/>
+              <w:kern w:val="2"/>
+              <w:sz w:val="20"/>
+            </w:rPr>
+          </w:pPr>
+          <w:hyperlink w:anchor="_Toc217985742" w:history="1">
+            <w:r>
+              <w:rPr>
+                <w:rStyle w:val="a6"/>
+                <w:noProof/>
+              </w:rPr>
+              <w:t>7.3 실무 관점에서의 최종 선택</w:t>
+            </w:r>
+            <w:r>
+              <w:rPr>
+                <w:noProof/>
+                <w:webHidden/>
+              </w:rPr>
+              <w:tab/>
+            </w:r>
+            <w:r>
+              <w:rPr>
+                <w:noProof/>
+                <w:webHidden/>
+              </w:rPr>
+              <w:fldChar w:fldCharType="begin"/>
+            </w:r>
+            <w:r>
+              <w:rPr>
+                <w:noProof/>
+                <w:webHidden/>
+              </w:rPr>
+              <w:instrText xml:space="preserve"> PAGEREF _Toc217985742 \h </w:instrText>
+            </w:r>
+            <w:r>
+              <w:rPr>
+                <w:noProof/>
+                <w:webHidden/>
+              </w:rPr>
+            </w:r>
+            <w:r>
+              <w:rPr>
+                <w:noProof/>
+                <w:webHidden/>
+              </w:rPr>
+              <w:fldChar w:fldCharType="separate"/>
+            </w:r>
+            <w:r>
+              <w:rPr>
+                <w:noProof/>
+                <w:webHidden/>
+              </w:rPr>
+              <w:t>14</w:t>
+            </w:r>
+            <w:r>
+              <w:rPr>
+                <w:noProof/>
+                <w:webHidden/>
+              </w:rPr>
+              <w:fldChar w:fldCharType="end"/>
+            </w:r>
+          </w:hyperlink>
+        </w:p>
+        <w:p>
+          <w:pPr>
+            <w:pStyle w:val="10"/>
+            <w:tabs>
+              <w:tab w:val="right" w:leader="dot" w:pos="9016"/>
+            </w:tabs>
+            <w:rPr>
+              <w:rFonts w:cstheme="minorBidi"/>
+              <w:noProof/>
+              <w:kern w:val="2"/>
+              <w:sz w:val="20"/>
+            </w:rPr>
+          </w:pPr>
+          <w:hyperlink w:anchor="_Toc217985743" w:history="1">
+            <w:r>
+              <w:rPr>
+                <w:rStyle w:val="a6"/>
+                <w:noProof/>
+              </w:rPr>
+              <w:t>8. Conclusion</w:t>
+            </w:r>
+            <w:r>
+              <w:rPr>
+                <w:noProof/>
+                <w:webHidden/>
+              </w:rPr>
+              <w:tab/>
+            </w:r>
+            <w:r>
+              <w:rPr>
+                <w:noProof/>
+                <w:webHidden/>
+              </w:rPr>
+              <w:fldChar w:fldCharType="begin"/>
+            </w:r>
+            <w:r>
+              <w:rPr>
+                <w:noProof/>
+                <w:webHidden/>
+              </w:rPr>
+              <w:instrText xml:space="preserve"> PAGEREF _Toc217985743 \h </w:instrText>
+            </w:r>
+            <w:r>
+              <w:rPr>
+                <w:noProof/>
+                <w:webHidden/>
+              </w:rPr>
+            </w:r>
+            <w:r>
+              <w:rPr>
+                <w:noProof/>
+                <w:webHidden/>
+              </w:rPr>
+              <w:fldChar w:fldCharType="separate"/>
+            </w:r>
+            <w:r>
+              <w:rPr>
+                <w:noProof/>
+                <w:webHidden/>
+              </w:rPr>
+              <w:t>14</w:t>
+            </w:r>
+            <w:r>
+              <w:rPr>
+                <w:noProof/>
+                <w:webHidden/>
+              </w:rPr>
+              <w:fldChar w:fldCharType="end"/>
+            </w:r>
+          </w:hyperlink>
+        </w:p>
+        <w:p>
+          <w:r>
+            <w:rPr>
+              <w:b/>
+              <w:bCs/>
+              <w:lang w:val="ko-KR"/>
+            </w:rPr>
+            <w:fldChar w:fldCharType="end"/>
+          </w:r>
+        </w:p>
+      </w:sdtContent>
+    </w:sdt>
+    <w:p>
+      <w:pPr>
+        <w:widowControl/>
+        <w:wordWrap/>
+        <w:autoSpaceDE/>
+        <w:autoSpaceDN/>
+        <w:rPr>
+          <w:rFonts w:asciiTheme="majorHAnsi" w:eastAsiaTheme="majorEastAsia" w:hAnsiTheme="majorHAnsi" w:cstheme="majorBidi"/>
+          <w:sz w:val="28"/>
+          <w:szCs w:val="28"/>
+        </w:rPr>
+      </w:pPr>
+      <w:r>
+        <w:br w:type="page"/>
+      </w:r>
+    </w:p>
+    <w:p>
+      <w:pPr>
+        <w:pStyle w:val="1"/>
+      </w:pPr>
+      <w:bookmarkStart w:id="0" w:name="_Toc217985712"/>
+      <w:r>
+        <w:rPr>
+          <w:rFonts w:hint="eastAsia"/>
+        </w:rPr>
+        <w:lastRenderedPageBreak/>
         <w:t>1. Problem Definition &amp; Object</w:t>
       </w:r>
-    </w:p>
-    <w:p>
-      <w:pPr>
-        <w:rPr>
-          <w:rFonts w:hint="eastAsia"/>
-        </w:rPr>
-      </w:pPr>
-      <w:r>
+      <w:bookmarkEnd w:id="0"/>
+    </w:p>
+    <w:p>
+      <w:pPr>
+        <w:pStyle w:val="2"/>
+        <w:rPr>
+          <w:sz w:val="24"/>
+          <w:szCs w:val="24"/>
+        </w:rPr>
+      </w:pPr>
+      <w:bookmarkStart w:id="1" w:name="_Toc217985713"/>
+      <w:r>
+        <w:rPr>
+          <w:sz w:val="24"/>
+          <w:szCs w:val="24"/>
+        </w:rPr>
         <w:t>1.1 Problem Definition</w:t>
       </w:r>
+      <w:bookmarkEnd w:id="1"/>
     </w:p>
     <w:p>
       <w:pPr>
@@ -149,13 +2504,21 @@
     </w:p>
     <w:p>
       <w:pPr>
-        <w:rPr>
-          <w:rFonts w:hint="eastAsia"/>
-        </w:rPr>
-      </w:pPr>
-      <w:r>
+        <w:pStyle w:val="2"/>
+        <w:rPr>
+          <w:sz w:val="24"/>
+          <w:szCs w:val="24"/>
+        </w:rPr>
+      </w:pPr>
+      <w:bookmarkStart w:id="2" w:name="_Toc217985714"/>
+      <w:r>
+        <w:rPr>
+          <w:sz w:val="24"/>
+          <w:szCs w:val="24"/>
+        </w:rPr>
         <w:t>1.2 Practical Context</w:t>
       </w:r>
+      <w:bookmarkEnd w:id="2"/>
     </w:p>
     <w:p>
       <w:pPr>
@@ -184,21 +2547,7 @@
         <w:rPr>
           <w:rFonts w:hint="eastAsia"/>
         </w:rPr>
-        <w:t xml:space="preserve">대규모 이미지 데이터 수집 및 </w:t>
-      </w:r>
-      <w:proofErr w:type="spellStart"/>
-      <w:r>
-        <w:rPr>
-          <w:rFonts w:hint="eastAsia"/>
-        </w:rPr>
-        <w:t>라벨링의</w:t>
-      </w:r>
-      <w:proofErr w:type="spellEnd"/>
-      <w:r>
-        <w:rPr>
-          <w:rFonts w:hint="eastAsia"/>
-        </w:rPr>
-        <w:t xml:space="preserve"> 비용 문제</w:t>
+        <w:t>대규모 이미지 데이터 수집 및 라벨링의 비용 문제</w:t>
       </w:r>
     </w:p>
     <w:p>
@@ -241,21 +2590,7 @@
         <w:rPr>
           <w:rFonts w:hint="eastAsia"/>
         </w:rPr>
-        <w:t xml:space="preserve"> 이러한 상황에서 단순히 더 깊은 네트워크를 사용하거나 더 많은 </w:t>
-      </w:r>
-      <w:proofErr w:type="spellStart"/>
-      <w:r>
-        <w:rPr>
-          <w:rFonts w:hint="eastAsia"/>
-        </w:rPr>
-        <w:t>파라미터를</w:t>
-      </w:r>
-      <w:proofErr w:type="spellEnd"/>
-      <w:r>
-        <w:rPr>
-          <w:rFonts w:hint="eastAsia"/>
-        </w:rPr>
-        <w:t xml:space="preserve"> 추가하는 방식은 현실적인 해결책이 되기 어렵다.</w:t>
+        <w:t xml:space="preserve"> 이러한 상황에서 단순히 더 깊은 네트워크를 사용하거나 더 많은 파라미터를 추가하는 방식은 현실적인 해결책이 되기 어렵다.</w:t>
       </w:r>
     </w:p>
     <w:p>
@@ -266,21 +2601,7 @@
         <w:rPr>
           <w:rFonts w:hint="eastAsia"/>
         </w:rPr>
-        <w:t xml:space="preserve"> 따라서 본 프로젝트는 </w:t>
-      </w:r>
-      <w:proofErr w:type="spellStart"/>
-      <w:r>
-        <w:rPr>
-          <w:rFonts w:hint="eastAsia"/>
-        </w:rPr>
-        <w:t>모델중심</w:t>
-      </w:r>
-      <w:proofErr w:type="spellEnd"/>
-      <w:r>
-        <w:rPr>
-          <w:rFonts w:hint="eastAsia"/>
-        </w:rPr>
-        <w:t>(</w:t>
+        <w:t xml:space="preserve"> 따라서 본 프로젝트는 모델중심(</w:t>
       </w:r>
       <w:r>
         <w:t xml:space="preserve">Model-Centric) </w:t>
@@ -308,19 +2629,69 @@
     </w:p>
     <w:p>
       <w:pPr>
+        <w:pStyle w:val="2"/>
+        <w:rPr>
+          <w:sz w:val="24"/>
+          <w:szCs w:val="24"/>
+        </w:rPr>
+      </w:pPr>
+      <w:bookmarkStart w:id="3" w:name="_Toc217985715"/>
+      <w:r>
+        <w:rPr>
+          <w:sz w:val="24"/>
+          <w:szCs w:val="24"/>
+        </w:rPr>
+        <w:t xml:space="preserve">1.3 </w:t>
+      </w:r>
+      <w:r>
+        <w:rPr>
+          <w:rFonts w:hint="eastAsia"/>
+          <w:sz w:val="24"/>
+          <w:szCs w:val="24"/>
+        </w:rPr>
+        <w:t>Project Context</w:t>
+      </w:r>
+      <w:bookmarkEnd w:id="3"/>
+    </w:p>
+    <w:p>
+      <w:pPr>
         <w:ind w:left="100"/>
-        <w:rPr>
-          <w:rFonts w:hint="eastAsia"/>
-        </w:rPr>
-      </w:pPr>
-      <w:r>
-        <w:t xml:space="preserve">1.3 </w:t>
-      </w:r>
-      <w:r>
-        <w:rPr>
-          <w:rFonts w:hint="eastAsia"/>
-        </w:rPr>
-        <w:t>Project Context</w:t>
+      </w:pPr>
+      <w:r>
+        <w:t xml:space="preserve"> </w:t>
+      </w:r>
+      <w:r>
+        <w:rPr>
+          <w:rFonts w:hint="eastAsia"/>
+        </w:rPr>
+        <w:t xml:space="preserve">본 프로젝트는 </w:t>
+      </w:r>
+      <w:r>
+        <w:t xml:space="preserve">CIRFAR-10 </w:t>
+      </w:r>
+      <w:r>
+        <w:rPr>
+          <w:rFonts w:hint="eastAsia"/>
+        </w:rPr>
+        <w:t>데이터셋을 기반으로 하여,</w:t>
+      </w:r>
+      <w:r>
+        <w:t xml:space="preserve"> </w:t>
+      </w:r>
+      <w:r>
+        <w:rPr>
+          <w:rFonts w:hint="eastAsia"/>
+        </w:rPr>
+        <w:t xml:space="preserve">소량 데이터 환경에서 </w:t>
+      </w:r>
+      <w:r>
+        <w:t>CNN</w:t>
+      </w:r>
+      <w:r>
+        <w:rPr>
+          <w:rFonts w:hint="eastAsia"/>
+        </w:rPr>
+        <w:t>의 일반화 성능을 단계적으로 개선하는 과정을 다룬다.</w:t>
       </w:r>
     </w:p>
     <w:p>
@@ -328,61 +2699,10 @@
         <w:ind w:left="100"/>
       </w:pPr>
       <w:r>
-        <w:t xml:space="preserve"> </w:t>
-      </w:r>
-      <w:r>
-        <w:rPr>
-          <w:rFonts w:hint="eastAsia"/>
-        </w:rPr>
-        <w:t xml:space="preserve">본 프로젝트는 </w:t>
-      </w:r>
-      <w:r>
-        <w:t xml:space="preserve">CIRFAR-10 </w:t>
-      </w:r>
-      <w:proofErr w:type="spellStart"/>
-      <w:r>
-        <w:rPr>
-          <w:rFonts w:hint="eastAsia"/>
-        </w:rPr>
-        <w:t>데이터셋을</w:t>
-      </w:r>
-      <w:proofErr w:type="spellEnd"/>
-      <w:r>
-        <w:rPr>
-          <w:rFonts w:hint="eastAsia"/>
-        </w:rPr>
-        <w:t xml:space="preserve"> 기반으로 하여,</w:t>
-      </w:r>
-      <w:r>
-        <w:t xml:space="preserve"> </w:t>
-      </w:r>
-      <w:r>
-        <w:rPr>
-          <w:rFonts w:hint="eastAsia"/>
-        </w:rPr>
-        <w:t xml:space="preserve">소량 데이터 환경에서 </w:t>
-      </w:r>
-      <w:r>
-        <w:t>CNN</w:t>
-      </w:r>
-      <w:r>
-        <w:rPr>
-          <w:rFonts w:hint="eastAsia"/>
-        </w:rPr>
-        <w:t>의 일반화 성능을 단계적으로 개선하는 과정을 다룬다.</w:t>
-      </w:r>
-    </w:p>
-    <w:p>
-      <w:pPr>
-        <w:ind w:left="100"/>
-        <w:rPr>
-          <w:rFonts w:hint="eastAsia"/>
-        </w:rPr>
-      </w:pPr>
-      <w:r>
-        <w:rPr>
-          <w:rFonts w:hint="eastAsia"/>
-        </w:rPr>
+        <w:rPr>
+          <w:rFonts w:hint="eastAsia"/>
+        </w:rPr>
+        <w:lastRenderedPageBreak/>
         <w:t xml:space="preserve"> 접근 방향은 다음과 같이 정의하였다.</w:t>
       </w:r>
     </w:p>
@@ -399,16 +2719,12 @@
         <w:rPr>
           <w:rFonts w:hint="eastAsia"/>
         </w:rPr>
-        <w:lastRenderedPageBreak/>
         <w:t>Baseline CNN의 한계 명확화</w:t>
       </w:r>
     </w:p>
     <w:p>
       <w:pPr>
         <w:ind w:left="1155"/>
-        <w:rPr>
-          <w:rFonts w:hint="eastAsia"/>
-        </w:rPr>
       </w:pPr>
       <w:r>
         <w:rPr>
@@ -421,21 +2737,7 @@
         <w:rPr>
           <w:rFonts w:hint="eastAsia"/>
         </w:rPr>
-        <w:t xml:space="preserve">성능 </w:t>
-      </w:r>
-      <w:proofErr w:type="spellStart"/>
-      <w:r>
-        <w:rPr>
-          <w:rFonts w:hint="eastAsia"/>
-        </w:rPr>
-        <w:t>수치뿐</w:t>
-      </w:r>
-      <w:proofErr w:type="spellEnd"/>
-      <w:r>
-        <w:rPr>
-          <w:rFonts w:hint="eastAsia"/>
-        </w:rPr>
-        <w:t xml:space="preserve"> 아니라 학습 특성 관점에서 문제를 정의한다.</w:t>
+        <w:t>성능 수치뿐 아니라 학습 특성 관점에서 문제를 정의한다.</w:t>
       </w:r>
     </w:p>
     <w:p>
@@ -458,9 +2760,6 @@
       <w:pPr>
         <w:pStyle w:val="a3"/>
         <w:ind w:leftChars="0" w:left="1155"/>
-        <w:rPr>
-          <w:rFonts w:hint="eastAsia"/>
-        </w:rPr>
       </w:pPr>
       <w:r>
         <w:rPr>
@@ -508,9 +2807,6 @@
       <w:pPr>
         <w:pStyle w:val="a3"/>
         <w:ind w:leftChars="0" w:left="1155"/>
-        <w:rPr>
-          <w:rFonts w:hint="eastAsia"/>
-        </w:rPr>
       </w:pPr>
       <w:r>
         <w:rPr>
@@ -587,16 +2883,20 @@
     </w:p>
     <w:p>
       <w:pPr>
-        <w:rPr>
-          <w:rFonts w:hint="eastAsia"/>
-        </w:rPr>
-      </w:pPr>
-      <w:r>
-        <w:rPr>
-          <w:rFonts w:hint="eastAsia"/>
+        <w:pStyle w:val="2"/>
+        <w:rPr>
+          <w:sz w:val="22"/>
+        </w:rPr>
+      </w:pPr>
+      <w:bookmarkStart w:id="4" w:name="_Toc217985716"/>
+      <w:r>
+        <w:rPr>
+          <w:rFonts w:hint="eastAsia"/>
+          <w:sz w:val="22"/>
         </w:rPr>
         <w:t>1.4 Objectives of this Report</w:t>
       </w:r>
+      <w:bookmarkEnd w:id="4"/>
     </w:p>
     <w:p>
       <w:r>
@@ -722,34 +3022,37 @@
     </w:p>
     <w:p>
       <w:pPr>
-        <w:rPr>
-          <w:rFonts w:hint="eastAsia"/>
-        </w:rPr>
-      </w:pPr>
+        <w:pStyle w:val="1"/>
+      </w:pPr>
+      <w:bookmarkStart w:id="5" w:name="_Toc217985717"/>
       <w:r>
         <w:rPr>
           <w:rFonts w:hint="eastAsia"/>
         </w:rPr>
         <w:t>2. Experimental Setup &amp; Evaluation Criteria</w:t>
       </w:r>
+      <w:bookmarkEnd w:id="5"/>
+    </w:p>
+    <w:p>
+      <w:pPr>
+        <w:pStyle w:val="2"/>
+        <w:rPr>
+          <w:sz w:val="24"/>
+        </w:rPr>
+      </w:pPr>
+      <w:bookmarkStart w:id="6" w:name="_Toc217985718"/>
+      <w:r>
+        <w:rPr>
+          <w:rFonts w:hint="eastAsia"/>
+          <w:sz w:val="24"/>
+        </w:rPr>
+        <w:t>2.1 Dataset Description</w:t>
+      </w:r>
+      <w:bookmarkEnd w:id="6"/>
     </w:p>
     <w:p>
       <w:pPr>
         <w:jc w:val="left"/>
-        <w:rPr>
-          <w:rFonts w:hint="eastAsia"/>
-        </w:rPr>
-      </w:pPr>
-      <w:r>
-        <w:rPr>
-          <w:rFonts w:hint="eastAsia"/>
-        </w:rPr>
-        <w:t>2.1 Dataset Description</w:t>
-      </w:r>
-    </w:p>
-    <w:p>
-      <w:pPr>
-        <w:jc w:val="left"/>
       </w:pPr>
       <w:r>
         <w:rPr>
@@ -760,19 +3063,11 @@
       <w:r>
         <w:t xml:space="preserve">CIFAR-10 </w:t>
       </w:r>
-      <w:proofErr w:type="spellStart"/>
-      <w:r>
-        <w:rPr>
-          <w:rFonts w:hint="eastAsia"/>
-        </w:rPr>
-        <w:t>데이터셋을</w:t>
-      </w:r>
-      <w:proofErr w:type="spellEnd"/>
-      <w:r>
-        <w:rPr>
-          <w:rFonts w:hint="eastAsia"/>
-        </w:rPr>
-        <w:t xml:space="preserve"> 사용하였다.</w:t>
+      <w:r>
+        <w:rPr>
+          <w:rFonts w:hint="eastAsia"/>
+        </w:rPr>
+        <w:t>데이터셋을 사용하였다.</w:t>
       </w:r>
     </w:p>
     <w:p>
@@ -859,6 +3154,7 @@
         <w:rPr>
           <w:rFonts w:hint="eastAsia"/>
         </w:rPr>
+        <w:lastRenderedPageBreak/>
         <w:t>상대적으로 작은 이미지 해상도</w:t>
       </w:r>
     </w:p>
@@ -872,20 +3168,11 @@
         <w:ind w:leftChars="0"/>
         <w:jc w:val="left"/>
       </w:pPr>
-      <w:proofErr w:type="spellStart"/>
-      <w:r>
-        <w:rPr>
-          <w:rFonts w:hint="eastAsia"/>
-        </w:rPr>
-        <w:lastRenderedPageBreak/>
-        <w:t>클래스별</w:t>
-      </w:r>
-      <w:proofErr w:type="spellEnd"/>
-      <w:r>
-        <w:rPr>
-          <w:rFonts w:hint="eastAsia"/>
-        </w:rPr>
-        <w:t xml:space="preserve"> 데이터 수의 제한</w:t>
+      <w:r>
+        <w:rPr>
+          <w:rFonts w:hint="eastAsia"/>
+        </w:rPr>
+        <w:t>클래스별 데이터 수의 제한</w:t>
       </w:r>
     </w:p>
     <w:p>
@@ -931,65 +3218,48 @@
         <w:rPr>
           <w:rFonts w:hint="eastAsia"/>
         </w:rPr>
-        <w:t xml:space="preserve">특히 소량 데이터 환경에서 발생하는 </w:t>
-      </w:r>
-      <w:proofErr w:type="spellStart"/>
-      <w:r>
-        <w:rPr>
-          <w:rFonts w:hint="eastAsia"/>
-        </w:rPr>
-        <w:t>과적합</w:t>
-      </w:r>
-      <w:proofErr w:type="spellEnd"/>
-      <w:r>
-        <w:rPr>
-          <w:rFonts w:hint="eastAsia"/>
-        </w:rPr>
-        <w:t xml:space="preserve"> 문제를 관찰하기에 적합하다.</w:t>
-      </w:r>
+        <w:t>특히 소량 데이터 환경에서 발생하는 과적합 문제를 관찰하기에 적합하다.</w:t>
+      </w:r>
+    </w:p>
+    <w:p>
+      <w:pPr>
+        <w:pStyle w:val="2"/>
+        <w:rPr>
+          <w:sz w:val="24"/>
+        </w:rPr>
+      </w:pPr>
+      <w:bookmarkStart w:id="7" w:name="_Toc217985719"/>
+      <w:r>
+        <w:rPr>
+          <w:rFonts w:hint="eastAsia"/>
+          <w:sz w:val="24"/>
+        </w:rPr>
+        <w:t>2.2</w:t>
+      </w:r>
+      <w:r>
+        <w:rPr>
+          <w:rFonts w:hint="eastAsia"/>
+          <w:sz w:val="24"/>
+        </w:rPr>
+        <w:t xml:space="preserve"> Dataset </w:t>
+      </w:r>
+      <w:r>
+        <w:rPr>
+          <w:sz w:val="24"/>
+        </w:rPr>
+        <w:t>Split Strategy</w:t>
+      </w:r>
+      <w:bookmarkEnd w:id="7"/>
     </w:p>
     <w:p>
       <w:pPr>
         <w:jc w:val="left"/>
       </w:pPr>
-    </w:p>
-    <w:p>
-      <w:pPr>
-        <w:pStyle w:val="a3"/>
-        <w:numPr>
-          <w:ilvl w:val="1"/>
-          <w:numId w:val="6"/>
-        </w:numPr>
-        <w:ind w:leftChars="0"/>
-        <w:jc w:val="left"/>
-      </w:pPr>
-      <w:r>
-        <w:t>Data Split Strategy</w:t>
-      </w:r>
-    </w:p>
-    <w:p>
-      <w:pPr>
-        <w:jc w:val="left"/>
-      </w:pPr>
-      <w:r>
-        <w:rPr>
-          <w:rFonts w:hint="eastAsia"/>
-        </w:rPr>
-        <w:t xml:space="preserve"> 모델의 일반화 성능을 객관적으로 평가하기 위해 데이터는 다음과 같이 </w:t>
-      </w:r>
-      <w:proofErr w:type="spellStart"/>
-      <w:r>
-        <w:rPr>
-          <w:rFonts w:hint="eastAsia"/>
-        </w:rPr>
-        <w:t>분활하였다</w:t>
-      </w:r>
-      <w:proofErr w:type="spellEnd"/>
-      <w:r>
-        <w:rPr>
-          <w:rFonts w:hint="eastAsia"/>
-        </w:rPr>
-        <w:t>.</w:t>
+      <w:r>
+        <w:rPr>
+          <w:rFonts w:hint="eastAsia"/>
+        </w:rPr>
+        <w:t>모델의 일반화 성능을 객관적으로 평가하기 위해 데이터는 다음과 같이 분활하였다.</w:t>
       </w:r>
     </w:p>
     <w:p>
@@ -1006,21 +3276,7 @@
         <w:rPr>
           <w:rFonts w:hint="eastAsia"/>
         </w:rPr>
-        <w:t xml:space="preserve">Training </w:t>
-      </w:r>
-      <w:proofErr w:type="gramStart"/>
-      <w:r>
-        <w:rPr>
-          <w:rFonts w:hint="eastAsia"/>
-        </w:rPr>
-        <w:t>Set :</w:t>
-      </w:r>
-      <w:proofErr w:type="gramEnd"/>
-      <w:r>
-        <w:rPr>
-          <w:rFonts w:hint="eastAsia"/>
-        </w:rPr>
-        <w:t xml:space="preserve"> 모델 학습에 사용</w:t>
+        <w:t>Training Set : 모델 학습에 사용</w:t>
       </w:r>
     </w:p>
     <w:p>
@@ -1037,21 +3293,7 @@
         <w:rPr>
           <w:rFonts w:hint="eastAsia"/>
         </w:rPr>
-        <w:t xml:space="preserve">Validation </w:t>
-      </w:r>
-      <w:proofErr w:type="gramStart"/>
-      <w:r>
-        <w:rPr>
-          <w:rFonts w:hint="eastAsia"/>
-        </w:rPr>
-        <w:t>Set :</w:t>
-      </w:r>
-      <w:proofErr w:type="gramEnd"/>
-      <w:r>
-        <w:rPr>
-          <w:rFonts w:hint="eastAsia"/>
-        </w:rPr>
-        <w:t xml:space="preserve"> 학습 중 성능 모니터링 및 비교 기준</w:t>
+        <w:t>Validation Set : 학습 중 성능 모니터링 및 비교 기준</w:t>
       </w:r>
     </w:p>
     <w:p>
@@ -1068,21 +3310,7 @@
         <w:rPr>
           <w:rFonts w:hint="eastAsia"/>
         </w:rPr>
-        <w:t xml:space="preserve">Test </w:t>
-      </w:r>
-      <w:proofErr w:type="gramStart"/>
-      <w:r>
-        <w:rPr>
-          <w:rFonts w:hint="eastAsia"/>
-        </w:rPr>
-        <w:t>Set :</w:t>
-      </w:r>
-      <w:proofErr w:type="gramEnd"/>
-      <w:r>
-        <w:rPr>
-          <w:rFonts w:hint="eastAsia"/>
-        </w:rPr>
-        <w:t xml:space="preserve"> 최종 성능 평가</w:t>
+        <w:t>Test Set : 최종 성능 평가</w:t>
       </w:r>
     </w:p>
     <w:p>
@@ -1107,44 +3335,43 @@
     </w:p>
     <w:p>
       <w:pPr>
+        <w:pStyle w:val="2"/>
+        <w:rPr>
+          <w:sz w:val="24"/>
+        </w:rPr>
+      </w:pPr>
+      <w:bookmarkStart w:id="8" w:name="_Toc217985720"/>
+      <w:r>
+        <w:rPr>
+          <w:rFonts w:hint="eastAsia"/>
+          <w:sz w:val="24"/>
+        </w:rPr>
+        <w:t>2.3</w:t>
+      </w:r>
+      <w:r>
+        <w:rPr>
+          <w:rFonts w:hint="eastAsia"/>
+          <w:sz w:val="24"/>
+        </w:rPr>
+        <w:t xml:space="preserve"> </w:t>
+      </w:r>
+      <w:r>
+        <w:rPr>
+          <w:sz w:val="24"/>
+        </w:rPr>
+        <w:t>Experimental Enviroment</w:t>
+      </w:r>
+      <w:bookmarkEnd w:id="8"/>
+    </w:p>
+    <w:p>
+      <w:pPr>
         <w:jc w:val="left"/>
       </w:pPr>
-    </w:p>
-    <w:p>
-      <w:pPr>
-        <w:pStyle w:val="a3"/>
-        <w:numPr>
-          <w:ilvl w:val="1"/>
-          <w:numId w:val="6"/>
-        </w:numPr>
-        <w:ind w:leftChars="0"/>
-        <w:jc w:val="left"/>
-        <w:rPr>
-          <w:rFonts w:hint="eastAsia"/>
-        </w:rPr>
-      </w:pPr>
-      <w:r>
-        <w:t xml:space="preserve">Experimental </w:t>
-      </w:r>
-      <w:r>
-        <w:rPr>
-          <w:rFonts w:hint="eastAsia"/>
-        </w:rPr>
-        <w:t>Environment</w:t>
-      </w:r>
-    </w:p>
-    <w:p>
-      <w:pPr>
-        <w:jc w:val="left"/>
-        <w:rPr>
-          <w:rFonts w:hint="eastAsia"/>
-        </w:rPr>
-      </w:pPr>
-      <w:r>
-        <w:rPr>
-          <w:rFonts w:hint="eastAsia"/>
-        </w:rPr>
-        <w:t xml:space="preserve"> 실험은 다음과 같은 환경에서 수행되었다.</w:t>
+      <w:r>
+        <w:rPr>
+          <w:rFonts w:hint="eastAsia"/>
+        </w:rPr>
+        <w:t>실험은 다음과 같은 환경에서 수행되었다.</w:t>
       </w:r>
     </w:p>
     <w:p>
@@ -1157,42 +3384,12 @@
         <w:ind w:leftChars="0"/>
         <w:jc w:val="left"/>
       </w:pPr>
-      <w:proofErr w:type="gramStart"/>
-      <w:r>
-        <w:rPr>
-          <w:rFonts w:hint="eastAsia"/>
-        </w:rPr>
-        <w:t>Framework :</w:t>
-      </w:r>
-      <w:proofErr w:type="gramEnd"/>
-      <w:r>
-        <w:rPr>
-          <w:rFonts w:hint="eastAsia"/>
-        </w:rPr>
-        <w:t xml:space="preserve"> </w:t>
-      </w:r>
-      <w:proofErr w:type="spellStart"/>
-      <w:r>
-        <w:rPr>
-          <w:rFonts w:hint="eastAsia"/>
-        </w:rPr>
-        <w:t>TensorFlow</w:t>
-      </w:r>
-      <w:proofErr w:type="spellEnd"/>
-      <w:r>
-        <w:rPr>
-          <w:rFonts w:hint="eastAsia"/>
-        </w:rPr>
-        <w:t xml:space="preserve"> / </w:t>
-      </w:r>
-      <w:proofErr w:type="spellStart"/>
-      <w:r>
-        <w:rPr>
-          <w:rFonts w:hint="eastAsia"/>
-        </w:rPr>
-        <w:t>Keras</w:t>
-      </w:r>
-      <w:proofErr w:type="spellEnd"/>
+      <w:r>
+        <w:rPr>
+          <w:rFonts w:hint="eastAsia"/>
+        </w:rPr>
+        <w:t>Framework : TensorFlow / Keras</w:t>
+      </w:r>
     </w:p>
     <w:p>
       <w:pPr>
@@ -1205,15 +3402,7 @@
         <w:jc w:val="left"/>
       </w:pPr>
       <w:r>
-        <w:t xml:space="preserve">Programming </w:t>
-      </w:r>
-      <w:proofErr w:type="gramStart"/>
-      <w:r>
-        <w:t>Language :</w:t>
-      </w:r>
-      <w:proofErr w:type="gramEnd"/>
-      <w:r>
-        <w:t xml:space="preserve"> Python</w:t>
+        <w:t>Programming Language : Python</w:t>
       </w:r>
     </w:p>
     <w:p>
@@ -1233,21 +3422,7 @@
         <w:rPr>
           <w:rFonts w:hint="eastAsia"/>
         </w:rPr>
-        <w:t xml:space="preserve">고정을 통해 실험 </w:t>
-      </w:r>
-      <w:proofErr w:type="spellStart"/>
-      <w:r>
-        <w:rPr>
-          <w:rFonts w:hint="eastAsia"/>
-        </w:rPr>
-        <w:t>재현성</w:t>
-      </w:r>
-      <w:proofErr w:type="spellEnd"/>
-      <w:r>
-        <w:rPr>
-          <w:rFonts w:hint="eastAsia"/>
-        </w:rPr>
-        <w:t xml:space="preserve"> 확보</w:t>
+        <w:t>고정을 통해 실험 재현성 확보</w:t>
       </w:r>
     </w:p>
     <w:p>
@@ -1272,35 +3447,43 @@
     </w:p>
     <w:p>
       <w:pPr>
+        <w:pStyle w:val="2"/>
+        <w:rPr>
+          <w:sz w:val="24"/>
+        </w:rPr>
+      </w:pPr>
+      <w:bookmarkStart w:id="9" w:name="_Toc217985721"/>
+      <w:r>
+        <w:rPr>
+          <w:rFonts w:hint="eastAsia"/>
+          <w:sz w:val="24"/>
+        </w:rPr>
+        <w:t>2.4</w:t>
+      </w:r>
+      <w:r>
+        <w:rPr>
+          <w:rFonts w:hint="eastAsia"/>
+          <w:sz w:val="24"/>
+        </w:rPr>
+        <w:t xml:space="preserve"> </w:t>
+      </w:r>
+      <w:r>
+        <w:rPr>
+          <w:sz w:val="24"/>
+        </w:rPr>
+        <w:t>Model Configuration</w:t>
+      </w:r>
+      <w:bookmarkEnd w:id="9"/>
+    </w:p>
+    <w:p>
+      <w:pPr>
         <w:jc w:val="left"/>
       </w:pPr>
-    </w:p>
-    <w:p>
-      <w:pPr>
-        <w:pStyle w:val="a3"/>
-        <w:numPr>
-          <w:ilvl w:val="1"/>
-          <w:numId w:val="6"/>
-        </w:numPr>
-        <w:ind w:leftChars="0"/>
-        <w:jc w:val="left"/>
-      </w:pPr>
-      <w:r>
-        <w:rPr>
-          <w:rFonts w:hint="eastAsia"/>
-        </w:rPr>
-        <w:t>Model Configuration</w:t>
-      </w:r>
-    </w:p>
-    <w:p>
-      <w:pPr>
-        <w:jc w:val="left"/>
-      </w:pPr>
-      <w:r>
-        <w:rPr>
-          <w:rFonts w:hint="eastAsia"/>
-        </w:rPr>
-        <w:t xml:space="preserve"> Baseline CNN 및 </w:t>
+      <w:r>
+        <w:rPr>
+          <w:rFonts w:hint="eastAsia"/>
+        </w:rPr>
+        <w:t xml:space="preserve">Baseline CNN 및 </w:t>
       </w:r>
       <w:r>
         <w:t xml:space="preserve">Transfer Learning </w:t>
@@ -1322,19 +3505,11 @@
         <w:ind w:leftChars="0"/>
         <w:jc w:val="left"/>
       </w:pPr>
-      <w:proofErr w:type="gramStart"/>
-      <w:r>
-        <w:rPr>
-          <w:rFonts w:hint="eastAsia"/>
-        </w:rPr>
-        <w:t>Optimizer :</w:t>
-      </w:r>
-      <w:proofErr w:type="gramEnd"/>
-      <w:r>
-        <w:rPr>
-          <w:rFonts w:hint="eastAsia"/>
-        </w:rPr>
-        <w:t xml:space="preserve"> Adam</w:t>
+      <w:r>
+        <w:rPr>
+          <w:rFonts w:hint="eastAsia"/>
+        </w:rPr>
+        <w:t>Optimizer : Adam</w:t>
       </w:r>
     </w:p>
     <w:p>
@@ -1348,15 +3523,7 @@
         <w:jc w:val="left"/>
       </w:pPr>
       <w:r>
-        <w:t xml:space="preserve">Loss </w:t>
-      </w:r>
-      <w:proofErr w:type="gramStart"/>
-      <w:r>
-        <w:t>Function :</w:t>
-      </w:r>
-      <w:proofErr w:type="gramEnd"/>
-      <w:r>
-        <w:t xml:space="preserve"> Categorical Cross-Entropy</w:t>
+        <w:t>Loss Function : Categorical Cross-Entropy</w:t>
       </w:r>
     </w:p>
     <w:p>
@@ -1402,9 +3569,184 @@
         <w:rPr>
           <w:rFonts w:hint="eastAsia"/>
         </w:rPr>
+        <w:t>동일한 학습 스케줄 적용</w:t>
+      </w:r>
+    </w:p>
+    <w:p>
+      <w:pPr>
+        <w:jc w:val="left"/>
+      </w:pPr>
+      <w:r>
+        <w:rPr>
+          <w:rFonts w:hint="eastAsia"/>
+        </w:rPr>
+        <w:t>이를 통해 모델 구조나 데이터 처리 방식 외의 요인이 결과에 영향을 미치지 않도록 통제하였다.</w:t>
+      </w:r>
+    </w:p>
+    <w:p>
+      <w:pPr>
+        <w:jc w:val="left"/>
+      </w:pPr>
+    </w:p>
+    <w:p>
+      <w:pPr>
+        <w:pStyle w:val="2"/>
+        <w:rPr>
+          <w:rFonts w:hint="eastAsia"/>
+          <w:sz w:val="24"/>
+        </w:rPr>
+      </w:pPr>
+      <w:bookmarkStart w:id="10" w:name="_Toc217985722"/>
+      <w:r>
+        <w:rPr>
+          <w:rFonts w:hint="eastAsia"/>
+          <w:sz w:val="24"/>
+        </w:rPr>
+        <w:t>2.5</w:t>
+      </w:r>
+      <w:r>
+        <w:rPr>
+          <w:rFonts w:hint="eastAsia"/>
+          <w:sz w:val="24"/>
+        </w:rPr>
+        <w:t xml:space="preserve"> </w:t>
+      </w:r>
+      <w:r>
+        <w:rPr>
+          <w:sz w:val="24"/>
+        </w:rPr>
+        <w:t xml:space="preserve">Model </w:t>
+      </w:r>
+      <w:r>
+        <w:rPr>
+          <w:sz w:val="24"/>
+        </w:rPr>
+        <w:t>Evaluation</w:t>
+      </w:r>
+      <w:bookmarkEnd w:id="10"/>
+    </w:p>
+    <w:p>
+      <w:pPr>
+        <w:jc w:val="left"/>
+      </w:pPr>
+      <w:r>
+        <w:rPr>
+          <w:rFonts w:hint="eastAsia"/>
+        </w:rPr>
+        <w:t>본 프로젝트에서는 단일 수치 기반 평가의 한계를 보완하기 위해 시각화를 함께 활용하여 모델 성능을 종합적으로 평가하였다.</w:t>
+      </w:r>
+      <w:r>
+        <w:t xml:space="preserve"> </w:t>
+      </w:r>
+      <w:r>
+        <w:rPr>
+          <w:rFonts w:hint="eastAsia"/>
+        </w:rPr>
+        <w:t>Epoch에 따른 Validation</w:t>
+      </w:r>
+      <w:r>
+        <w:t xml:space="preserve"> </w:t>
+      </w:r>
+      <w:r>
+        <w:rPr>
+          <w:rFonts w:hint="eastAsia"/>
+        </w:rPr>
+        <w:t>Accuracy</w:t>
+      </w:r>
+      <w:r>
+        <w:t xml:space="preserve"> </w:t>
+      </w:r>
+      <w:r>
+        <w:rPr>
+          <w:rFonts w:hint="eastAsia"/>
+        </w:rPr>
+        <w:t>그래프를 주요 평가 지표로 사용하였다.</w:t>
+      </w:r>
+    </w:p>
+    <w:p>
+      <w:pPr>
+        <w:jc w:val="left"/>
+      </w:pPr>
+    </w:p>
+    <w:p>
+      <w:pPr>
+        <w:pStyle w:val="1"/>
+      </w:pPr>
+      <w:bookmarkStart w:id="11" w:name="_Toc217985723"/>
+      <w:r>
+        <w:rPr>
+          <w:rFonts w:hint="eastAsia"/>
+        </w:rPr>
+        <w:t xml:space="preserve">3. </w:t>
+      </w:r>
+      <w:r>
+        <w:t>Baseline Limitation</w:t>
+      </w:r>
+      <w:r>
+        <w:t>s and Data Augmentation Effects</w:t>
+      </w:r>
+      <w:bookmarkEnd w:id="11"/>
+    </w:p>
+    <w:p>
+      <w:pPr>
+        <w:pStyle w:val="2"/>
+        <w:rPr>
+          <w:sz w:val="24"/>
+          <w:szCs w:val="24"/>
+        </w:rPr>
+      </w:pPr>
+      <w:bookmarkStart w:id="12" w:name="_Toc217985724"/>
+      <w:r>
+        <w:rPr>
+          <w:sz w:val="24"/>
+          <w:szCs w:val="24"/>
+        </w:rPr>
+        <w:t xml:space="preserve">3.1 </w:t>
+      </w:r>
+      <w:r>
+        <w:rPr>
+          <w:sz w:val="24"/>
+          <w:szCs w:val="24"/>
+        </w:rPr>
+        <w:t>비교 실험 설계 개요</w:t>
+      </w:r>
+      <w:bookmarkEnd w:id="12"/>
+    </w:p>
+    <w:p>
+      <w:pPr>
+        <w:ind w:firstLineChars="100" w:firstLine="200"/>
+      </w:pPr>
+      <w:r>
+        <w:t>본 장에서는 소량 데이터 환경에서 CNN의 일반화 성능을 개선하기 위한 전략으로 데이터 증강(Data Augmentation)을 도입하고, 그 효과를 검증하기 위해 비교 실험을 수행한다. 제한된 데이터로 학습되는 CNN은 훈련 데이터에 포함된 특정 패턴을 빠르게 암기하는 경향이 있으며, 이로 인해 학습 데이터에 대해서는 높은 성능을 보이지만 새로운 데이터에 대해서는 성능이 저하되는 문제가 발생할 수 있다. 본 프로젝트에서는 이러한 과적합 문제를 모델 구조의 복잡도 증가가 아닌, 입력 데이터의 다양성을 확장하는 방식으로 해결할 수 있는지를 확인하고자 한다.</w:t>
+      </w:r>
+    </w:p>
+    <w:p>
+      <w:pPr>
+        <w:ind w:firstLineChars="100" w:firstLine="200"/>
+      </w:pPr>
+      <w:r>
+        <w:t>이를 위해 동일한 CNN 구조와 동일한 학습 설정을 유지한 상태에서 입력 데이터 처리 방식만을 달리한 두 가지 학습 전략을 비교하였다. 첫 번째는 원본 이미지를 그대로 사용하여 학습하는 Baseline 접근 방식이며, 두 번째는 회전, 이동, 반전과 같은 데이터 증강 기법을 적용한 방식이다. 이 비교를 통해 모델의 성능 변화가 네트워크 구조나 학습 파라미터의 차이가 아닌, 데이터 증강 자체의 효과로부터 발생한 것임을 명확히 구분하고자 한다. 본 비교 실험의 목적은 데이터 증강이 학습 양상과 일반화 성능에 어떤 영향을 미치는지를 확인하고, 소량 데이터 환경에서 실무적으로 적용 가능한 개선 전략인지 평가하는 데 있다.</w:t>
+      </w:r>
+    </w:p>
+    <w:p>
+      <w:pPr>
+        <w:pStyle w:val="2"/>
+        <w:rPr>
+          <w:sz w:val="24"/>
+          <w:szCs w:val="24"/>
+        </w:rPr>
+      </w:pPr>
+      <w:bookmarkStart w:id="13" w:name="_Toc217985725"/>
+      <w:r>
+        <w:rPr>
+          <w:rFonts w:hint="eastAsia"/>
+          <w:sz w:val="24"/>
+          <w:szCs w:val="24"/>
+        </w:rPr>
         <w:lastRenderedPageBreak/>
-        <w:t>동일한 학습 스케줄 적용</w:t>
-      </w:r>
+        <w:t>3.2 Baseline vs Data Augmentation 학습 특성 비교</w:t>
+      </w:r>
+      <w:bookmarkEnd w:id="13"/>
     </w:p>
     <w:p>
       <w:pPr>
@@ -1412,159 +3754,10 @@
       </w:pPr>
       <w:r>
         <w:rPr>
-          <w:rFonts w:hint="eastAsia"/>
-        </w:rPr>
-        <w:t>이를 통해 모델 구조나 데이터 처리 방식 외의 요인이 결과에 영향을 미치지 않도록 통제하였다.</w:t>
-      </w:r>
-    </w:p>
-    <w:p>
-      <w:pPr>
-        <w:jc w:val="left"/>
-        <w:rPr>
-          <w:rFonts w:hint="eastAsia"/>
-        </w:rPr>
-      </w:pPr>
-    </w:p>
-    <w:p>
-      <w:pPr>
-        <w:pStyle w:val="a3"/>
-        <w:numPr>
-          <w:ilvl w:val="1"/>
-          <w:numId w:val="6"/>
-        </w:numPr>
-        <w:ind w:leftChars="0"/>
-        <w:jc w:val="left"/>
-      </w:pPr>
-      <w:r>
-        <w:t>Evaluation Metrics</w:t>
-      </w:r>
-    </w:p>
-    <w:p>
-      <w:pPr>
-        <w:jc w:val="left"/>
-      </w:pPr>
-      <w:r>
-        <w:rPr>
-          <w:rFonts w:hint="eastAsia"/>
-        </w:rPr>
-        <w:t xml:space="preserve"> 본 프로젝트에서는 단일 수치 기반 평가의 한계를 보완하기 위해 시각화를 함께 활용하여 모델 성능을 종합적으로 평가하였다.</w:t>
-      </w:r>
-      <w:r>
-        <w:t xml:space="preserve"> </w:t>
-      </w:r>
-      <w:r>
-        <w:rPr>
-          <w:rFonts w:hint="eastAsia"/>
-        </w:rPr>
-        <w:t>Epoch에 따른 Validation</w:t>
-      </w:r>
-      <w:r>
-        <w:t xml:space="preserve"> </w:t>
-      </w:r>
-      <w:r>
-        <w:rPr>
-          <w:rFonts w:hint="eastAsia"/>
-        </w:rPr>
-        <w:t>Accuracy</w:t>
-      </w:r>
-      <w:r>
-        <w:t xml:space="preserve"> </w:t>
-      </w:r>
-      <w:r>
-        <w:rPr>
-          <w:rFonts w:hint="eastAsia"/>
-        </w:rPr>
-        <w:t>그래프를 주요 평가 지표로 사용하였다.</w:t>
-      </w:r>
-    </w:p>
-    <w:p>
-      <w:pPr>
-        <w:jc w:val="left"/>
-        <w:rPr>
-          <w:rFonts w:hint="eastAsia"/>
-        </w:rPr>
-      </w:pPr>
-    </w:p>
-    <w:p>
-      <w:pPr>
-        <w:rPr>
-          <w:rFonts w:hint="eastAsia"/>
-        </w:rPr>
-      </w:pPr>
-      <w:r>
-        <w:rPr>
-          <w:rFonts w:hint="eastAsia"/>
-        </w:rPr>
-        <w:t xml:space="preserve">3. </w:t>
-      </w:r>
-      <w:r>
-        <w:t>Baseline Limitations and Data Augmentation Effects)</w:t>
-      </w:r>
-    </w:p>
-    <w:p>
-      <w:pPr>
-        <w:rPr>
-          <w:rFonts w:hint="eastAsia"/>
-        </w:rPr>
-      </w:pPr>
-      <w:r>
-        <w:t xml:space="preserve">3.1 </w:t>
-      </w:r>
-      <w:r>
-        <w:t>비교 실험 설계 개요</w:t>
-      </w:r>
-    </w:p>
-    <w:p>
-      <w:pPr>
-        <w:ind w:firstLineChars="100" w:firstLine="200"/>
-      </w:pPr>
-      <w:r>
-        <w:t xml:space="preserve">본 장에서는 소량 데이터 환경에서 CNN의 일반화 성능을 개선하기 위한 전략으로 데이터 증강(Data Augmentation)을 도입하고, 그 효과를 검증하기 위해 비교 실험을 수행한다. 제한된 데이터로 학습되는 CNN은 훈련 데이터에 포함된 특정 패턴을 빠르게 암기하는 경향이 있으며, 이로 인해 학습 데이터에 대해서는 높은 성능을 보이지만 새로운 데이터에 대해서는 성능이 저하되는 문제가 발생할 수 있다. 본 프로젝트에서는 이러한 </w:t>
-      </w:r>
-      <w:proofErr w:type="spellStart"/>
-      <w:r>
-        <w:t>과적합</w:t>
-      </w:r>
-      <w:proofErr w:type="spellEnd"/>
-      <w:r>
-        <w:t xml:space="preserve"> 문제를 모델 구조의 복잡도 증가가 아닌, 입력 데이터의 다양성을 확장하는 방식으로 해결할 수 있는지를 확인하고자 한다.</w:t>
-      </w:r>
-    </w:p>
-    <w:p>
-      <w:pPr>
-        <w:ind w:firstLineChars="100" w:firstLine="200"/>
-      </w:pPr>
-      <w:r>
-        <w:t xml:space="preserve">이를 위해 동일한 CNN 구조와 동일한 학습 설정을 유지한 상태에서 입력 데이터 처리 방식만을 달리한 두 가지 학습 전략을 비교하였다. 첫 번째는 원본 이미지를 그대로 사용하여 학습하는 Baseline 접근 방식이며, 두 번째는 회전, 이동, 반전과 같은 데이터 증강 기법을 적용한 방식이다. 이 비교를 통해 모델의 성능 변화가 네트워크 구조나 학습 </w:t>
-      </w:r>
-      <w:proofErr w:type="spellStart"/>
-      <w:r>
-        <w:t>파라미터의</w:t>
-      </w:r>
-      <w:proofErr w:type="spellEnd"/>
-      <w:r>
-        <w:t xml:space="preserve"> 차이가 아닌, 데이터 증강 자체의 효과로부터 발생한 것임을 명확히 구분하고자 한다. 본 비교 실험의 목적은 데이터 증강이 학습 양상과 일반화 성능에 어떤 영향을 미치는지를 확인하고, 소량 데이터 환경에서 실무적으로 적용 가능한 개선 전략인지 평가하는 데 있다.</w:t>
-      </w:r>
-    </w:p>
-    <w:p>
-      <w:r>
-        <w:rPr>
-          <w:rFonts w:hint="eastAsia"/>
-        </w:rPr>
-        <w:t>3.2 Baseline vs Data Augmentation 학습 특성 비교</w:t>
-      </w:r>
-    </w:p>
-    <w:p>
-      <w:pPr>
-        <w:jc w:val="left"/>
-      </w:pPr>
-      <w:r>
-        <w:rPr>
           <w:noProof/>
         </w:rPr>
-        <w:lastRenderedPageBreak/>
         <w:drawing>
-          <wp:inline distT="0" distB="0" distL="0" distR="0">
+          <wp:inline distT="0" distB="0" distL="0" distR="0" wp14:anchorId="1EEED863" wp14:editId="4BF01D3D">
             <wp:extent cx="5344160" cy="4132580"/>
             <wp:effectExtent l="0" t="0" r="8890" b="1270"/>
             <wp:docPr id="1" name="그림 1" descr="C:\Users\JA60301\Desktop\CNN리포트\accuracy comparison.png"/>
@@ -1581,7 +3774,7 @@
                     </pic:cNvPicPr>
                   </pic:nvPicPr>
                   <pic:blipFill>
-                    <a:blip r:embed="rId5" cstate="print">
+                    <a:blip r:embed="rId8" cstate="print">
                       <a:extLst>
                         <a:ext uri="{28A0092B-C50C-407E-A947-70E740481C1C}">
                           <a14:useLocalDpi xmlns:a14="http://schemas.microsoft.com/office/drawing/2010/main" val="0"/>
@@ -1616,9 +3809,6 @@
     <w:p>
       <w:pPr>
         <w:jc w:val="center"/>
-        <w:rPr>
-          <w:rFonts w:hint="eastAsia"/>
-        </w:rPr>
       </w:pPr>
       <w:r>
         <w:rPr>
@@ -1650,7 +3840,12 @@
         <w:ind w:firstLineChars="50" w:firstLine="100"/>
       </w:pPr>
       <w:r>
-        <w:t>Baseline CNN의 학습 과정에서는 Validation Accuracy가 초기 Epoch에서 빠르게 상승한 후, 일정 수준에서 정체되는 경향을 보였다. 이는 모델이 비교적 이른 단계에서 학습 데이터에 존재하는 구분 가능한 패턴을 학습했음을 의미하지만, Epoch가 증가함에 따라 새로운 데이터에 대한 성능 개선이 제한적임을 보여준다.</w:t>
+        <w:t>Baseline CNN의 학습 과정에서는 Validation Accuracy가 초기 Ep</w:t>
+      </w:r>
+      <w:bookmarkStart w:id="14" w:name="_GoBack"/>
+      <w:bookmarkEnd w:id="14"/>
+      <w:r>
+        <w:t>och에서 빠르게 상승한 후, 일정 수준에서 정체되는 경향을 보였다. 이는 모델이 비교적 이른 단계에서 학습 데이터에 존재하는 구분 가능한 패턴을 학습했음을 의미하지만, Epoch가 증가함에 따라 새로운 데이터에 대한 성능 개선이 제한적임을 보여준다.</w:t>
       </w:r>
     </w:p>
     <w:p>
@@ -1658,64 +3853,68 @@
         <w:ind w:firstLineChars="50" w:firstLine="100"/>
       </w:pPr>
       <w:r>
-        <w:t xml:space="preserve">반면 동일한 CNN 구조에 Data Augmentation을 적용한 경우, Validation Accuracy의 상승 속도는 상대적으로 완만하게 나타났으나 학습이 진행될수록 지속적인 성능 개선이 관찰되었다. 특히 </w:t>
-      </w:r>
-      <w:proofErr w:type="spellStart"/>
-      <w:r>
-        <w:t>중후반</w:t>
-      </w:r>
-      <w:proofErr w:type="spellEnd"/>
-      <w:r>
-        <w:t xml:space="preserve"> Epoch 구간에서는 Augmentation을 적용한 모델이 Baseline 모델과 유사하거나 더 높은 Validation Accuracy를 기록하였다. 이러한 학습 양상은 데이터 증강이 모델의 초기 수렴 속도는 낮추는 대신, 일반화 성능을 점진적으로 향상시키는 역할을 수행했음을 시사한다.</w:t>
-      </w:r>
-    </w:p>
-    <w:p>
-      <w:pPr>
-        <w:rPr>
-          <w:rFonts w:hint="eastAsia"/>
-        </w:rPr>
-      </w:pPr>
-      <w:r>
+        <w:t>반면 동일한 CNN 구조에 Data Augmentation을 적용한 경우, Validation Accuracy의 상승 속도는 상대적으로 완만하게 나타났으나 학습이 진행될수록 지속적인 성능 개선이 관찰되었다. 특히 중후반 Epoch 구간에서는 Augmentation을 적용한 모델이 Baseline 모델과 유사하거나 더 높은 Validation Accuracy를 기록하였다. 이러한 학습 양상은 데이터 증강이 모델의 초기 수렴 속도는 낮추는 대신, 일반화 성능을 점진적으로 향상시키는 역할을 수행했음을 시사한다.</w:t>
+      </w:r>
+    </w:p>
+    <w:p>
+      <w:pPr>
+        <w:pStyle w:val="2"/>
+        <w:rPr>
+          <w:sz w:val="24"/>
+          <w:szCs w:val="24"/>
+        </w:rPr>
+      </w:pPr>
+      <w:bookmarkStart w:id="15" w:name="_Toc217985726"/>
+      <w:r>
+        <w:rPr>
+          <w:sz w:val="24"/>
+          <w:szCs w:val="24"/>
+        </w:rPr>
         <w:t xml:space="preserve">3.3 </w:t>
       </w:r>
       <w:r>
         <w:rPr>
           <w:rFonts w:hint="eastAsia"/>
-        </w:rPr>
-        <w:t xml:space="preserve">Data </w:t>
-      </w:r>
-      <w:proofErr w:type="spellStart"/>
-      <w:r>
-        <w:rPr>
-          <w:rFonts w:hint="eastAsia"/>
-        </w:rPr>
-        <w:t>Agumentation</w:t>
-      </w:r>
-      <w:proofErr w:type="spellEnd"/>
-      <w:r>
+          <w:sz w:val="24"/>
+          <w:szCs w:val="24"/>
+        </w:rPr>
+        <w:t>Data Aug</w:t>
+      </w:r>
+      <w:r>
+        <w:rPr>
+          <w:rFonts w:hint="eastAsia"/>
+          <w:sz w:val="24"/>
+          <w:szCs w:val="24"/>
+        </w:rPr>
+        <w:t>mentation</w:t>
+      </w:r>
+      <w:r>
+        <w:rPr>
+          <w:sz w:val="24"/>
+          <w:szCs w:val="24"/>
+        </w:rPr>
         <w:t xml:space="preserve"> </w:t>
       </w:r>
       <w:r>
         <w:rPr>
           <w:rFonts w:hint="eastAsia"/>
+          <w:sz w:val="24"/>
+          <w:szCs w:val="24"/>
         </w:rPr>
         <w:t>효과 에 대한 해석</w:t>
       </w:r>
+      <w:bookmarkEnd w:id="15"/>
     </w:p>
     <w:p>
       <w:pPr>
         <w:ind w:firstLineChars="100" w:firstLine="200"/>
       </w:pPr>
       <w:r>
-        <w:t xml:space="preserve">Validation Accuracy의 학습 곡선 비교 결과, 데이터 증강(Data Augmentation)은 학습 초반의 수렴 속도보다는 학습이 진행될수록 일반화 성능을 점진적으로 개선하는 데 기여한 것으로 나타났다. 입력 이미지가 지속적으로 변형되는 환경에서 모델은 특정 위치나 방향에 의존한 패턴이 아닌, 클래스의 의미를 유지하는 일반적인 시각적 특징을 학습하게 된다. 이로 인해 Baseline 모델에서 관찰된 성능 정체 현상이 완화되었으며, 데이터 증강이 소량 데이터 환경에서 </w:t>
-      </w:r>
-      <w:proofErr w:type="spellStart"/>
-      <w:r>
-        <w:t>과적합을</w:t>
-      </w:r>
-      <w:proofErr w:type="spellEnd"/>
-      <w:r>
-        <w:t xml:space="preserve"> 줄이는 효과적인 전략임을 확인할 수 있다.</w:t>
+        <w:t>Validation Accuracy의 학습 곡선 비교 결과, 데이터 증강(Data Augmentation)은 학습 초반의 수렴 속도보다는 학습이 진행될수록 일반화 성능을 점진적으로 개선하는 데 기여한 것으로 나타났다. 입력 이미지가 지속적으로 변형되는 환경에서 모델은 특정 위치나 방향에 의존한 패턴이 아닌, 클래스의 의미를 유지하는 일반적인 시각적 특징을 학습하게 된다. 이로 인해 Baseline 모델에</w:t>
+      </w:r>
+      <w:r>
+        <w:lastRenderedPageBreak/>
+        <w:t>서 관찰된 성능 정체 현상이 완화되었으며, 데이터 증강이 소량 데이터 환경에서 과적합을 줄이는 효과적인 전략임을 확인할 수 있다.</w:t>
       </w:r>
     </w:p>
     <w:p>
@@ -1724,6 +3923,10 @@
       </w:pPr>
     </w:p>
     <w:p>
+      <w:pPr>
+        <w:pStyle w:val="1"/>
+      </w:pPr>
+      <w:bookmarkStart w:id="16" w:name="_Toc217985727"/>
       <w:r>
         <w:rPr>
           <w:rFonts w:hint="eastAsia"/>
@@ -1733,32 +3936,40 @@
       <w:r>
         <w:t>Verification of Internal Representations</w:t>
       </w:r>
-    </w:p>
-    <w:p>
-      <w:r>
+      <w:bookmarkEnd w:id="16"/>
+    </w:p>
+    <w:p>
+      <w:pPr>
+        <w:pStyle w:val="2"/>
+        <w:rPr>
+          <w:sz w:val="24"/>
+          <w:szCs w:val="24"/>
+        </w:rPr>
+      </w:pPr>
+      <w:bookmarkStart w:id="17" w:name="_Toc217985728"/>
+      <w:r>
+        <w:rPr>
+          <w:sz w:val="24"/>
+          <w:szCs w:val="24"/>
+        </w:rPr>
         <w:t xml:space="preserve">4.1 </w:t>
       </w:r>
       <w:r>
         <w:rPr>
           <w:rFonts w:hint="eastAsia"/>
+          <w:sz w:val="24"/>
+          <w:szCs w:val="24"/>
         </w:rPr>
         <w:t>내부 표현 분석의 필요성</w:t>
       </w:r>
+      <w:bookmarkEnd w:id="17"/>
     </w:p>
     <w:p>
       <w:pPr>
         <w:ind w:firstLineChars="100" w:firstLine="200"/>
       </w:pPr>
       <w:r>
-        <w:t xml:space="preserve">앞선 장에서는 Validation Accuracy를 기준으로 모델의 일반화 성능을 평가하였다. 그러나 성능 지표만으로는 CNN이 실제로 어떤 특징을 학습했는지, 그리고 그 특징이 어떤 수준의 정보인지를 직관적으로 이해하기 어렵다. 이에 본 장에서는 </w:t>
-      </w:r>
-      <w:proofErr w:type="spellStart"/>
-      <w:r>
-        <w:t>합성곱</w:t>
-      </w:r>
-      <w:proofErr w:type="spellEnd"/>
-      <w:r>
-        <w:t xml:space="preserve"> 계층에서 생성되는 Feature Map을 시각화하여, CNN이 계층적으로 어떤 시각적 특징을 학습하는지를 확인한다.</w:t>
+        <w:t>앞선 장에서는 Validation Accuracy를 기준으로 모델의 일반화 성능을 평가하였다. 그러나 성능 지표만으로는 CNN이 실제로 어떤 특징을 학습했는지, 그리고 그 특징이 어떤 수준의 정보인지를 직관적으로 이해하기 어렵다. 이에 본 장에서는 합성곱 계층에서 생성되는 Feature Map을 시각화하여, CNN이 계층적으로 어떤 시각적 특징을 학습하는지를 확인한다.</w:t>
       </w:r>
     </w:p>
     <w:p>
@@ -1766,47 +3977,42 @@
         <w:ind w:firstLineChars="100" w:firstLine="200"/>
       </w:pPr>
       <w:r>
-        <w:t xml:space="preserve">본 분석의 목적은 모델 간 성능 비교가 아니라, CNN이 </w:t>
-      </w:r>
-      <w:proofErr w:type="spellStart"/>
-      <w:r>
-        <w:t>저수준</w:t>
-      </w:r>
-      <w:proofErr w:type="spellEnd"/>
-      <w:r>
-        <w:t xml:space="preserve"> 특징에서 고수준 특징으로 점진적으로 정보를 추상화하는 과정을 내부 표현 관점에서 이해하는 데 있다. 이는 이후 Grad-CAM을 통한 모델 판단 근거 분석을 해석하기 위한 기초 자료로 활용된다.</w:t>
-      </w:r>
-    </w:p>
-    <w:p>
-      <w:r>
-        <w:rPr>
-          <w:rFonts w:hint="eastAsia"/>
-        </w:rPr>
-        <w:t xml:space="preserve">4.2 </w:t>
-      </w:r>
-      <w:proofErr w:type="spellStart"/>
-      <w:r>
-        <w:rPr>
-          <w:rFonts w:hint="eastAsia"/>
-        </w:rPr>
-        <w:t>Conv</w:t>
-      </w:r>
-      <w:proofErr w:type="spellEnd"/>
-      <w:r>
-        <w:rPr>
-          <w:rFonts w:hint="eastAsia"/>
-        </w:rPr>
-        <w:t xml:space="preserve"> Layer별 </w:t>
-      </w:r>
-      <w:r>
+        <w:t>본 분석의 목적은 모델 간 성능 비교가 아니라, CNN이 저수준 특징에서 고수준 특징으로 점진적으로 정보를 추상화하는 과정을 내부 표현 관점에서 이해하는 데 있다. 이는 이후 Grad-CAM을 통한 모델 판단 근거 분석을 해석하기 위한 기초 자료로 활용된다.</w:t>
+      </w:r>
+    </w:p>
+    <w:p>
+      <w:pPr>
+        <w:pStyle w:val="2"/>
+        <w:rPr>
+          <w:sz w:val="24"/>
+          <w:szCs w:val="24"/>
+        </w:rPr>
+      </w:pPr>
+      <w:bookmarkStart w:id="18" w:name="_Toc217985729"/>
+      <w:r>
+        <w:rPr>
+          <w:rFonts w:hint="eastAsia"/>
+          <w:sz w:val="24"/>
+          <w:szCs w:val="24"/>
+        </w:rPr>
+        <w:t xml:space="preserve">4.2 Conv Layer별 </w:t>
+      </w:r>
+      <w:r>
+        <w:rPr>
+          <w:sz w:val="24"/>
+          <w:szCs w:val="24"/>
+        </w:rPr>
         <w:t xml:space="preserve">Feature </w:t>
       </w:r>
       <w:r>
         <w:rPr>
           <w:rFonts w:hint="eastAsia"/>
+          <w:sz w:val="24"/>
+          <w:szCs w:val="24"/>
         </w:rPr>
         <w:t>Map 시각화 결과</w:t>
       </w:r>
+      <w:bookmarkEnd w:id="18"/>
     </w:p>
     <w:p>
       <w:r>
@@ -1814,7 +4020,7 @@
           <w:noProof/>
         </w:rPr>
         <w:drawing>
-          <wp:inline distT="0" distB="0" distL="0" distR="0">
+          <wp:inline distT="0" distB="0" distL="0" distR="0" wp14:anchorId="559E8DBE" wp14:editId="3EB09108">
             <wp:extent cx="5730690" cy="3028207"/>
             <wp:effectExtent l="0" t="0" r="3810" b="1270"/>
             <wp:docPr id="3" name="그림 3" descr="C:\Users\JA60301\Desktop\CNN리포트\feature_maps.png"/>
@@ -1831,7 +4037,7 @@
                     </pic:cNvPicPr>
                   </pic:nvPicPr>
                   <pic:blipFill>
-                    <a:blip r:embed="rId6">
+                    <a:blip r:embed="rId9">
                       <a:extLst>
                         <a:ext uri="{28A0092B-C50C-407E-A947-70E740481C1C}">
                           <a14:useLocalDpi xmlns:a14="http://schemas.microsoft.com/office/drawing/2010/main" val="0"/>
@@ -1862,123 +4068,61 @@
           </wp:inline>
         </w:drawing>
       </w:r>
-      <w:bookmarkStart w:id="0" w:name="_GoBack"/>
-      <w:bookmarkEnd w:id="0"/>
     </w:p>
     <w:p>
       <w:pPr>
         <w:jc w:val="center"/>
-        <w:rPr>
-          <w:rFonts w:hint="eastAsia"/>
-        </w:rPr>
-      </w:pPr>
-      <w:r>
-        <w:t xml:space="preserve">Figure 4-1. Feature map visualizations from the first </w:t>
-      </w:r>
-      <w:r>
-        <w:t>and second convolutional layers</w:t>
-      </w:r>
-    </w:p>
-    <w:p>
-      <w:r>
-        <w:t xml:space="preserve">첫 번째 </w:t>
-      </w:r>
-      <w:proofErr w:type="spellStart"/>
-      <w:r>
-        <w:t>합성곱</w:t>
-      </w:r>
-      <w:proofErr w:type="spellEnd"/>
-      <w:r>
-        <w:t xml:space="preserve"> 계층(</w:t>
-      </w:r>
-      <w:proofErr w:type="spellStart"/>
-      <w:r>
-        <w:t>Conv</w:t>
-      </w:r>
-      <w:proofErr w:type="spellEnd"/>
-      <w:r>
-        <w:t xml:space="preserve"> Layer 1)의 Feature Map을 시각화한 결과, 입력 이미지의 </w:t>
-      </w:r>
-      <w:proofErr w:type="spellStart"/>
-      <w:r>
-        <w:t>엣지</w:t>
-      </w:r>
-      <w:proofErr w:type="spellEnd"/>
-      <w:r>
-        <w:t xml:space="preserve">, 방향성, 밝기 변화와 같은 </w:t>
-      </w:r>
-      <w:proofErr w:type="spellStart"/>
-      <w:r>
-        <w:t>저수준</w:t>
-      </w:r>
-      <w:proofErr w:type="spellEnd"/>
-      <w:r>
-        <w:t xml:space="preserve"> 시각적 특징이 주로 강조되어 나타났다. 이는 CNN의 초기 계층이 픽셀 단위의 국소적 변화에 반응하도록 학습된다는 기존의 이론적 설명과 일치한다.</w:t>
-      </w:r>
-    </w:p>
-    <w:p>
-      <w:r>
-        <w:t xml:space="preserve">반면 두 번째 </w:t>
-      </w:r>
-      <w:proofErr w:type="spellStart"/>
-      <w:r>
-        <w:t>합성곱</w:t>
-      </w:r>
-      <w:proofErr w:type="spellEnd"/>
-      <w:r>
-        <w:t xml:space="preserve"> 계층(</w:t>
-      </w:r>
-      <w:proofErr w:type="spellStart"/>
-      <w:r>
-        <w:t>Conv</w:t>
-      </w:r>
-      <w:proofErr w:type="spellEnd"/>
-      <w:r>
-        <w:t xml:space="preserve"> Layer 2)의 Feature Map에서는 단순한 </w:t>
-      </w:r>
-      <w:proofErr w:type="spellStart"/>
-      <w:r>
-        <w:t>엣지</w:t>
-      </w:r>
-      <w:proofErr w:type="spellEnd"/>
-      <w:r>
-        <w:t xml:space="preserve"> 반응을 넘어, 여러 </w:t>
-      </w:r>
-      <w:proofErr w:type="spellStart"/>
-      <w:r>
-        <w:t>엣지</w:t>
-      </w:r>
-      <w:proofErr w:type="spellEnd"/>
-      <w:r>
-        <w:t xml:space="preserve"> 조합을 통해 형성된 텍스처, 반복 패턴, 국소적인 형태 정보가 상대적으로 두드러지게 나타났다. 일부 Feature Map에서는 특정 영역에 대한 반응이 약화되거나 제거되는 현상도 관찰되었는데, 이는 계층이 깊어질수록 불필요한 세부 정보가 점차 제거되고, 보다 추상적인 특징 표현이 형성됨을 의미한다.</w:t>
-      </w:r>
-    </w:p>
-    <w:p>
+      </w:pPr>
+      <w:r>
+        <w:t>Figure 4-1. Feature map visualizations from the first and second convolutional layers</w:t>
+      </w:r>
+    </w:p>
+    <w:p>
+      <w:r>
+        <w:t>첫 번째 합성곱 계층(Conv Layer 1)의 Feature Map을 시각화한 결과, 입력 이미지의 엣지, 방향성, 밝기 변화와 같은 저수준 시각적 특징이 주로 강조되어 나타났다. 이는 CNN의 초기 계층이 픽셀 단위의 국소적 변화에 반응하도록 학습된다는 기존의 이론적 설명과 일치한다.</w:t>
+      </w:r>
+    </w:p>
+    <w:p>
+      <w:r>
+        <w:t>반면 두 번째 합성곱 계층(Conv Layer 2)의 Feature Map에서는 단순한 엣지 반응을 넘어, 여러 엣</w:t>
+      </w:r>
       <w:r>
         <w:lastRenderedPageBreak/>
+        <w:t>지 조합을 통해 형성된 텍스처, 반복 패턴, 국소적인 형태 정보가 상대적으로 두드러지게 나타났다. 일부 Feature Map에서는 특정 영역에 대한 반응이 약화되거나 제거되는 현상도 관찰되었는데, 이는 계층이 깊어질수록 불필요한 세부 정보가 점차 제거되고, 보다 추상적인 특징 표현이 형성됨을 의미한다.</w:t>
+      </w:r>
+    </w:p>
+    <w:p>
+      <w:pPr>
+        <w:pStyle w:val="2"/>
+        <w:rPr>
+          <w:sz w:val="24"/>
+          <w:szCs w:val="24"/>
+        </w:rPr>
+      </w:pPr>
+      <w:bookmarkStart w:id="19" w:name="_Toc217985730"/>
+      <w:r>
+        <w:rPr>
+          <w:sz w:val="24"/>
+          <w:szCs w:val="24"/>
+        </w:rPr>
         <w:t xml:space="preserve">4.3 </w:t>
       </w:r>
       <w:r>
         <w:rPr>
           <w:rFonts w:hint="eastAsia"/>
+          <w:sz w:val="24"/>
+          <w:szCs w:val="24"/>
         </w:rPr>
         <w:t>계층적 특징 학습에 대한 해석</w:t>
       </w:r>
+      <w:bookmarkEnd w:id="19"/>
     </w:p>
     <w:p>
       <w:pPr>
         <w:ind w:firstLineChars="100" w:firstLine="200"/>
       </w:pPr>
       <w:r>
-        <w:t xml:space="preserve">Feature Map 시각화 결과는 CNN이 계층적으로 특징을 학습한다는 일반적인 가설을 내부 표현 수준에서 확인해준다. 초기 계층에서는 입력 이미지의 국소적인 시각 정보가 강조되며, 이후 계층으로 갈수록 이러한 </w:t>
-      </w:r>
-      <w:proofErr w:type="spellStart"/>
-      <w:r>
-        <w:t>저수준</w:t>
-      </w:r>
-      <w:proofErr w:type="spellEnd"/>
-      <w:r>
-        <w:t xml:space="preserve"> 특징들이 결합되어 보다 의미 있는 구조적 표현으로 발전한다.</w:t>
+        <w:t>Feature Map 시각화 결과는 CNN이 계층적으로 특징을 학습한다는 일반적인 가설을 내부 표현 수준에서 확인해준다. 초기 계층에서는 입력 이미지의 국소적인 시각 정보가 강조되며, 이후 계층으로 갈수록 이러한 저수준 특징들이 결합되어 보다 의미 있는 구조적 표현으로 발전한다.</w:t>
       </w:r>
     </w:p>
     <w:p>
@@ -1986,31 +4130,14 @@
         <w:ind w:firstLineChars="100" w:firstLine="200"/>
       </w:pPr>
       <w:r>
-        <w:t xml:space="preserve">이러한 계층적 표현 구조는 CNN이 단순한 픽셀 </w:t>
-      </w:r>
-      <w:proofErr w:type="spellStart"/>
-      <w:r>
-        <w:t>분류기가</w:t>
-      </w:r>
-      <w:proofErr w:type="spellEnd"/>
-      <w:r>
-        <w:t xml:space="preserve"> 아니라, 점진적으로 시각 정보를 추상화하는 모델임을 보여준다. 본 장의 분석은 이후 장에서 수행될 Grad-CAM 분석을 통해 “모델이 어디를 보고 판단했는가”</w:t>
-      </w:r>
-      <w:proofErr w:type="spellStart"/>
-      <w:r>
-        <w:t>를</w:t>
-      </w:r>
-      <w:proofErr w:type="spellEnd"/>
-      <w:r>
-        <w:t xml:space="preserve"> 해석하는 데 중요한 기반을 제공한다.</w:t>
-      </w:r>
-    </w:p>
-    <w:p>
-      <w:pPr>
-        <w:rPr>
-          <w:rFonts w:hint="eastAsia"/>
-        </w:rPr>
-      </w:pPr>
+        <w:t>이러한 계층적 표현 구조는 CNN이 단순한 픽셀 분류기가 아니라, 점진적으로 시각 정보를 추상화하는 모델임을 보여준다. 본 장의 분석은 이후 장에서 수행될 Grad-CAM 분석을 통해 “모델이 어디를 보고 판단했는가”를 해석하는 데 중요한 기반을 제공한다.</w:t>
+      </w:r>
+    </w:p>
+    <w:p>
+      <w:pPr>
+        <w:pStyle w:val="1"/>
+      </w:pPr>
+      <w:bookmarkStart w:id="20" w:name="_Toc217985731"/>
       <w:r>
         <w:rPr>
           <w:rFonts w:hint="eastAsia"/>
@@ -2020,17 +4147,33 @@
       <w:r>
         <w:t>Model Decision Verification with XAI</w:t>
       </w:r>
-    </w:p>
-    <w:p>
-      <w:r>
+      <w:bookmarkEnd w:id="20"/>
+    </w:p>
+    <w:p>
+      <w:pPr>
+        <w:pStyle w:val="2"/>
+        <w:rPr>
+          <w:sz w:val="24"/>
+          <w:szCs w:val="24"/>
+        </w:rPr>
+      </w:pPr>
+      <w:bookmarkStart w:id="21" w:name="_Toc217985732"/>
+      <w:r>
+        <w:rPr>
+          <w:sz w:val="24"/>
+          <w:szCs w:val="24"/>
+        </w:rPr>
         <w:t xml:space="preserve">5.1 Grad-CAM </w:t>
       </w:r>
       <w:r>
         <w:rPr>
           <w:rFonts w:hint="eastAsia"/>
+          <w:sz w:val="24"/>
+          <w:szCs w:val="24"/>
         </w:rPr>
         <w:t>분석의 목적</w:t>
       </w:r>
+      <w:bookmarkEnd w:id="21"/>
     </w:p>
     <w:p>
       <w:pPr>
@@ -2044,22 +4187,10 @@
           <w:b/>
           <w:bCs/>
         </w:rPr>
-        <w:t xml:space="preserve">최종 예측을 수행할 때 실제로 어떤 이미지 영역을 중요하게 </w:t>
-      </w:r>
-      <w:proofErr w:type="spellStart"/>
-      <w:r>
-        <w:rPr>
-          <w:b/>
-          <w:bCs/>
-        </w:rPr>
-        <w:t>활용했는지</w:t>
-      </w:r>
-      <w:r>
-        <w:t>를</w:t>
-      </w:r>
-      <w:proofErr w:type="spellEnd"/>
-      <w:r>
-        <w:t xml:space="preserve"> 직접적으로 설명하지는 못한다. 이에 본 장에서는 Grad-CAM(Gradient-weighted Class Activation Mapping)을 활용하여, 모델의 예측 과정에서 중요하게 작용한 이미지 영역을 시각적으로 확인하고자 한다.</w:t>
+        <w:t>최종 예측을 수행할 때 실제로 어떤 이미지 영역을 중요하게 활용했는지</w:t>
+      </w:r>
+      <w:r>
+        <w:t>를 직접적으로 설명하지는 못한다. 이에 본 장에서는 Grad-CAM(Gradient-weighted Class Activation Mapping)을 활용하여, 모델의 예측 과정에서 중요하게 작용한 이미지 영역을 시각적으로 확인하고자 한다.</w:t>
       </w:r>
     </w:p>
     <w:p>
@@ -2070,28 +4201,27 @@
         <w:t>Grad-CAM 분석의 목적은 단순히 모델의 예측 결과를 확인하는 데 있지 않다. 본 분석은 모델이 특정 클래스를 예측할 때 주목한 영역이 사람이 인식하는 객체의 의미 있는 부분과 일치하는지를 확인함으로써, 모델의 판단이 합리적인 근거에 기반하고 있는지를 검증하는 데 있다.</w:t>
       </w:r>
     </w:p>
-    <w:p>
-      <w:pPr>
-        <w:rPr>
-          <w:rFonts w:hint="eastAsia"/>
-        </w:rPr>
-      </w:pPr>
-    </w:p>
-    <w:p>
-      <w:r>
-        <w:rPr>
-          <w:rFonts w:hint="eastAsia"/>
+    <w:p/>
+    <w:p>
+      <w:pPr>
+        <w:pStyle w:val="2"/>
+        <w:rPr>
+          <w:sz w:val="24"/>
+          <w:szCs w:val="24"/>
+        </w:rPr>
+      </w:pPr>
+      <w:bookmarkStart w:id="22" w:name="_Toc217985733"/>
+      <w:r>
+        <w:rPr>
+          <w:rFonts w:hint="eastAsia"/>
+          <w:sz w:val="24"/>
+          <w:szCs w:val="24"/>
         </w:rPr>
         <w:t>5.2 Grad-Cam 시각화 결과</w:t>
       </w:r>
-    </w:p>
-    <w:p>
-      <w:pPr>
-        <w:rPr>
-          <w:rFonts w:hint="eastAsia"/>
-        </w:rPr>
-      </w:pPr>
-    </w:p>
+      <w:bookmarkEnd w:id="22"/>
+    </w:p>
+    <w:p/>
     <w:p>
       <w:r>
         <w:rPr>
@@ -2099,7 +4229,7 @@
         </w:rPr>
         <w:lastRenderedPageBreak/>
         <w:drawing>
-          <wp:inline distT="0" distB="0" distL="0" distR="0" wp14:anchorId="2CD3ABEF" wp14:editId="4F77A7CC">
+          <wp:inline distT="0" distB="0" distL="0" distR="0" wp14:anchorId="16B8C609" wp14:editId="499210D9">
             <wp:extent cx="5731510" cy="3923030"/>
             <wp:effectExtent l="0" t="0" r="2540" b="1270"/>
             <wp:docPr id="6" name="그림 6" descr="C:\Users\JA60301\Desktop\CNN리포트\gradcam.png"/>
@@ -2116,7 +4246,7 @@
                     </pic:cNvPicPr>
                   </pic:nvPicPr>
                   <pic:blipFill>
-                    <a:blip r:embed="rId7">
+                    <a:blip r:embed="rId10">
                       <a:extLst>
                         <a:ext uri="{28A0092B-C50C-407E-A947-70E740481C1C}">
                           <a14:useLocalDpi xmlns:a14="http://schemas.microsoft.com/office/drawing/2010/main" val="0"/>
@@ -2151,9 +4281,6 @@
     <w:p>
       <w:pPr>
         <w:jc w:val="center"/>
-        <w:rPr>
-          <w:rFonts w:hint="eastAsia"/>
-        </w:rPr>
       </w:pPr>
       <w:r>
         <w:rPr>
@@ -2171,96 +4298,85 @@
         <w:t>-1</w:t>
       </w:r>
       <w:r>
-        <w:t xml:space="preserve">. </w:t>
-      </w:r>
-      <w:r>
-        <w:t>Grad-CAM visualization of model attention regions for correct predictions.</w:t>
-      </w:r>
-    </w:p>
-    <w:p>
-      <w:pPr>
-        <w:rPr>
-          <w:rFonts w:hint="eastAsia"/>
-        </w:rPr>
-      </w:pPr>
-      <w:r>
-        <w:t xml:space="preserve">Grad-CAM 시각화 결과, 동일 클래스에 대해 모델은 입력 이미지가 달라지더라도 유사한 영역에 일관된 반응을 보였다. 특히 객체의 중심부나 윤곽이 포함된 영역에 상대적으로 강한 활성화가 관찰되었으며, 배경 전체에 무작위로 반응하는 양상은 나타나지 않았다. 이는 모델이 </w:t>
-      </w:r>
-      <w:proofErr w:type="spellStart"/>
-      <w:r>
-        <w:t>입력마다</w:t>
-      </w:r>
-      <w:proofErr w:type="spellEnd"/>
-      <w:r>
-        <w:t xml:space="preserve"> 임의의 영역을 참조하는 것이 아니라, 분류에 중요한 시각적 단서를 비교적 일관되게 활용하고 있음을 시사한다.</w:t>
-      </w:r>
-    </w:p>
-    <w:p>
-      <w:pPr>
-        <w:rPr>
-          <w:rFonts w:hint="eastAsia"/>
-        </w:rPr>
-      </w:pPr>
-      <w:r>
-        <w:rPr>
-          <w:rFonts w:hint="eastAsia"/>
+        <w:t>. Grad-CAM visualization of model attention regions for correct predictions.</w:t>
+      </w:r>
+    </w:p>
+    <w:p>
+      <w:r>
+        <w:t>Grad-CAM 시각화 결과, 동일 클래스에 대해 모델은 입력 이미지가 달라지더라도 유사한 영역에 일관된 반응을 보였다. 특히 객체의 중심부나 윤곽이 포함된 영역에 상대적으로 강한 활성화가 관찰되었으며, 배경 전체에 무작위로 반응하는 양상은 나타나지 않았다. 이는 모델이 입력마다 임의의 영역을 참조하는 것이 아니라, 분류에 중요한 시각적 단서를 비교적 일관되게 활용하고 있음을 시사한다.</w:t>
+      </w:r>
+    </w:p>
+    <w:p>
+      <w:pPr>
+        <w:pStyle w:val="2"/>
+        <w:rPr>
+          <w:sz w:val="24"/>
+          <w:szCs w:val="24"/>
+        </w:rPr>
+      </w:pPr>
+      <w:bookmarkStart w:id="23" w:name="_Toc217985734"/>
+      <w:r>
+        <w:rPr>
+          <w:rFonts w:hint="eastAsia"/>
+          <w:sz w:val="24"/>
+          <w:szCs w:val="24"/>
         </w:rPr>
         <w:t>5.3 모델 판단의 신뢰성에 대한 해석</w:t>
       </w:r>
-    </w:p>
-    <w:p>
-      <w:r>
-        <w:t xml:space="preserve">Grad-CAM 결과가 서로 유사하게 나타났다는 점은, 모델의 판단 기준이 입력에 따라 불안정하게 변하지 않고 일정한 패턴을 유지하고 있음을 의미한다. CIFAR-10과 같이 해상도가 낮은 데이터셋에서는 Grad-CAM의 공간적 </w:t>
-      </w:r>
-      <w:proofErr w:type="spellStart"/>
-      <w:r>
-        <w:t>분해능이</w:t>
-      </w:r>
-      <w:proofErr w:type="spellEnd"/>
-      <w:r>
-        <w:t xml:space="preserve"> 제한적이지만, 그럼에도 불구하고 모델이 객체와 무관한 영역에 집중하지 않는다는 점은 중요한 확인 사항이다. 본 분석을 통해 모델의 예측이 무작위적이지 않으며, 최소한의 시각적 근거에 기반하고 있음을 확인할 수 있다.</w:t>
+      <w:bookmarkEnd w:id="23"/>
+    </w:p>
+    <w:p>
+      <w:r>
+        <w:t>Grad-CAM 결과가 서로 유사하게 나타났다는 점은, 모델의 판단 기준이 입력에 따라 불안정하게 변하지 않고 일정한 패턴을 유지하고 있음을 의미한다. CIFAR-10과 같이 해상도가 낮은 데이터셋에서는 Grad-CAM의 공간적 분해능이 제한적이지만, 그럼에도 불구하고 모델이 객체와 무관한 영역에 집중하지 않는다는 점은 중요한 확인 사항이다. 본 분석을 통해 모델의 예측이 무작위적이지 않으며, 최소한의 시각적 근거에 기반하고 있음을 확인할 수 있다.</w:t>
       </w:r>
     </w:p>
     <w:p/>
     <w:p>
       <w:pPr>
-        <w:rPr>
-          <w:rFonts w:hint="eastAsia"/>
-        </w:rPr>
-      </w:pPr>
-      <w:r>
-        <w:rPr>
-          <w:rFonts w:hint="eastAsia"/>
-        </w:rPr>
+        <w:pStyle w:val="1"/>
+      </w:pPr>
+      <w:bookmarkStart w:id="24" w:name="_Toc217985735"/>
+      <w:r>
+        <w:rPr>
+          <w:rFonts w:hint="eastAsia"/>
+        </w:rPr>
+        <w:lastRenderedPageBreak/>
         <w:t>6. Transfer Learning as an Extension Option</w:t>
       </w:r>
-    </w:p>
-    <w:p>
-      <w:pPr>
-        <w:rPr>
-          <w:rFonts w:hint="eastAsia"/>
-        </w:rPr>
-      </w:pPr>
-      <w:r>
+      <w:bookmarkEnd w:id="24"/>
+    </w:p>
+    <w:p>
+      <w:pPr>
+        <w:pStyle w:val="2"/>
+        <w:rPr>
+          <w:sz w:val="24"/>
+          <w:szCs w:val="24"/>
+        </w:rPr>
+      </w:pPr>
+      <w:bookmarkStart w:id="25" w:name="_Toc217985736"/>
+      <w:r>
+        <w:rPr>
+          <w:sz w:val="24"/>
+          <w:szCs w:val="24"/>
+        </w:rPr>
         <w:t xml:space="preserve">6.1 Transfer Learning </w:t>
       </w:r>
       <w:r>
         <w:rPr>
           <w:rFonts w:hint="eastAsia"/>
+          <w:sz w:val="24"/>
+          <w:szCs w:val="24"/>
         </w:rPr>
         <w:t>도입 배경</w:t>
       </w:r>
+      <w:bookmarkEnd w:id="25"/>
     </w:p>
     <w:p>
       <w:pPr>
         <w:ind w:firstLineChars="100" w:firstLine="200"/>
       </w:pPr>
       <w:r>
-        <w:t xml:space="preserve">앞선 장에서는 데이터 증강(Data Augmentation)을 통해 소량 데이터 환경에서도 CNN의 일반화 </w:t>
-      </w:r>
-      <w:r>
-        <w:lastRenderedPageBreak/>
-        <w:t>성능을 일정 수준까지 개선할 수 있음을 확인하였다. 그러나 데이터 증강은 기존 데이터의 변형을 활용하는 전략이기 때문에, 데이터의 절대적인 정보량이 매우 제한된 상황에서는 성능 향상에 한계가 존재할 수 있다. 이러한 조건에서 실무적으로 자주 활용되는 대안이 바로 Transfer Learning이다.</w:t>
+        <w:t>앞선 장에서는 데이터 증강(Data Augmentation)을 통해 소량 데이터 환경에서도 CNN의 일반화 성능을 일정 수준까지 개선할 수 있음을 확인하였다. 그러나 데이터 증강은 기존 데이터의 변형을 활용하는 전략이기 때문에, 데이터의 절대적인 정보량이 매우 제한된 상황에서는 성능 향상에 한계가 존재할 수 있다. 이러한 조건에서 실무적으로 자주 활용되는 대안이 바로 Transfer Learning이다.</w:t>
       </w:r>
     </w:p>
     <w:p>
@@ -2272,20 +4388,38 @@
       </w:r>
     </w:p>
     <w:p>
-      <w:r>
+      <w:pPr>
+        <w:pStyle w:val="2"/>
+        <w:rPr>
+          <w:sz w:val="24"/>
+          <w:szCs w:val="24"/>
+        </w:rPr>
+      </w:pPr>
+      <w:bookmarkStart w:id="26" w:name="_Toc217985737"/>
+      <w:r>
+        <w:rPr>
+          <w:sz w:val="24"/>
+          <w:szCs w:val="24"/>
+        </w:rPr>
         <w:t xml:space="preserve">6.2 </w:t>
       </w:r>
       <w:r>
         <w:rPr>
           <w:rFonts w:hint="eastAsia"/>
+          <w:sz w:val="24"/>
+          <w:szCs w:val="24"/>
         </w:rPr>
         <w:t>사전 학습 모델 및 적용 전략</w:t>
       </w:r>
-    </w:p>
-    <w:p>
-      <w:r>
+      <w:bookmarkEnd w:id="26"/>
+    </w:p>
+    <w:p>
+      <w:r>
+        <w:rPr>
+          <w:noProof/>
+        </w:rPr>
         <w:drawing>
-          <wp:inline distT="0" distB="0" distL="0" distR="0" wp14:anchorId="431D5046" wp14:editId="0BE612FA">
+          <wp:inline distT="0" distB="0" distL="0" distR="0" wp14:anchorId="039D3CE9" wp14:editId="42367596">
             <wp:extent cx="5731510" cy="3724275"/>
             <wp:effectExtent l="0" t="0" r="2540" b="9525"/>
             <wp:docPr id="8" name="그림 8"/>
@@ -2300,7 +4434,7 @@
                     <pic:cNvPicPr/>
                   </pic:nvPicPr>
                   <pic:blipFill>
-                    <a:blip r:embed="rId8"/>
+                    <a:blip r:embed="rId11"/>
                     <a:stretch>
                       <a:fillRect/>
                     </a:stretch>
@@ -2324,21 +4458,12 @@
     <w:p>
       <w:pPr>
         <w:jc w:val="center"/>
-        <w:rPr>
-          <w:rFonts w:hint="eastAsia"/>
-        </w:rPr>
-      </w:pPr>
-      <w:r>
-        <w:rPr>
-          <w:rFonts w:hint="eastAsia"/>
-        </w:rPr>
-        <w:t>Figure</w:t>
-      </w:r>
-      <w:r>
-        <w:rPr>
-          <w:rFonts w:hint="eastAsia"/>
-        </w:rPr>
-        <w:t xml:space="preserve"> </w:t>
+      </w:pPr>
+      <w:r>
+        <w:rPr>
+          <w:rFonts w:hint="eastAsia"/>
+        </w:rPr>
+        <w:t xml:space="preserve">Figure </w:t>
       </w:r>
       <w:r>
         <w:t>6</w:t>
@@ -2350,16 +4475,7 @@
         <w:t>-1. V</w:t>
       </w:r>
       <w:r>
-        <w:t>alidation Accu</w:t>
-      </w:r>
-      <w:r>
-        <w:t>r</w:t>
-      </w:r>
-      <w:r>
-        <w:t xml:space="preserve">acy </w:t>
-      </w:r>
-      <w:r>
-        <w:t>(Baseline vs Transfer Learning)</w:t>
+        <w:t>alidation Accuracy (Baseline vs Transfer Learning)</w:t>
       </w:r>
     </w:p>
     <w:p>
@@ -2367,15 +4483,11 @@
         <w:ind w:firstLineChars="100" w:firstLine="200"/>
       </w:pPr>
       <w:r>
-        <w:t xml:space="preserve">먼저 Baseline CNN과 Transfer Learning 모델의 Validation Accuracy를 비교하였다. 동일한 학습 Epoch 조건에서 비교한 결과, Transfer Learning을 적용한 MobileNetV2 기반 모델은 학습 초기부터 Baseline CNN보다 현저히 높은 Validation Accuracy를 기록하였다. 이는 사전 학습된 모델이 이미 </w:t>
-      </w:r>
-      <w:proofErr w:type="spellStart"/>
-      <w:r>
-        <w:t>엣지</w:t>
-      </w:r>
-      <w:proofErr w:type="spellEnd"/>
-      <w:r>
-        <w:t>, 텍스처, 형태와 같은 일반적인 시각적 특징을 충분히 학습하고 있기 때문으로 해석할 수 있다.</w:t>
+        <w:t xml:space="preserve">먼저 Baseline CNN과 Transfer Learning 모델의 Validation Accuracy를 비교하였다. 동일한 학습 Epoch 조건에서 비교한 결과, Transfer Learning을 적용한 MobileNetV2 기반 모델은 학습 초기부터 Baseline CNN보다 현저히 높은 Validation Accuracy를 기록하였다. 이는 사전 학습된 모델이 이미 엣지, 텍스처, 형태와 같은 일반적인 시각적 특징을 충분히 학습하고 있기 때문으로 해석할 수 </w:t>
+      </w:r>
+      <w:r>
+        <w:lastRenderedPageBreak/>
+        <w:t>있다.</w:t>
       </w:r>
     </w:p>
     <w:p>
@@ -2383,25 +4495,35 @@
         <w:ind w:firstLineChars="100" w:firstLine="200"/>
       </w:pPr>
       <w:r>
-        <w:t>Baseline CNN의 경우 Epoch가 증가함에 따라 Validation Accuracy가 점진적으로 상승하였으나, 동일한 학습 구간에서 Transfer Learning 모델과의 성능 격차는 유지되었다. 이러한 결과는 소량 데이터 환경에서 Transfer Learning이 단순한 CNN 학습보다 훨씬 효율적으로 일반화 성능을 확보</w:t>
-      </w:r>
-      <w:r>
-        <w:lastRenderedPageBreak/>
-        <w:t>할 수 있음을 보여준다. 즉, Transfer Learning은 학습 초반부터 안정적인 성능을 제공하는 강력한 대안임을 확인할 수 있다.</w:t>
-      </w:r>
-    </w:p>
-    <w:p>
-      <w:r>
-        <w:rPr>
-          <w:rFonts w:hint="eastAsia"/>
+        <w:t>Baseline CNN의 경우 Epoch가 증가함에 따라 Validation Accuracy가 점진적으로 상승하였으나, 동일한 학습 구간에서 Transfer Learning 모델과의 성능 격차는 유지되었다. 이러한 결과는 소량 데이터 환경에서 Transfer Learning이 단순한 CNN 학습보다 훨씬 효율적으로 일반화 성능을 확보할 수 있음을 보여준다. 즉, Transfer Learning은 학습 초반부터 안정적인 성능을 제공하는 강력한 대안임을 확인할 수 있다.</w:t>
+      </w:r>
+    </w:p>
+    <w:p>
+      <w:pPr>
+        <w:pStyle w:val="2"/>
+        <w:rPr>
+          <w:sz w:val="24"/>
+          <w:szCs w:val="24"/>
+        </w:rPr>
+      </w:pPr>
+      <w:bookmarkStart w:id="27" w:name="_Toc217985738"/>
+      <w:r>
+        <w:rPr>
+          <w:rFonts w:hint="eastAsia"/>
+          <w:sz w:val="24"/>
+          <w:szCs w:val="24"/>
         </w:rPr>
         <w:t>6.3 Transfer Learning 적용 결과에 따른 해석</w:t>
       </w:r>
-    </w:p>
-    <w:p>
-      <w:r>
+      <w:bookmarkEnd w:id="27"/>
+    </w:p>
+    <w:p>
+      <w:r>
+        <w:rPr>
+          <w:noProof/>
+        </w:rPr>
         <w:drawing>
-          <wp:inline distT="0" distB="0" distL="0" distR="0" wp14:anchorId="11FB16CE" wp14:editId="25AADC8A">
+          <wp:inline distT="0" distB="0" distL="0" distR="0" wp14:anchorId="3E49C526" wp14:editId="2F1D0B7D">
             <wp:extent cx="5731510" cy="3691255"/>
             <wp:effectExtent l="0" t="0" r="2540" b="4445"/>
             <wp:docPr id="7" name="그림 7"/>
@@ -2416,7 +4538,7 @@
                     <pic:cNvPicPr/>
                   </pic:nvPicPr>
                   <pic:blipFill>
-                    <a:blip r:embed="rId9"/>
+                    <a:blip r:embed="rId12"/>
                     <a:stretch>
                       <a:fillRect/>
                     </a:stretch>
@@ -2440,27 +4562,12 @@
     <w:p>
       <w:pPr>
         <w:jc w:val="center"/>
-        <w:rPr>
-          <w:rFonts w:hint="eastAsia"/>
-        </w:rPr>
-      </w:pPr>
-      <w:r>
-        <w:rPr>
-          <w:rFonts w:hint="eastAsia"/>
-        </w:rPr>
-        <w:t>Figure</w:t>
-      </w:r>
-      <w:r>
-        <w:rPr>
-          <w:rFonts w:hint="eastAsia"/>
-        </w:rPr>
-        <w:t xml:space="preserve"> 6</w:t>
-      </w:r>
-      <w:r>
-        <w:rPr>
-          <w:rFonts w:hint="eastAsia"/>
-        </w:rPr>
-        <w:t xml:space="preserve">-1. </w:t>
+      </w:pPr>
+      <w:r>
+        <w:rPr>
+          <w:rFonts w:hint="eastAsia"/>
+        </w:rPr>
+        <w:t xml:space="preserve">Figure 6-1. </w:t>
       </w:r>
       <w:r>
         <w:t>Transfer Learning Performance</w:t>
@@ -2468,76 +4575,25 @@
     </w:p>
     <w:p>
       <w:r>
-        <w:t xml:space="preserve">Transfer Learning 적용 시에는 사전 학습된 모델의 어느 </w:t>
-      </w:r>
-      <w:proofErr w:type="spellStart"/>
-      <w:r>
-        <w:t>범위까지를</w:t>
-      </w:r>
-      <w:proofErr w:type="spellEnd"/>
-      <w:r>
-        <w:t xml:space="preserve"> </w:t>
-      </w:r>
-      <w:proofErr w:type="spellStart"/>
-      <w:r>
-        <w:t>재학습할</w:t>
-      </w:r>
-      <w:proofErr w:type="spellEnd"/>
-      <w:r>
-        <w:t xml:space="preserve"> 것인지가 중요한 설계 요소가 된다. 이를 분석하기 위해, 본 실험에서는 특징 </w:t>
-      </w:r>
-      <w:proofErr w:type="spellStart"/>
-      <w:r>
-        <w:t>추출기</w:t>
-      </w:r>
-      <w:proofErr w:type="spellEnd"/>
-      <w:r>
-        <w:t xml:space="preserve"> 부분을 고정(freeze)한 상태에서 </w:t>
-      </w:r>
-      <w:proofErr w:type="spellStart"/>
-      <w:r>
-        <w:t>분류기만</w:t>
-      </w:r>
-      <w:proofErr w:type="spellEnd"/>
-      <w:r>
-        <w:t xml:space="preserve"> 학습하는 방식과, 상위 계층에 대해 미세 조정(fine-tuning)을 수행하는 방식을 비교하였다.</w:t>
-      </w:r>
-    </w:p>
-    <w:p>
-      <w:r>
-        <w:t xml:space="preserve">실험 결과, 초기 단계에서는 특징 </w:t>
-      </w:r>
-      <w:proofErr w:type="spellStart"/>
-      <w:r>
-        <w:t>추출기</w:t>
-      </w:r>
-      <w:proofErr w:type="spellEnd"/>
-      <w:r>
-        <w:t xml:space="preserve"> 부분을 고정한 상태에서도 비교적 높은 Validation 성능을 확보할 수 있었으며, 이는 사전 학습된 표현의 재사용만으로도 충분한 효과가 있음을 보여준다. 이후 일부 상위 계층에 대해 fine-tuning을 적용한 경우, Validation Accuracy가 추가적으로 개선되는 경향이 관찰되었다. 이는 CIFAR-10 데이터의 특성이 사전 학습 데이터(ImageNet)와 완전히 동일하지 않기 때문에, 제한적인 범위의 미세 조정이 성능 향상에 기여했음을 의미한다.</w:t>
-      </w:r>
-    </w:p>
-    <w:p>
-      <w:r>
-        <w:t xml:space="preserve">다만 fine-tuning을 적용하는 시점과 범위에 따라 성능 변동이 발생할 수 있으며, 과도한 fine-tuning은 오히려 </w:t>
-      </w:r>
-      <w:proofErr w:type="spellStart"/>
-      <w:r>
-        <w:t>과적합으로</w:t>
-      </w:r>
-      <w:proofErr w:type="spellEnd"/>
-      <w:r>
-        <w:t xml:space="preserve"> 이어질 가능성도 존재한다. 따라서 Transfer Learning은 단순히 적용 </w:t>
-      </w:r>
-      <w:proofErr w:type="spellStart"/>
-      <w:r>
-        <w:t>여부뿐만</w:t>
-      </w:r>
-      <w:proofErr w:type="spellEnd"/>
-      <w:r>
-        <w:t xml:space="preserve"> 아니라, freeze와 fine-tuning의 균형을 고려하여 설계해야 하는 전략임을 확인할 수 있다.</w:t>
-      </w:r>
-    </w:p>
-    <w:p>
+        <w:t>Transfer Learning 적용 시에는 사전 학습된 모델의 어느 범위까지를 재학습할 것인지가 중요한 설계 요소가 된다. 이를 분석하기 위해, 본 실험에서는 특징 추출기 부분을 고정(freeze)한 상태에서 분류기만 학습하는 방식과, 상위 계층에 대해 미세 조정(fine-tuning)을 수행하는 방식을 비교하였다.</w:t>
+      </w:r>
+    </w:p>
+    <w:p>
+      <w:r>
+        <w:t>실험 결과, 초기 단계에서는 특징 추출기 부분을 고정한 상태에서도 비교적 높은 Validation 성능을 확보할 수 있었으며, 이는 사전 학습된 표현의 재사용만으로도 충분한 효과가 있음을 보여준다. 이후 일부 상위 계층에 대해 fine-tuning을 적용한 경우, Validation Accuracy가 추가적으로 개선되는 경향이 관찰되었다. 이는 CIFAR-10 데이터의 특성이 사전 학습 데이터(ImageNet)와 완전히 동일하지 않기 때문에, 제한적인 범위의 미세 조정이 성능 향상에 기여했음을 의미한다.</w:t>
+      </w:r>
+    </w:p>
+    <w:p>
+      <w:r>
+        <w:lastRenderedPageBreak/>
+        <w:t>다만 fine-tuning을 적용하는 시점과 범위에 따라 성능 변동이 발생할 수 있으며, 과도한 fine-tuning은 오히려 과적합으로 이어질 가능성도 존재한다. 따라서 Transfer Learning은 단순히 적용 여부뿐만 아니라, freeze와 fine-tuning의 균형을 고려하여 설계해야 하는 전략임을 확인할 수 있다.</w:t>
+      </w:r>
+    </w:p>
+    <w:p>
+      <w:pPr>
+        <w:pStyle w:val="1"/>
+      </w:pPr>
+      <w:bookmarkStart w:id="28" w:name="_Toc217985739"/>
       <w:r>
         <w:rPr>
           <w:rFonts w:hint="eastAsia"/>
@@ -2547,18 +4603,33 @@
       <w:r>
         <w:t>Practical Decision</w:t>
       </w:r>
-    </w:p>
-    <w:p>
-      <w:r>
-        <w:lastRenderedPageBreak/>
+      <w:bookmarkEnd w:id="28"/>
+    </w:p>
+    <w:p>
+      <w:pPr>
+        <w:pStyle w:val="2"/>
+        <w:rPr>
+          <w:sz w:val="24"/>
+          <w:szCs w:val="24"/>
+        </w:rPr>
+      </w:pPr>
+      <w:bookmarkStart w:id="29" w:name="_Toc217985740"/>
+      <w:r>
+        <w:rPr>
+          <w:sz w:val="24"/>
+          <w:szCs w:val="24"/>
+        </w:rPr>
         <w:t xml:space="preserve">7.1 </w:t>
       </w:r>
       <w:r>
         <w:rPr>
           <w:rFonts w:hint="eastAsia"/>
+          <w:sz w:val="24"/>
+          <w:szCs w:val="24"/>
         </w:rPr>
         <w:t>실험 조합별 성능 종합 비교</w:t>
       </w:r>
+      <w:bookmarkEnd w:id="29"/>
     </w:p>
     <w:p>
       <w:pPr>
@@ -2568,17 +4639,14 @@
         <w:t>본 장에서는 앞선 장에서 단계적으로 검증한 모든 접근 방식을 하나의 기준으로 종합 비교한다. 비교 대상은 Baseline CNN, Data Augmentation을 적용한 CNN, Transfer Learning 기반 모델, 그리고 Transfer Learning과 Data Augmentation을 함께 적용한 모델로 구성된다. 이는 데이터 전략과 모델 전략이 각각, 그리고 동시에 적용되었을 때의 효과를 명확히 비교하기 위한 설계이다.</w:t>
       </w:r>
     </w:p>
-    <w:p>
-      <w:pPr>
-        <w:rPr>
-          <w:rFonts w:hint="eastAsia"/>
-        </w:rPr>
-      </w:pPr>
-    </w:p>
-    <w:p>
-      <w:r>
+    <w:p/>
+    <w:p>
+      <w:r>
+        <w:rPr>
+          <w:noProof/>
+        </w:rPr>
         <w:drawing>
-          <wp:inline distT="0" distB="0" distL="0" distR="0" wp14:anchorId="647E5117" wp14:editId="2551B77B">
+          <wp:inline distT="0" distB="0" distL="0" distR="0" wp14:anchorId="084E753C" wp14:editId="44F42276">
             <wp:extent cx="5731510" cy="3590290"/>
             <wp:effectExtent l="0" t="0" r="2540" b="0"/>
             <wp:docPr id="9" name="그림 9"/>
@@ -2593,7 +4661,7 @@
                     <pic:cNvPicPr/>
                   </pic:nvPicPr>
                   <pic:blipFill>
-                    <a:blip r:embed="rId10"/>
+                    <a:blip r:embed="rId13"/>
                     <a:stretch>
                       <a:fillRect/>
                     </a:stretch>
@@ -2617,9 +4685,6 @@
     <w:p>
       <w:pPr>
         <w:jc w:val="center"/>
-        <w:rPr>
-          <w:rFonts w:hint="eastAsia"/>
-        </w:rPr>
       </w:pPr>
       <w:r>
         <w:rPr>
@@ -2628,36 +4693,15 @@
         <w:t>Figure 7-1. V</w:t>
       </w:r>
       <w:r>
-        <w:t xml:space="preserve">alidation </w:t>
-      </w:r>
-      <w:proofErr w:type="spellStart"/>
-      <w:r>
-        <w:t>Accuacy</w:t>
-      </w:r>
-      <w:proofErr w:type="spellEnd"/>
-      <w:r>
-        <w:t xml:space="preserve"> </w:t>
-      </w:r>
-      <w:proofErr w:type="spellStart"/>
-      <w:r>
-        <w:t>Comparision</w:t>
-      </w:r>
-      <w:proofErr w:type="spellEnd"/>
+        <w:t>alidation Accuacy Comparision</w:t>
+      </w:r>
     </w:p>
     <w:p>
       <w:pPr>
         <w:ind w:firstLineChars="50" w:firstLine="100"/>
       </w:pPr>
       <w:r>
-        <w:t xml:space="preserve">Figure 7-1은 CIFAR-10 </w:t>
-      </w:r>
-      <w:proofErr w:type="spellStart"/>
-      <w:r>
-        <w:t>데이터셋에</w:t>
-      </w:r>
-      <w:proofErr w:type="spellEnd"/>
-      <w:r>
-        <w:t xml:space="preserve"> 대해 20 Epoch 동안 학습한 각 실험 조합의 Validation Accuracy 변화를 나타낸다. Baseline CNN은 학습 초반 빠른 성능 상승을 보였으나, 일정 Epoch 이후 성능이 정체되는 경향이 확인되었다. 이는 소량 데이터 환경에서 모델이 입력 데이터의 제한된 패턴을 빠르게 학습한 뒤, 추가적인 일반화로 이어지지 못했음을 의미한다.</w:t>
+        <w:t>Figure 7-1은 CIFAR-10 데이터셋에 대해 20 Epoch 동안 학습한 각 실험 조합의 Validation Accuracy 변화를 나타낸다. Baseline CNN은 학습 초반 빠른 성능 상승을 보였으나, 일정 Epoch 이후 성능이 정체되는 경향이 확인되었다. 이는 소량 데이터 환경에서 모델이 입력 데이터의 제한된 패턴을 빠르게 학습한 뒤, 추가적인 일반화로 이어지지 못했음을 의미한다.</w:t>
       </w:r>
     </w:p>
     <w:p>
@@ -2665,25 +4709,36 @@
         <w:ind w:firstLineChars="50" w:firstLine="100"/>
       </w:pPr>
       <w:r>
-        <w:t>Baseline CNN에 Data Augmentation을 적용한 경우, 학습 초반 성능은 상대적으로 낮게 시작하지만 Epoch가 증가함에 따라 Validation Accuracy가 점진적으로 개선되는 양상이 관찰되었다. 이는 데이터 증강이 모델의 학습 속도는 다소 늦추지만, 입력 다양성을 통해 일반화 성능을 개선하는 데 기여했음을 보여준다.</w:t>
-      </w:r>
-    </w:p>
-    <w:p>
-      <w:r>
-        <w:t xml:space="preserve">Transfer Learning을 적용한 모델은 Baseline CNN과 비교했을 때 학습 초기부터 현저히 높은 Validation Accuracy를 기록하였다. 이는 사전 학습된 모델이 이미 일반적인 시각적 특징을 충분히 내재하고 있기 때문에, 제한된 데이터 환경에서도 안정적인 성능을 확보할 수 있음을 의미한다. </w:t>
+        <w:t>Baseline CNN에 Data Augmentation을 적용한 경우, 학습 초반 성능은 상대적으로 낮게 시작하</w:t>
       </w:r>
       <w:r>
         <w:lastRenderedPageBreak/>
-        <w:t>여기에 Data Augmentation을 추가로 적용한 경우, 가장 높은 Validation Accuracy와 함께 가장 안정적인 학습 곡선을 보였다.</w:t>
-      </w:r>
-    </w:p>
-    <w:p>
-      <w:r>
-        <w:rPr>
-          <w:rFonts w:hint="eastAsia"/>
+        <w:t>지만 Epoch가 증가함에 따라 Validation Accuracy가 점진적으로 개선되는 양상이 관찰되었다. 이는 데이터 증강이 모델의 학습 속도는 다소 늦추지만, 입력 다양성을 통해 일반화 성능을 개선하는 데 기여했음을 보여준다.</w:t>
+      </w:r>
+    </w:p>
+    <w:p>
+      <w:r>
+        <w:t>Transfer Learning을 적용한 모델은 Baseline CNN과 비교했을 때 학습 초기부터 현저히 높은 Validation Accuracy를 기록하였다. 이는 사전 학습된 모델이 이미 일반적인 시각적 특징을 충분히 내재하고 있기 때문에, 제한된 데이터 환경에서도 안정적인 성능을 확보할 수 있음을 의미한다. 여기에 Data Augmentation을 추가로 적용한 경우, 가장 높은 Validation Accuracy와 함께 가장 안정적인 학습 곡선을 보였다.</w:t>
+      </w:r>
+    </w:p>
+    <w:p>
+      <w:pPr>
+        <w:pStyle w:val="2"/>
+        <w:rPr>
+          <w:sz w:val="24"/>
+          <w:szCs w:val="24"/>
+        </w:rPr>
+      </w:pPr>
+      <w:bookmarkStart w:id="30" w:name="_Toc217985741"/>
+      <w:r>
+        <w:rPr>
+          <w:rFonts w:hint="eastAsia"/>
+          <w:sz w:val="24"/>
+          <w:szCs w:val="24"/>
         </w:rPr>
         <w:t>7.2 데이터 전략과 모델 전략의 역할 분리</w:t>
       </w:r>
+      <w:bookmarkEnd w:id="30"/>
     </w:p>
     <w:p>
       <w:pPr>
@@ -2698,27 +4753,34 @@
         <w:ind w:firstLineChars="100" w:firstLine="200"/>
       </w:pPr>
       <w:r>
-        <w:t>반면 Transfer Learning은 데이터 양이 제한된 환경에서 성능의 상한선을 빠르게 끌어올리는 역할을 한다. 사전 학습된 모델을 활용함으로써, 모델은 학습 초기부터 안정적인 성능을 확보할 수 있으며, 이는 실무 환경에서 빠른 검증과 배포에 큰 장점으로 작용한다. 즉, 데이터 전략은 “어떻게 학습할 것인가”에 영향을 미치고, 모델 전략은 “어디서부터 시작할 것인가”</w:t>
-      </w:r>
-      <w:proofErr w:type="spellStart"/>
-      <w:r>
-        <w:t>를</w:t>
-      </w:r>
-      <w:proofErr w:type="spellEnd"/>
-      <w:r>
-        <w:t xml:space="preserve"> 결정한다고 해석할 수 있다.</w:t>
-      </w:r>
-    </w:p>
-    <w:p>
-      <w:r>
+        <w:t>반면 Transfer Learning은 데이터 양이 제한된 환경에서 성능의 상한선을 빠르게 끌어올리는 역할을 한다. 사전 학습된 모델을 활용함으로써, 모델은 학습 초기부터 안정적인 성능을 확보할 수 있으며, 이는 실무 환경에서 빠른 검증과 배포에 큰 장점으로 작용한다. 즉, 데이터 전략은 “어떻게 학습할 것인가”에 영향을 미치고, 모델 전략은 “어디서부터 시작할 것인가”를 결정한다고 해석할 수 있다.</w:t>
+      </w:r>
+    </w:p>
+    <w:p>
+      <w:pPr>
+        <w:pStyle w:val="2"/>
+        <w:rPr>
+          <w:sz w:val="24"/>
+          <w:szCs w:val="24"/>
+        </w:rPr>
+      </w:pPr>
+      <w:bookmarkStart w:id="31" w:name="_Toc217985742"/>
+      <w:r>
+        <w:rPr>
+          <w:sz w:val="24"/>
+          <w:szCs w:val="24"/>
+        </w:rPr>
         <w:t xml:space="preserve">7.3 </w:t>
       </w:r>
       <w:r>
         <w:rPr>
           <w:rFonts w:hint="eastAsia"/>
+          <w:sz w:val="24"/>
+          <w:szCs w:val="24"/>
         </w:rPr>
         <w:t>실무 관점에서의 최종 선택</w:t>
       </w:r>
+      <w:bookmarkEnd w:id="31"/>
     </w:p>
     <w:p>
       <w:pPr>
@@ -2741,16 +4803,16 @@
     <w:p/>
     <w:p>
       <w:pPr>
-        <w:rPr>
-          <w:rFonts w:hint="eastAsia"/>
-        </w:rPr>
-      </w:pPr>
+        <w:pStyle w:val="1"/>
+      </w:pPr>
+      <w:bookmarkStart w:id="32" w:name="_Toc217985743"/>
       <w:r>
         <w:rPr>
           <w:rFonts w:hint="eastAsia"/>
         </w:rPr>
         <w:t>8. Conclusion</w:t>
       </w:r>
+      <w:bookmarkEnd w:id="32"/>
     </w:p>
     <w:p>
       <w:pPr>
@@ -2765,7 +4827,11 @@
         <w:ind w:firstLineChars="50" w:firstLine="100"/>
       </w:pPr>
       <w:r>
-        <w:t>실험 결과, Data Augmentation은 모델이 입력의 우연적 패턴에 과도하게 의존하는 것을 완화하고, 학습 후반부에서 일반화 성능을 안정적으로 향상시키는 데 효과적인 전략임을 확인하였다. 또한 Feature Map과 Grad-CAM 분석을 통해, 성능 향상이 단순한 수치적 결과가 아니라 모델 내부 표현과 판단 근거의 변화로 이어졌음을 검증하였다.</w:t>
+        <w:t xml:space="preserve">실험 결과, Data Augmentation은 모델이 입력의 우연적 패턴에 과도하게 의존하는 것을 완화하고, 학습 후반부에서 일반화 성능을 안정적으로 향상시키는 데 효과적인 전략임을 확인하였다. 또한 Feature Map과 Grad-CAM 분석을 통해, 성능 향상이 단순한 수치적 결과가 아니라 모델 내부 </w:t>
+      </w:r>
+      <w:r>
+        <w:lastRenderedPageBreak/>
+        <w:t>표현과 판단 근거의 변화로 이어졌음을 검증하였다.</w:t>
       </w:r>
     </w:p>
     <w:p>
@@ -2787,20 +4853,10 @@
         <w:t xml:space="preserve"> </w:t>
       </w:r>
       <w:r>
-        <w:t>“모델을 키우기 전에 데이터와 학습 전략을 먼저 설계해야 한다*는 데이터 중심(Data-centric) 접근의 중요성을 실험적으로 보여준다. 본 결과는 소량 데이터 기반 이미</w:t>
-      </w:r>
-      <w:r>
-        <w:lastRenderedPageBreak/>
-        <w:t>지 분류 문제에서 실무적인 의사결정을 위한 유의미한 기준을 제공한다.</w:t>
-      </w:r>
-    </w:p>
-    <w:p>
-      <w:pPr>
-        <w:rPr>
-          <w:rFonts w:hint="eastAsia"/>
-        </w:rPr>
-      </w:pPr>
-    </w:p>
+        <w:t>“모델을 키우기 전에 데이터와 학습 전략을 먼저 설계해야 한다*는 데이터 중심(Data-centric) 접근의 중요성을 실험적으로 보여준다. 본 결과는 소량 데이터 기반 이미지 분류 문제에서 실무적인 의사결정을 위한 유의미한 기준을 제공한다.</w:t>
+      </w:r>
+    </w:p>
+    <w:p/>
     <w:sectPr>
       <w:pgSz w:w="11906" w:h="16838"/>
       <w:pgMar w:top="1701" w:right="1440" w:bottom="1440" w:left="1440" w:header="851" w:footer="992" w:gutter="0"/>
@@ -2809,6 +4865,56 @@
     </w:sectPr>
   </w:body>
 </w:document>
+</file>
+
+<file path=word/endnotes.xml><?xml version="1.0" encoding="utf-8"?>
+<w:endnotes xmlns:wpc="http://schemas.microsoft.com/office/word/2010/wordprocessingCanvas" xmlns:cx="http://schemas.microsoft.com/office/drawing/2014/chartex" xmlns:mc="http://schemas.openxmlformats.org/markup-compatibility/2006" xmlns:o="urn:schemas-microsoft-com:office:office" xmlns:r="http://schemas.openxmlformats.org/officeDocument/2006/relationships" xmlns:m="http://schemas.openxmlformats.org/officeDocument/2006/math" xmlns:v="urn:schemas-microsoft-com:vml" xmlns:wp14="http://schemas.microsoft.com/office/word/2010/wordprocessingDrawing" xmlns:wp="http://schemas.openxmlformats.org/drawingml/2006/wordprocessingDrawing" xmlns:w10="urn:schemas-microsoft-com:office:word" xmlns:w="http://schemas.openxmlformats.org/wordprocessingml/2006/main" xmlns:w14="http://schemas.microsoft.com/office/word/2010/wordml" xmlns:w15="http://schemas.microsoft.com/office/word/2012/wordml" xmlns:w16se="http://schemas.microsoft.com/office/word/2015/wordml/symex" xmlns:wpg="http://schemas.microsoft.com/office/word/2010/wordprocessingGroup" xmlns:wpi="http://schemas.microsoft.com/office/word/2010/wordprocessingInk" xmlns:wne="http://schemas.microsoft.com/office/word/2006/wordml" xmlns:wps="http://schemas.microsoft.com/office/word/2010/wordprocessingShape" mc:Ignorable="w14 w15 w16se wp14">
+  <w:endnote w:type="separator" w:id="-1">
+    <w:p>
+      <w:pPr>
+        <w:spacing w:after="0" w:line="240" w:lineRule="auto"/>
+      </w:pPr>
+      <w:r>
+        <w:separator/>
+      </w:r>
+    </w:p>
+  </w:endnote>
+  <w:endnote w:type="continuationSeparator" w:id="0">
+    <w:p>
+      <w:pPr>
+        <w:spacing w:after="0" w:line="240" w:lineRule="auto"/>
+      </w:pPr>
+      <w:r>
+        <w:continuationSeparator/>
+      </w:r>
+    </w:p>
+  </w:endnote>
+</w:endnotes>
+</file>
+
+<file path=word/footnotes.xml><?xml version="1.0" encoding="utf-8"?>
+<w:footnotes xmlns:wpc="http://schemas.microsoft.com/office/word/2010/wordprocessingCanvas" xmlns:cx="http://schemas.microsoft.com/office/drawing/2014/chartex" xmlns:mc="http://schemas.openxmlformats.org/markup-compatibility/2006" xmlns:o="urn:schemas-microsoft-com:office:office" xmlns:r="http://schemas.openxmlformats.org/officeDocument/2006/relationships" xmlns:m="http://schemas.openxmlformats.org/officeDocument/2006/math" xmlns:v="urn:schemas-microsoft-com:vml" xmlns:wp14="http://schemas.microsoft.com/office/word/2010/wordprocessingDrawing" xmlns:wp="http://schemas.openxmlformats.org/drawingml/2006/wordprocessingDrawing" xmlns:w10="urn:schemas-microsoft-com:office:word" xmlns:w="http://schemas.openxmlformats.org/wordprocessingml/2006/main" xmlns:w14="http://schemas.microsoft.com/office/word/2010/wordml" xmlns:w15="http://schemas.microsoft.com/office/word/2012/wordml" xmlns:w16se="http://schemas.microsoft.com/office/word/2015/wordml/symex" xmlns:wpg="http://schemas.microsoft.com/office/word/2010/wordprocessingGroup" xmlns:wpi="http://schemas.microsoft.com/office/word/2010/wordprocessingInk" xmlns:wne="http://schemas.microsoft.com/office/word/2006/wordml" xmlns:wps="http://schemas.microsoft.com/office/word/2010/wordprocessingShape" mc:Ignorable="w14 w15 w16se wp14">
+  <w:footnote w:type="separator" w:id="-1">
+    <w:p>
+      <w:pPr>
+        <w:spacing w:after="0" w:line="240" w:lineRule="auto"/>
+      </w:pPr>
+      <w:r>
+        <w:separator/>
+      </w:r>
+    </w:p>
+  </w:footnote>
+  <w:footnote w:type="continuationSeparator" w:id="0">
+    <w:p>
+      <w:pPr>
+        <w:spacing w:after="0" w:line="240" w:lineRule="auto"/>
+      </w:pPr>
+      <w:r>
+        <w:continuationSeparator/>
+      </w:r>
+    </w:p>
+  </w:footnote>
+</w:footnotes>
 </file>
 
 <file path=word/numbering.xml><?xml version="1.0" encoding="utf-8"?>
@@ -2903,6 +5009,119 @@
     </w:lvl>
   </w:abstractNum>
   <w:abstractNum w:abstractNumId="1" w15:restartNumberingAfterBreak="0">
+    <w:nsid w:val="33741DDC"/>
+    <w:multiLevelType w:val="multilevel"/>
+    <w:tmpl w:val="5D7001A6"/>
+    <w:lvl w:ilvl="0">
+      <w:start w:val="2"/>
+      <w:numFmt w:val="decimal"/>
+      <w:lvlText w:val="%1"/>
+      <w:lvlJc w:val="left"/>
+      <w:pPr>
+        <w:ind w:left="360" w:hanging="360"/>
+      </w:pPr>
+      <w:rPr>
+        <w:rFonts w:hint="default"/>
+      </w:rPr>
+    </w:lvl>
+    <w:lvl w:ilvl="1">
+      <w:start w:val="2"/>
+      <w:numFmt w:val="decimal"/>
+      <w:lvlText w:val="%1.%2"/>
+      <w:lvlJc w:val="left"/>
+      <w:pPr>
+        <w:ind w:left="360" w:hanging="360"/>
+      </w:pPr>
+      <w:rPr>
+        <w:rFonts w:hint="default"/>
+      </w:rPr>
+    </w:lvl>
+    <w:lvl w:ilvl="2">
+      <w:start w:val="1"/>
+      <w:numFmt w:val="decimal"/>
+      <w:lvlText w:val="%1.%2.%3"/>
+      <w:lvlJc w:val="left"/>
+      <w:pPr>
+        <w:ind w:left="720" w:hanging="720"/>
+      </w:pPr>
+      <w:rPr>
+        <w:rFonts w:hint="default"/>
+      </w:rPr>
+    </w:lvl>
+    <w:lvl w:ilvl="3">
+      <w:start w:val="1"/>
+      <w:numFmt w:val="decimal"/>
+      <w:lvlText w:val="%1.%2.%3.%4"/>
+      <w:lvlJc w:val="left"/>
+      <w:pPr>
+        <w:ind w:left="720" w:hanging="720"/>
+      </w:pPr>
+      <w:rPr>
+        <w:rFonts w:hint="default"/>
+      </w:rPr>
+    </w:lvl>
+    <w:lvl w:ilvl="4">
+      <w:start w:val="1"/>
+      <w:numFmt w:val="decimal"/>
+      <w:lvlText w:val="%1.%2.%3.%4.%5"/>
+      <w:lvlJc w:val="left"/>
+      <w:pPr>
+        <w:ind w:left="1080" w:hanging="1080"/>
+      </w:pPr>
+      <w:rPr>
+        <w:rFonts w:hint="default"/>
+      </w:rPr>
+    </w:lvl>
+    <w:lvl w:ilvl="5">
+      <w:start w:val="1"/>
+      <w:numFmt w:val="decimal"/>
+      <w:lvlText w:val="%1.%2.%3.%4.%5.%6"/>
+      <w:lvlJc w:val="left"/>
+      <w:pPr>
+        <w:ind w:left="1080" w:hanging="1080"/>
+      </w:pPr>
+      <w:rPr>
+        <w:rFonts w:hint="default"/>
+      </w:rPr>
+    </w:lvl>
+    <w:lvl w:ilvl="6">
+      <w:start w:val="1"/>
+      <w:numFmt w:val="decimal"/>
+      <w:lvlText w:val="%1.%2.%3.%4.%5.%6.%7"/>
+      <w:lvlJc w:val="left"/>
+      <w:pPr>
+        <w:ind w:left="1440" w:hanging="1440"/>
+      </w:pPr>
+      <w:rPr>
+        <w:rFonts w:hint="default"/>
+      </w:rPr>
+    </w:lvl>
+    <w:lvl w:ilvl="7">
+      <w:start w:val="1"/>
+      <w:numFmt w:val="decimal"/>
+      <w:lvlText w:val="%1.%2.%3.%4.%5.%6.%7.%8"/>
+      <w:lvlJc w:val="left"/>
+      <w:pPr>
+        <w:ind w:left="1440" w:hanging="1440"/>
+      </w:pPr>
+      <w:rPr>
+        <w:rFonts w:hint="default"/>
+      </w:rPr>
+    </w:lvl>
+    <w:lvl w:ilvl="8">
+      <w:start w:val="1"/>
+      <w:numFmt w:val="decimal"/>
+      <w:lvlText w:val="%1.%2.%3.%4.%5.%6.%7.%8.%9"/>
+      <w:lvlJc w:val="left"/>
+      <w:pPr>
+        <w:ind w:left="1800" w:hanging="1800"/>
+      </w:pPr>
+      <w:rPr>
+        <w:rFonts w:hint="default"/>
+      </w:rPr>
+    </w:lvl>
+  </w:abstractNum>
+  <w:abstractNum w:abstractNumId="2" w15:restartNumberingAfterBreak="0">
     <w:nsid w:val="3F887C54"/>
     <w:multiLevelType w:val="multilevel"/>
     <w:tmpl w:val="E29873B0"/>
@@ -3015,7 +5234,7 @@
       </w:rPr>
     </w:lvl>
   </w:abstractNum>
-  <w:abstractNum w:abstractNumId="2" w15:restartNumberingAfterBreak="0">
+  <w:abstractNum w:abstractNumId="3" w15:restartNumberingAfterBreak="0">
     <w:nsid w:val="41FF0A7F"/>
     <w:multiLevelType w:val="hybridMultilevel"/>
     <w:tmpl w:val="009C9FCE"/>
@@ -3128,7 +5347,7 @@
       </w:rPr>
     </w:lvl>
   </w:abstractNum>
-  <w:abstractNum w:abstractNumId="3" w15:restartNumberingAfterBreak="0">
+  <w:abstractNum w:abstractNumId="4" w15:restartNumberingAfterBreak="0">
     <w:nsid w:val="43000D72"/>
     <w:multiLevelType w:val="hybridMultilevel"/>
     <w:tmpl w:val="7772F4C4"/>
@@ -3217,7 +5436,7 @@
       </w:pPr>
     </w:lvl>
   </w:abstractNum>
-  <w:abstractNum w:abstractNumId="4" w15:restartNumberingAfterBreak="0">
+  <w:abstractNum w:abstractNumId="5" w15:restartNumberingAfterBreak="0">
     <w:nsid w:val="6CCA4735"/>
     <w:multiLevelType w:val="hybridMultilevel"/>
     <w:tmpl w:val="95B6CA64"/>
@@ -3233,7 +5452,7 @@
         <w:rFonts w:ascii="Yu Mincho" w:eastAsia="Yu Mincho" w:hAnsi="Yu Mincho" w:cstheme="minorBidi" w:hint="eastAsia"/>
       </w:rPr>
     </w:lvl>
-    <w:lvl w:ilvl="1" w:tplc="04090003" w:tentative="1">
+    <w:lvl w:ilvl="1" w:tplc="04090003">
       <w:start w:val="1"/>
       <w:numFmt w:val="bullet"/>
       <w:lvlText w:val=""/>
@@ -3330,7 +5549,7 @@
       </w:rPr>
     </w:lvl>
   </w:abstractNum>
-  <w:abstractNum w:abstractNumId="5" w15:restartNumberingAfterBreak="0">
+  <w:abstractNum w:abstractNumId="6" w15:restartNumberingAfterBreak="0">
     <w:nsid w:val="79AA3020"/>
     <w:multiLevelType w:val="hybridMultilevel"/>
     <w:tmpl w:val="04C43EB4"/>
@@ -3423,24 +5642,761 @@
     <w:abstractNumId w:val="0"/>
   </w:num>
   <w:num w:numId="2">
+    <w:abstractNumId w:val="3"/>
+  </w:num>
+  <w:num w:numId="3">
+    <w:abstractNumId w:val="6"/>
+  </w:num>
+  <w:num w:numId="4">
+    <w:abstractNumId w:val="4"/>
+  </w:num>
+  <w:num w:numId="5">
+    <w:abstractNumId w:val="5"/>
+  </w:num>
+  <w:num w:numId="6">
     <w:abstractNumId w:val="2"/>
   </w:num>
-  <w:num w:numId="3">
-    <w:abstractNumId w:val="5"/>
-  </w:num>
-  <w:num w:numId="4">
-    <w:abstractNumId w:val="3"/>
-  </w:num>
-  <w:num w:numId="5">
-    <w:abstractNumId w:val="4"/>
-  </w:num>
-  <w:num w:numId="6">
+  <w:num w:numId="7">
     <w:abstractNumId w:val="1"/>
   </w:num>
 </w:numbering>
 </file>
 
 <file path=word/styles.xml><?xml version="1.0" encoding="utf-8"?>
+<w:styles xmlns:mc="http://schemas.openxmlformats.org/markup-compatibility/2006" xmlns:r="http://schemas.openxmlformats.org/officeDocument/2006/relationships" xmlns:w="http://schemas.openxmlformats.org/wordprocessingml/2006/main" xmlns:w14="http://schemas.microsoft.com/office/word/2010/wordml" xmlns:w15="http://schemas.microsoft.com/office/word/2012/wordml" xmlns:w16se="http://schemas.microsoft.com/office/word/2015/wordml/symex" mc:Ignorable="w14 w15 w16se">
+  <w:docDefaults>
+    <w:rPrDefault>
+      <w:rPr>
+        <w:rFonts w:asciiTheme="minorHAnsi" w:eastAsiaTheme="minorEastAsia" w:hAnsiTheme="minorHAnsi" w:cstheme="minorBidi"/>
+        <w:kern w:val="2"/>
+        <w:szCs w:val="22"/>
+        <w:lang w:val="en-US" w:eastAsia="ko-KR" w:bidi="ar-SA"/>
+      </w:rPr>
+    </w:rPrDefault>
+    <w:pPrDefault>
+      <w:pPr>
+        <w:spacing w:after="160" w:line="259" w:lineRule="auto"/>
+        <w:jc w:val="both"/>
+      </w:pPr>
+    </w:pPrDefault>
+  </w:docDefaults>
+  <w:latentStyles w:defLockedState="0" w:defUIPriority="99" w:defSemiHidden="0" w:defUnhideWhenUsed="0" w:defQFormat="0" w:count="371">
+    <w:lsdException w:name="Normal" w:uiPriority="0" w:qFormat="1"/>
+    <w:lsdException w:name="heading 1" w:uiPriority="9" w:qFormat="1"/>
+    <w:lsdException w:name="heading 2" w:semiHidden="1" w:uiPriority="9" w:unhideWhenUsed="1" w:qFormat="1"/>
+    <w:lsdException w:name="heading 3" w:semiHidden="1" w:uiPriority="9" w:unhideWhenUsed="1" w:qFormat="1"/>
+    <w:lsdException w:name="heading 4" w:semiHidden="1" w:uiPriority="9" w:unhideWhenUsed="1" w:qFormat="1"/>
+    <w:lsdException w:name="heading 5" w:semiHidden="1" w:uiPriority="9" w:unhideWhenUsed="1" w:qFormat="1"/>
+    <w:lsdException w:name="heading 6" w:semiHidden="1" w:uiPriority="9" w:unhideWhenUsed="1" w:qFormat="1"/>
+    <w:lsdException w:name="heading 7" w:semiHidden="1" w:uiPriority="9" w:unhideWhenUsed="1" w:qFormat="1"/>
+    <w:lsdException w:name="heading 8" w:semiHidden="1" w:uiPriority="9" w:unhideWhenUsed="1" w:qFormat="1"/>
+    <w:lsdException w:name="heading 9" w:semiHidden="1" w:uiPriority="9" w:unhideWhenUsed="1" w:qFormat="1"/>
+    <w:lsdException w:name="index 1" w:semiHidden="1" w:unhideWhenUsed="1"/>
+    <w:lsdException w:name="index 2" w:semiHidden="1" w:unhideWhenUsed="1"/>
+    <w:lsdException w:name="index 3" w:semiHidden="1" w:unhideWhenUsed="1"/>
+    <w:lsdException w:name="index 4" w:semiHidden="1" w:unhideWhenUsed="1"/>
+    <w:lsdException w:name="index 5" w:semiHidden="1" w:unhideWhenUsed="1"/>
+    <w:lsdException w:name="index 6" w:semiHidden="1" w:unhideWhenUsed="1"/>
+    <w:lsdException w:name="index 7" w:semiHidden="1" w:unhideWhenUsed="1"/>
+    <w:lsdException w:name="index 8" w:semiHidden="1" w:unhideWhenUsed="1"/>
+    <w:lsdException w:name="index 9" w:semiHidden="1" w:unhideWhenUsed="1"/>
+    <w:lsdException w:name="toc 1" w:semiHidden="1" w:uiPriority="39" w:unhideWhenUsed="1"/>
+    <w:lsdException w:name="toc 2" w:semiHidden="1" w:uiPriority="39" w:unhideWhenUsed="1"/>
+    <w:lsdException w:name="toc 3" w:semiHidden="1" w:uiPriority="39" w:unhideWhenUsed="1"/>
+    <w:lsdException w:name="toc 4" w:semiHidden="1" w:uiPriority="39" w:unhideWhenUsed="1"/>
+    <w:lsdException w:name="toc 5" w:semiHidden="1" w:uiPriority="39" w:unhideWhenUsed="1"/>
+    <w:lsdException w:name="toc 6" w:semiHidden="1" w:uiPriority="39" w:unhideWhenUsed="1"/>
+    <w:lsdException w:name="toc 7" w:semiHidden="1" w:uiPriority="39" w:unhideWhenUsed="1"/>
+    <w:lsdException w:name="toc 8" w:semiHidden="1" w:uiPriority="39" w:unhideWhenUsed="1"/>
+    <w:lsdException w:name="toc 9" w:semiHidden="1" w:uiPriority="39" w:unhideWhenUsed="1"/>
+    <w:lsdException w:name="Normal Indent" w:semiHidden="1" w:unhideWhenUsed="1"/>
+    <w:lsdException w:name="footnote text" w:semiHidden="1" w:unhideWhenUsed="1"/>
+    <w:lsdException w:name="annotation text" w:semiHidden="1" w:unhideWhenUsed="1"/>
+    <w:lsdException w:name="header" w:semiHidden="1" w:unhideWhenUsed="1"/>
+    <w:lsdException w:name="footer" w:semiHidden="1" w:unhideWhenUsed="1"/>
+    <w:lsdException w:name="index heading" w:semiHidden="1" w:unhideWhenUsed="1"/>
+    <w:lsdException w:name="caption" w:semiHidden="1" w:uiPriority="35" w:unhideWhenUsed="1" w:qFormat="1"/>
+    <w:lsdException w:name="table of figures" w:semiHidden="1" w:unhideWhenUsed="1"/>
+    <w:lsdException w:name="envelope address" w:semiHidden="1" w:unhideWhenUsed="1"/>
+    <w:lsdException w:name="envelope return" w:semiHidden="1" w:unhideWhenUsed="1"/>
+    <w:lsdException w:name="footnote reference" w:semiHidden="1" w:unhideWhenUsed="1"/>
+    <w:lsdException w:name="annotation reference" w:semiHidden="1" w:unhideWhenUsed="1"/>
+    <w:lsdException w:name="line number" w:semiHidden="1" w:unhideWhenUsed="1"/>
+    <w:lsdException w:name="page number" w:semiHidden="1" w:unhideWhenUsed="1"/>
+    <w:lsdException w:name="endnote reference" w:semiHidden="1" w:unhideWhenUsed="1"/>
+    <w:lsdException w:name="endnote text" w:semiHidden="1" w:unhideWhenUsed="1"/>
+    <w:lsdException w:name="table of authorities" w:semiHidden="1" w:unhideWhenUsed="1"/>
+    <w:lsdException w:name="macro" w:semiHidden="1" w:unhideWhenUsed="1"/>
+    <w:lsdException w:name="toa heading" w:semiHidden="1" w:unhideWhenUsed="1"/>
+    <w:lsdException w:name="List" w:semiHidden="1" w:unhideWhenUsed="1"/>
+    <w:lsdException w:name="List Bullet" w:semiHidden="1" w:unhideWhenUsed="1"/>
+    <w:lsdException w:name="List Number" w:semiHidden="1" w:unhideWhenUsed="1"/>
+    <w:lsdException w:name="List 2" w:semiHidden="1" w:unhideWhenUsed="1"/>
+    <w:lsdException w:name="List 3" w:semiHidden="1" w:unhideWhenUsed="1"/>
+    <w:lsdException w:name="List 4" w:semiHidden="1" w:unhideWhenUsed="1"/>
+    <w:lsdException w:name="List 5" w:semiHidden="1" w:unhideWhenUsed="1"/>
+    <w:lsdException w:name="List Bullet 2" w:semiHidden="1" w:unhideWhenUsed="1"/>
+    <w:lsdException w:name="List Bullet 3" w:semiHidden="1" w:unhideWhenUsed="1"/>
+    <w:lsdException w:name="List Bullet 4" w:semiHidden="1" w:unhideWhenUsed="1"/>
+    <w:lsdException w:name="List Bullet 5" w:semiHidden="1" w:unhideWhenUsed="1"/>
+    <w:lsdException w:name="List Number 2" w:semiHidden="1" w:unhideWhenUsed="1"/>
+    <w:lsdException w:name="List Number 3" w:semiHidden="1" w:unhideWhenUsed="1"/>
+    <w:lsdException w:name="List Number 4" w:semiHidden="1" w:unhideWhenUsed="1"/>
+    <w:lsdException w:name="List Number 5" w:semiHidden="1" w:unhideWhenUsed="1"/>
+    <w:lsdException w:name="Title" w:uiPriority="10" w:qFormat="1"/>
+    <w:lsdException w:name="Closing" w:semiHidden="1" w:unhideWhenUsed="1"/>
+    <w:lsdException w:name="Signature" w:semiHidden="1" w:unhideWhenUsed="1"/>
+    <w:lsdException w:name="Default Paragraph Font" w:semiHidden="1" w:uiPriority="1" w:unhideWhenUsed="1"/>
+    <w:lsdException w:name="Body Text" w:semiHidden="1" w:unhideWhenUsed="1"/>
+    <w:lsdException w:name="Body Text Indent" w:semiHidden="1" w:unhideWhenUsed="1"/>
+    <w:lsdException w:name="List Continue" w:semiHidden="1" w:unhideWhenUsed="1"/>
+    <w:lsdException w:name="List Continue 2" w:semiHidden="1" w:unhideWhenUsed="1"/>
+    <w:lsdException w:name="List Continue 3" w:semiHidden="1" w:unhideWhenUsed="1"/>
+    <w:lsdException w:name="List Continue 4" w:semiHidden="1" w:unhideWhenUsed="1"/>
+    <w:lsdException w:name="List Continue 5" w:semiHidden="1" w:unhideWhenUsed="1"/>
+    <w:lsdException w:name="Message Header" w:semiHidden="1" w:unhideWhenUsed="1"/>
+    <w:lsdException w:name="Subtitle" w:uiPriority="11" w:qFormat="1"/>
+    <w:lsdException w:name="Salutation" w:semiHidden="1" w:unhideWhenUsed="1"/>
+    <w:lsdException w:name="Date" w:semiHidden="1" w:unhideWhenUsed="1"/>
+    <w:lsdException w:name="Body Text First Indent" w:semiHidden="1" w:unhideWhenUsed="1"/>
+    <w:lsdException w:name="Body Text First Indent 2" w:semiHidden="1" w:unhideWhenUsed="1"/>
+    <w:lsdException w:name="Note Heading" w:semiHidden="1" w:unhideWhenUsed="1"/>
+    <w:lsdException w:name="Body Text 2" w:semiHidden="1" w:unhideWhenUsed="1"/>
+    <w:lsdException w:name="Body Text 3" w:semiHidden="1" w:unhideWhenUsed="1"/>
+    <w:lsdException w:name="Body Text Indent 2" w:semiHidden="1" w:unhideWhenUsed="1"/>
+    <w:lsdException w:name="Body Text Indent 3" w:semiHidden="1" w:unhideWhenUsed="1"/>
+    <w:lsdException w:name="Block Text" w:semiHidden="1" w:unhideWhenUsed="1"/>
+    <w:lsdException w:name="Hyperlink" w:semiHidden="1" w:unhideWhenUsed="1"/>
+    <w:lsdException w:name="FollowedHyperlink" w:semiHidden="1" w:unhideWhenUsed="1"/>
+    <w:lsdException w:name="Strong" w:uiPriority="22" w:qFormat="1"/>
+    <w:lsdException w:name="Emphasis" w:uiPriority="20" w:qFormat="1"/>
+    <w:lsdException w:name="Document Map" w:semiHidden="1" w:unhideWhenUsed="1"/>
+    <w:lsdException w:name="Plain Text" w:semiHidden="1" w:unhideWhenUsed="1"/>
+    <w:lsdException w:name="E-mail Signature" w:semiHidden="1" w:unhideWhenUsed="1"/>
+    <w:lsdException w:name="HTML Top of Form" w:semiHidden="1" w:unhideWhenUsed="1"/>
+    <w:lsdException w:name="HTML Bottom of Form" w:semiHidden="1" w:unhideWhenUsed="1"/>
+    <w:lsdException w:name="Normal (Web)" w:semiHidden="1" w:unhideWhenUsed="1"/>
+    <w:lsdException w:name="HTML Acronym" w:semiHidden="1" w:unhideWhenUsed="1"/>
+    <w:lsdException w:name="HTML Address" w:semiHidden="1" w:unhideWhenUsed="1"/>
+    <w:lsdException w:name="HTML Cite" w:semiHidden="1" w:unhideWhenUsed="1"/>
+    <w:lsdException w:name="HTML Code" w:semiHidden="1" w:unhideWhenUsed="1"/>
+    <w:lsdException w:name="HTML Definition" w:semiHidden="1" w:unhideWhenUsed="1"/>
+    <w:lsdException w:name="HTML Keyboard" w:semiHidden="1" w:unhideWhenUsed="1"/>
+    <w:lsdException w:name="HTML Preformatted" w:semiHidden="1" w:unhideWhenUsed="1"/>
+    <w:lsdException w:name="HTML Sample" w:semiHidden="1" w:unhideWhenUsed="1"/>
+    <w:lsdException w:name="HTML Typewriter" w:semiHidden="1" w:unhideWhenUsed="1"/>
+    <w:lsdException w:name="HTML Variable" w:semiHidden="1" w:unhideWhenUsed="1"/>
+    <w:lsdException w:name="Normal Table" w:semiHidden="1" w:unhideWhenUsed="1"/>
+    <w:lsdException w:name="annotation subject" w:semiHidden="1" w:unhideWhenUsed="1"/>
+    <w:lsdException w:name="No List" w:semiHidden="1" w:unhideWhenUsed="1"/>
+    <w:lsdException w:name="Outline List 1" w:semiHidden="1" w:unhideWhenUsed="1"/>
+    <w:lsdException w:name="Outline List 2" w:semiHidden="1" w:unhideWhenUsed="1"/>
+    <w:lsdException w:name="Outline List 3" w:semiHidden="1" w:unhideWhenUsed="1"/>
+    <w:lsdException w:name="Table Simple 1" w:semiHidden="1" w:unhideWhenUsed="1"/>
+    <w:lsdException w:name="Table Simple 2" w:semiHidden="1" w:unhideWhenUsed="1"/>
+    <w:lsdException w:name="Table Simple 3" w:semiHidden="1" w:unhideWhenUsed="1"/>
+    <w:lsdException w:name="Table Classic 1" w:semiHidden="1" w:unhideWhenUsed="1"/>
+    <w:lsdException w:name="Table Classic 2" w:semiHidden="1" w:unhideWhenUsed="1"/>
+    <w:lsdException w:name="Table Classic 3" w:semiHidden="1" w:unhideWhenUsed="1"/>
+    <w:lsdException w:name="Table Classic 4" w:semiHidden="1" w:unhideWhenUsed="1"/>
+    <w:lsdException w:name="Table Colorful 1" w:semiHidden="1" w:unhideWhenUsed="1"/>
+    <w:lsdException w:name="Table Colorful 2" w:semiHidden="1" w:unhideWhenUsed="1"/>
+    <w:lsdException w:name="Table Colorful 3" w:semiHidden="1" w:unhideWhenUsed="1"/>
+    <w:lsdException w:name="Table Columns 1" w:semiHidden="1" w:unhideWhenUsed="1"/>
+    <w:lsdException w:name="Table Columns 2" w:semiHidden="1" w:unhideWhenUsed="1"/>
+    <w:lsdException w:name="Table Columns 3" w:semiHidden="1" w:unhideWhenUsed="1"/>
+    <w:lsdException w:name="Table Columns 4" w:semiHidden="1" w:unhideWhenUsed="1"/>
+    <w:lsdException w:name="Table Columns 5" w:semiHidden="1" w:unhideWhenUsed="1"/>
+    <w:lsdException w:name="Table Grid 1" w:semiHidden="1" w:unhideWhenUsed="1"/>
+    <w:lsdException w:name="Table Grid 2" w:semiHidden="1" w:unhideWhenUsed="1"/>
+    <w:lsdException w:name="Table Grid 3" w:semiHidden="1" w:unhideWhenUsed="1"/>
+    <w:lsdException w:name="Table Grid 4" w:semiHidden="1" w:unhideWhenUsed="1"/>
+    <w:lsdException w:name="Table Grid 5" w:semiHidden="1" w:unhideWhenUsed="1"/>
+    <w:lsdException w:name="Table Grid 6" w:semiHidden="1" w:unhideWhenUsed="1"/>
+    <w:lsdException w:name="Table Grid 7" w:semiHidden="1" w:unhideWhenUsed="1"/>
+    <w:lsdException w:name="Table Grid 8" w:semiHidden="1" w:unhideWhenUsed="1"/>
+    <w:lsdException w:name="Table List 1" w:semiHidden="1" w:unhideWhenUsed="1"/>
+    <w:lsdException w:name="Table List 2" w:semiHidden="1" w:unhideWhenUsed="1"/>
+    <w:lsdException w:name="Table List 3" w:semiHidden="1" w:unhideWhenUsed="1"/>
+    <w:lsdException w:name="Table List 4" w:semiHidden="1" w:unhideWhenUsed="1"/>
+    <w:lsdException w:name="Table List 5" w:semiHidden="1" w:unhideWhenUsed="1"/>
+    <w:lsdException w:name="Table List 6" w:semiHidden="1" w:unhideWhenUsed="1"/>
+    <w:lsdException w:name="Table List 7" w:semiHidden="1" w:unhideWhenUsed="1"/>
+    <w:lsdException w:name="Table List 8" w:semiHidden="1" w:unhideWhenUsed="1"/>
+    <w:lsdException w:name="Table 3D effects 1" w:semiHidden="1" w:unhideWhenUsed="1"/>
+    <w:lsdException w:name="Table 3D effects 2" w:semiHidden="1" w:unhideWhenUsed="1"/>
+    <w:lsdException w:name="Table 3D effects 3" w:semiHidden="1" w:unhideWhenUsed="1"/>
+    <w:lsdException w:name="Table Contemporary" w:semiHidden="1" w:unhideWhenUsed="1"/>
+    <w:lsdException w:name="Table Elegant" w:semiHidden="1" w:unhideWhenUsed="1"/>
+    <w:lsdException w:name="Table Professional" w:semiHidden="1" w:unhideWhenUsed="1"/>
+    <w:lsdException w:name="Table Subtle 1" w:semiHidden="1" w:unhideWhenUsed="1"/>
+    <w:lsdException w:name="Table Subtle 2" w:semiHidden="1" w:unhideWhenUsed="1"/>
+    <w:lsdException w:name="Table Web 1" w:semiHidden="1" w:unhideWhenUsed="1"/>
+    <w:lsdException w:name="Table Web 2" w:semiHidden="1" w:unhideWhenUsed="1"/>
+    <w:lsdException w:name="Table Web 3" w:semiHidden="1" w:unhideWhenUsed="1"/>
+    <w:lsdException w:name="Balloon Text" w:semiHidden="1" w:unhideWhenUsed="1"/>
+    <w:lsdException w:name="Table Grid" w:uiPriority="39"/>
+    <w:lsdException w:name="Table Theme" w:semiHidden="1" w:unhideWhenUsed="1"/>
+    <w:lsdException w:name="Placeholder Text" w:semiHidden="1"/>
+    <w:lsdException w:name="No Spacing" w:uiPriority="1" w:qFormat="1"/>
+    <w:lsdException w:name="Light Shading" w:uiPriority="60"/>
+    <w:lsdException w:name="Light List" w:uiPriority="61"/>
+    <w:lsdException w:name="Light Grid" w:uiPriority="62"/>
+    <w:lsdException w:name="Medium Shading 1" w:uiPriority="63"/>
+    <w:lsdException w:name="Medium Shading 2" w:uiPriority="64"/>
+    <w:lsdException w:name="Medium List 1" w:uiPriority="65"/>
+    <w:lsdException w:name="Medium List 2" w:uiPriority="66"/>
+    <w:lsdException w:name="Medium Grid 1" w:uiPriority="67"/>
+    <w:lsdException w:name="Medium Grid 2" w:uiPriority="68"/>
+    <w:lsdException w:name="Medium Grid 3" w:uiPriority="69"/>
+    <w:lsdException w:name="Dark List" w:uiPriority="70"/>
+    <w:lsdException w:name="Colorful Shading" w:uiPriority="71"/>
+    <w:lsdException w:name="Colorful List" w:uiPriority="72"/>
+    <w:lsdException w:name="Colorful Grid" w:uiPriority="73"/>
+    <w:lsdException w:name="Light Shading Accent 1" w:uiPriority="60"/>
+    <w:lsdException w:name="Light List Accent 1" w:uiPriority="61"/>
+    <w:lsdException w:name="Light Grid Accent 1" w:uiPriority="62"/>
+    <w:lsdException w:name="Medium Shading 1 Accent 1" w:uiPriority="63"/>
+    <w:lsdException w:name="Medium Shading 2 Accent 1" w:uiPriority="64"/>
+    <w:lsdException w:name="Medium List 1 Accent 1" w:uiPriority="65"/>
+    <w:lsdException w:name="Revision" w:semiHidden="1"/>
+    <w:lsdException w:name="List Paragraph" w:uiPriority="34" w:qFormat="1"/>
+    <w:lsdException w:name="Quote" w:uiPriority="29" w:qFormat="1"/>
+    <w:lsdException w:name="Intense Quote" w:uiPriority="30" w:qFormat="1"/>
+    <w:lsdException w:name="Medium List 2 Accent 1" w:uiPriority="66"/>
+    <w:lsdException w:name="Medium Grid 1 Accent 1" w:uiPriority="67"/>
+    <w:lsdException w:name="Medium Grid 2 Accent 1" w:uiPriority="68"/>
+    <w:lsdException w:name="Medium Grid 3 Accent 1" w:uiPriority="69"/>
+    <w:lsdException w:name="Dark List Accent 1" w:uiPriority="70"/>
+    <w:lsdException w:name="Colorful Shading Accent 1" w:uiPriority="71"/>
+    <w:lsdException w:name="Colorful List Accent 1" w:uiPriority="72"/>
+    <w:lsdException w:name="Colorful Grid Accent 1" w:uiPriority="73"/>
+    <w:lsdException w:name="Light Shading Accent 2" w:uiPriority="60"/>
+    <w:lsdException w:name="Light List Accent 2" w:uiPriority="61"/>
+    <w:lsdException w:name="Light Grid Accent 2" w:uiPriority="62"/>
+    <w:lsdException w:name="Medium Shading 1 Accent 2" w:uiPriority="63"/>
+    <w:lsdException w:name="Medium Shading 2 Accent 2" w:uiPriority="64"/>
+    <w:lsdException w:name="Medium List 1 Accent 2" w:uiPriority="65"/>
+    <w:lsdException w:name="Medium List 2 Accent 2" w:uiPriority="66"/>
+    <w:lsdException w:name="Medium Grid 1 Accent 2" w:uiPriority="67"/>
+    <w:lsdException w:name="Medium Grid 2 Accent 2" w:uiPriority="68"/>
+    <w:lsdException w:name="Medium Grid 3 Accent 2" w:uiPriority="69"/>
+    <w:lsdException w:name="Dark List Accent 2" w:uiPriority="70"/>
+    <w:lsdException w:name="Colorful Shading Accent 2" w:uiPriority="71"/>
+    <w:lsdException w:name="Colorful List Accent 2" w:uiPriority="72"/>
+    <w:lsdException w:name="Colorful Grid Accent 2" w:uiPriority="73"/>
+    <w:lsdException w:name="Light Shading Accent 3" w:uiPriority="60"/>
+    <w:lsdException w:name="Light List Accent 3" w:uiPriority="61"/>
+    <w:lsdException w:name="Light Grid Accent 3" w:uiPriority="62"/>
+    <w:lsdException w:name="Medium Shading 1 Accent 3" w:uiPriority="63"/>
+    <w:lsdException w:name="Medium Shading 2 Accent 3" w:uiPriority="64"/>
+    <w:lsdException w:name="Medium List 1 Accent 3" w:uiPriority="65"/>
+    <w:lsdException w:name="Medium List 2 Accent 3" w:uiPriority="66"/>
+    <w:lsdException w:name="Medium Grid 1 Accent 3" w:uiPriority="67"/>
+    <w:lsdException w:name="Medium Grid 2 Accent 3" w:uiPriority="68"/>
+    <w:lsdException w:name="Medium Grid 3 Accent 3" w:uiPriority="69"/>
+    <w:lsdException w:name="Dark List Accent 3" w:uiPriority="70"/>
+    <w:lsdException w:name="Colorful Shading Accent 3" w:uiPriority="71"/>
+    <w:lsdException w:name="Colorful List Accent 3" w:uiPriority="72"/>
+    <w:lsdException w:name="Colorful Grid Accent 3" w:uiPriority="73"/>
+    <w:lsdException w:name="Light Shading Accent 4" w:uiPriority="60"/>
+    <w:lsdException w:name="Light List Accent 4" w:uiPriority="61"/>
+    <w:lsdException w:name="Light Grid Accent 4" w:uiPriority="62"/>
+    <w:lsdException w:name="Medium Shading 1 Accent 4" w:uiPriority="63"/>
+    <w:lsdException w:name="Medium Shading 2 Accent 4" w:uiPriority="64"/>
+    <w:lsdException w:name="Medium List 1 Accent 4" w:uiPriority="65"/>
+    <w:lsdException w:name="Medium List 2 Accent 4" w:uiPriority="66"/>
+    <w:lsdException w:name="Medium Grid 1 Accent 4" w:uiPriority="67"/>
+    <w:lsdException w:name="Medium Grid 2 Accent 4" w:uiPriority="68"/>
+    <w:lsdException w:name="Medium Grid 3 Accent 4" w:uiPriority="69"/>
+    <w:lsdException w:name="Dark List Accent 4" w:uiPriority="70"/>
+    <w:lsdException w:name="Colorful Shading Accent 4" w:uiPriority="71"/>
+    <w:lsdException w:name="Colorful List Accent 4" w:uiPriority="72"/>
+    <w:lsdException w:name="Colorful Grid Accent 4" w:uiPriority="73"/>
+    <w:lsdException w:name="Light Shading Accent 5" w:uiPriority="60"/>
+    <w:lsdException w:name="Light List Accent 5" w:uiPriority="61"/>
+    <w:lsdException w:name="Light Grid Accent 5" w:uiPriority="62"/>
+    <w:lsdException w:name="Medium Shading 1 Accent 5" w:uiPriority="63"/>
+    <w:lsdException w:name="Medium Shading 2 Accent 5" w:uiPriority="64"/>
+    <w:lsdException w:name="Medium List 1 Accent 5" w:uiPriority="65"/>
+    <w:lsdException w:name="Medium List 2 Accent 5" w:uiPriority="66"/>
+    <w:lsdException w:name="Medium Grid 1 Accent 5" w:uiPriority="67"/>
+    <w:lsdException w:name="Medium Grid 2 Accent 5" w:uiPriority="68"/>
+    <w:lsdException w:name="Medium Grid 3 Accent 5" w:uiPriority="69"/>
+    <w:lsdException w:name="Dark List Accent 5" w:uiPriority="70"/>
+    <w:lsdException w:name="Colorful Shading Accent 5" w:uiPriority="71"/>
+    <w:lsdException w:name="Colorful List Accent 5" w:uiPriority="72"/>
+    <w:lsdException w:name="Colorful Grid Accent 5" w:uiPriority="73"/>
+    <w:lsdException w:name="Light Shading Accent 6" w:uiPriority="60"/>
+    <w:lsdException w:name="Light List Accent 6" w:uiPriority="61"/>
+    <w:lsdException w:name="Light Grid Accent 6" w:uiPriority="62"/>
+    <w:lsdException w:name="Medium Shading 1 Accent 6" w:uiPriority="63"/>
+    <w:lsdException w:name="Medium Shading 2 Accent 6" w:uiPriority="64"/>
+    <w:lsdException w:name="Medium List 1 Accent 6" w:uiPriority="65"/>
+    <w:lsdException w:name="Medium List 2 Accent 6" w:uiPriority="66"/>
+    <w:lsdException w:name="Medium Grid 1 Accent 6" w:uiPriority="67"/>
+    <w:lsdException w:name="Medium Grid 2 Accent 6" w:uiPriority="68"/>
+    <w:lsdException w:name="Medium Grid 3 Accent 6" w:uiPriority="69"/>
+    <w:lsdException w:name="Dark List Accent 6" w:uiPriority="70"/>
+    <w:lsdException w:name="Colorful Shading Accent 6" w:uiPriority="71"/>
+    <w:lsdException w:name="Colorful List Accent 6" w:uiPriority="72"/>
+    <w:lsdException w:name="Colorful Grid Accent 6" w:uiPriority="73"/>
+    <w:lsdException w:name="Subtle Emphasis" w:uiPriority="19" w:qFormat="1"/>
+    <w:lsdException w:name="Intense Emphasis" w:uiPriority="21" w:qFormat="1"/>
+    <w:lsdException w:name="Subtle Reference" w:uiPriority="31" w:qFormat="1"/>
+    <w:lsdException w:name="Intense Reference" w:uiPriority="32" w:qFormat="1"/>
+    <w:lsdException w:name="Book Title" w:uiPriority="33" w:qFormat="1"/>
+    <w:lsdException w:name="Bibliography" w:semiHidden="1" w:uiPriority="37" w:unhideWhenUsed="1"/>
+    <w:lsdException w:name="TOC Heading" w:semiHidden="1" w:uiPriority="39" w:unhideWhenUsed="1" w:qFormat="1"/>
+    <w:lsdException w:name="Plain Table 1" w:uiPriority="41"/>
+    <w:lsdException w:name="Plain Table 2" w:uiPriority="42"/>
+    <w:lsdException w:name="Plain Table 3" w:uiPriority="43"/>
+    <w:lsdException w:name="Plain Table 4" w:uiPriority="44"/>
+    <w:lsdException w:name="Plain Table 5" w:uiPriority="45"/>
+    <w:lsdException w:name="Grid Table Light" w:uiPriority="40"/>
+    <w:lsdException w:name="Grid Table 1 Light" w:uiPriority="46"/>
+    <w:lsdException w:name="Grid Table 2" w:uiPriority="47"/>
+    <w:lsdException w:name="Grid Table 3" w:uiPriority="48"/>
+    <w:lsdException w:name="Grid Table 4" w:uiPriority="49"/>
+    <w:lsdException w:name="Grid Table 5 Dark" w:uiPriority="50"/>
+    <w:lsdException w:name="Grid Table 6 Colorful" w:uiPriority="51"/>
+    <w:lsdException w:name="Grid Table 7 Colorful" w:uiPriority="52"/>
+    <w:lsdException w:name="Grid Table 1 Light Accent 1" w:uiPriority="46"/>
+    <w:lsdException w:name="Grid Table 2 Accent 1" w:uiPriority="47"/>
+    <w:lsdException w:name="Grid Table 3 Accent 1" w:uiPriority="48"/>
+    <w:lsdException w:name="Grid Table 4 Accent 1" w:uiPriority="49"/>
+    <w:lsdException w:name="Grid Table 5 Dark Accent 1" w:uiPriority="50"/>
+    <w:lsdException w:name="Grid Table 6 Colorful Accent 1" w:uiPriority="51"/>
+    <w:lsdException w:name="Grid Table 7 Colorful Accent 1" w:uiPriority="52"/>
+    <w:lsdException w:name="Grid Table 1 Light Accent 2" w:uiPriority="46"/>
+    <w:lsdException w:name="Grid Table 2 Accent 2" w:uiPriority="47"/>
+    <w:lsdException w:name="Grid Table 3 Accent 2" w:uiPriority="48"/>
+    <w:lsdException w:name="Grid Table 4 Accent 2" w:uiPriority="49"/>
+    <w:lsdException w:name="Grid Table 5 Dark Accent 2" w:uiPriority="50"/>
+    <w:lsdException w:name="Grid Table 6 Colorful Accent 2" w:uiPriority="51"/>
+    <w:lsdException w:name="Grid Table 7 Colorful Accent 2" w:uiPriority="52"/>
+    <w:lsdException w:name="Grid Table 1 Light Accent 3" w:uiPriority="46"/>
+    <w:lsdException w:name="Grid Table 2 Accent 3" w:uiPriority="47"/>
+    <w:lsdException w:name="Grid Table 3 Accent 3" w:uiPriority="48"/>
+    <w:lsdException w:name="Grid Table 4 Accent 3" w:uiPriority="49"/>
+    <w:lsdException w:name="Grid Table 5 Dark Accent 3" w:uiPriority="50"/>
+    <w:lsdException w:name="Grid Table 6 Colorful Accent 3" w:uiPriority="51"/>
+    <w:lsdException w:name="Grid Table 7 Colorful Accent 3" w:uiPriority="52"/>
+    <w:lsdException w:name="Grid Table 1 Light Accent 4" w:uiPriority="46"/>
+    <w:lsdException w:name="Grid Table 2 Accent 4" w:uiPriority="47"/>
+    <w:lsdException w:name="Grid Table 3 Accent 4" w:uiPriority="48"/>
+    <w:lsdException w:name="Grid Table 4 Accent 4" w:uiPriority="49"/>
+    <w:lsdException w:name="Grid Table 5 Dark Accent 4" w:uiPriority="50"/>
+    <w:lsdException w:name="Grid Table 6 Colorful Accent 4" w:uiPriority="51"/>
+    <w:lsdException w:name="Grid Table 7 Colorful Accent 4" w:uiPriority="52"/>
+    <w:lsdException w:name="Grid Table 1 Light Accent 5" w:uiPriority="46"/>
+    <w:lsdException w:name="Grid Table 2 Accent 5" w:uiPriority="47"/>
+    <w:lsdException w:name="Grid Table 3 Accent 5" w:uiPriority="48"/>
+    <w:lsdException w:name="Grid Table 4 Accent 5" w:uiPriority="49"/>
+    <w:lsdException w:name="Grid Table 5 Dark Accent 5" w:uiPriority="50"/>
+    <w:lsdException w:name="Grid Table 6 Colorful Accent 5" w:uiPriority="51"/>
+    <w:lsdException w:name="Grid Table 7 Colorful Accent 5" w:uiPriority="52"/>
+    <w:lsdException w:name="Grid Table 1 Light Accent 6" w:uiPriority="46"/>
+    <w:lsdException w:name="Grid Table 2 Accent 6" w:uiPriority="47"/>
+    <w:lsdException w:name="Grid Table 3 Accent 6" w:uiPriority="48"/>
+    <w:lsdException w:name="Grid Table 4 Accent 6" w:uiPriority="49"/>
+    <w:lsdException w:name="Grid Table 5 Dark Accent 6" w:uiPriority="50"/>
+    <w:lsdException w:name="Grid Table 6 Colorful Accent 6" w:uiPriority="51"/>
+    <w:lsdException w:name="Grid Table 7 Colorful Accent 6" w:uiPriority="52"/>
+    <w:lsdException w:name="List Table 1 Light" w:uiPriority="46"/>
+    <w:lsdException w:name="List Table 2" w:uiPriority="47"/>
+    <w:lsdException w:name="List Table 3" w:uiPriority="48"/>
+    <w:lsdException w:name="List Table 4" w:uiPriority="49"/>
+    <w:lsdException w:name="List Table 5 Dark" w:uiPriority="50"/>
+    <w:lsdException w:name="List Table 6 Colorful" w:uiPriority="51"/>
+    <w:lsdException w:name="List Table 7 Colorful" w:uiPriority="52"/>
+    <w:lsdException w:name="List Table 1 Light Accent 1" w:uiPriority="46"/>
+    <w:lsdException w:name="List Table 2 Accent 1" w:uiPriority="47"/>
+    <w:lsdException w:name="List Table 3 Accent 1" w:uiPriority="48"/>
+    <w:lsdException w:name="List Table 4 Accent 1" w:uiPriority="49"/>
+    <w:lsdException w:name="List Table 5 Dark Accent 1" w:uiPriority="50"/>
+    <w:lsdException w:name="List Table 6 Colorful Accent 1" w:uiPriority="51"/>
+    <w:lsdException w:name="List Table 7 Colorful Accent 1" w:uiPriority="52"/>
+    <w:lsdException w:name="List Table 1 Light Accent 2" w:uiPriority="46"/>
+    <w:lsdException w:name="List Table 2 Accent 2" w:uiPriority="47"/>
+    <w:lsdException w:name="List Table 3 Accent 2" w:uiPriority="48"/>
+    <w:lsdException w:name="List Table 4 Accent 2" w:uiPriority="49"/>
+    <w:lsdException w:name="List Table 5 Dark Accent 2" w:uiPriority="50"/>
+    <w:lsdException w:name="List Table 6 Colorful Accent 2" w:uiPriority="51"/>
+    <w:lsdException w:name="List Table 7 Colorful Accent 2" w:uiPriority="52"/>
+    <w:lsdException w:name="List Table 1 Light Accent 3" w:uiPriority="46"/>
+    <w:lsdException w:name="List Table 2 Accent 3" w:uiPriority="47"/>
+    <w:lsdException w:name="List Table 3 Accent 3" w:uiPriority="48"/>
+    <w:lsdException w:name="List Table 4 Accent 3" w:uiPriority="49"/>
+    <w:lsdException w:name="List Table 5 Dark Accent 3" w:uiPriority="50"/>
+    <w:lsdException w:name="List Table 6 Colorful Accent 3" w:uiPriority="51"/>
+    <w:lsdException w:name="List Table 7 Colorful Accent 3" w:uiPriority="52"/>
+    <w:lsdException w:name="List Table 1 Light Accent 4" w:uiPriority="46"/>
+    <w:lsdException w:name="List Table 2 Accent 4" w:uiPriority="47"/>
+    <w:lsdException w:name="List Table 3 Accent 4" w:uiPriority="48"/>
+    <w:lsdException w:name="List Table 4 Accent 4" w:uiPriority="49"/>
+    <w:lsdException w:name="List Table 5 Dark Accent 4" w:uiPriority="50"/>
+    <w:lsdException w:name="List Table 6 Colorful Accent 4" w:uiPriority="51"/>
+    <w:lsdException w:name="List Table 7 Colorful Accent 4" w:uiPriority="52"/>
+    <w:lsdException w:name="List Table 1 Light Accent 5" w:uiPriority="46"/>
+    <w:lsdException w:name="List Table 2 Accent 5" w:uiPriority="47"/>
+    <w:lsdException w:name="List Table 3 Accent 5" w:uiPriority="48"/>
+    <w:lsdException w:name="List Table 4 Accent 5" w:uiPriority="49"/>
+    <w:lsdException w:name="List Table 5 Dark Accent 5" w:uiPriority="50"/>
+    <w:lsdException w:name="List Table 6 Colorful Accent 5" w:uiPriority="51"/>
+    <w:lsdException w:name="List Table 7 Colorful Accent 5" w:uiPriority="52"/>
+    <w:lsdException w:name="List Table 1 Light Accent 6" w:uiPriority="46"/>
+    <w:lsdException w:name="List Table 2 Accent 6" w:uiPriority="47"/>
+    <w:lsdException w:name="List Table 3 Accent 6" w:uiPriority="48"/>
+    <w:lsdException w:name="List Table 4 Accent 6" w:uiPriority="49"/>
+    <w:lsdException w:name="List Table 5 Dark Accent 6" w:uiPriority="50"/>
+    <w:lsdException w:name="List Table 6 Colorful Accent 6" w:uiPriority="51"/>
+    <w:lsdException w:name="List Table 7 Colorful Accent 6" w:uiPriority="52"/>
+  </w:latentStyles>
+  <w:style w:type="paragraph" w:default="1" w:styleId="a">
+    <w:name w:val="Normal"/>
+    <w:qFormat/>
+    <w:pPr>
+      <w:widowControl w:val="0"/>
+      <w:wordWrap w:val="0"/>
+      <w:autoSpaceDE w:val="0"/>
+      <w:autoSpaceDN w:val="0"/>
+    </w:pPr>
+  </w:style>
+  <w:style w:type="paragraph" w:styleId="1">
+    <w:name w:val="heading 1"/>
+    <w:basedOn w:val="a"/>
+    <w:next w:val="a"/>
+    <w:link w:val="1Char"/>
+    <w:uiPriority w:val="9"/>
+    <w:qFormat/>
+    <w:rsid w:val="006D4ADD"/>
+    <w:pPr>
+      <w:keepNext/>
+      <w:outlineLvl w:val="0"/>
+    </w:pPr>
+    <w:rPr>
+      <w:rFonts w:asciiTheme="majorHAnsi" w:eastAsiaTheme="majorEastAsia" w:hAnsiTheme="majorHAnsi" w:cstheme="majorBidi"/>
+      <w:sz w:val="28"/>
+      <w:szCs w:val="28"/>
+    </w:rPr>
+  </w:style>
+  <w:style w:type="paragraph" w:styleId="2">
+    <w:name w:val="heading 2"/>
+    <w:basedOn w:val="a"/>
+    <w:next w:val="a"/>
+    <w:link w:val="2Char"/>
+    <w:uiPriority w:val="9"/>
+    <w:unhideWhenUsed/>
+    <w:qFormat/>
+    <w:rsid w:val="006D4ADD"/>
+    <w:pPr>
+      <w:keepNext/>
+      <w:outlineLvl w:val="1"/>
+    </w:pPr>
+    <w:rPr>
+      <w:rFonts w:asciiTheme="majorHAnsi" w:eastAsiaTheme="majorEastAsia" w:hAnsiTheme="majorHAnsi" w:cstheme="majorBidi"/>
+    </w:rPr>
+  </w:style>
+  <w:style w:type="character" w:default="1" w:styleId="a0">
+    <w:name w:val="Default Paragraph Font"/>
+    <w:uiPriority w:val="1"/>
+    <w:semiHidden/>
+    <w:unhideWhenUsed/>
+  </w:style>
+  <w:style w:type="table" w:default="1" w:styleId="a1">
+    <w:name w:val="Normal Table"/>
+    <w:uiPriority w:val="99"/>
+    <w:semiHidden/>
+    <w:unhideWhenUsed/>
+    <w:tblPr>
+      <w:tblInd w:w="0" w:type="dxa"/>
+      <w:tblCellMar>
+        <w:top w:w="0" w:type="dxa"/>
+        <w:left w:w="108" w:type="dxa"/>
+        <w:bottom w:w="0" w:type="dxa"/>
+        <w:right w:w="108" w:type="dxa"/>
+      </w:tblCellMar>
+    </w:tblPr>
+  </w:style>
+  <w:style w:type="numbering" w:default="1" w:styleId="a2">
+    <w:name w:val="No List"/>
+    <w:uiPriority w:val="99"/>
+    <w:semiHidden/>
+    <w:unhideWhenUsed/>
+  </w:style>
+  <w:style w:type="paragraph" w:styleId="a3">
+    <w:name w:val="List Paragraph"/>
+    <w:basedOn w:val="a"/>
+    <w:uiPriority w:val="34"/>
+    <w:qFormat/>
+    <w:rsid w:val="00FF1CD8"/>
+    <w:pPr>
+      <w:ind w:leftChars="400" w:left="800"/>
+    </w:pPr>
+  </w:style>
+  <w:style w:type="paragraph" w:styleId="a4">
+    <w:name w:val="header"/>
+    <w:basedOn w:val="a"/>
+    <w:link w:val="Char"/>
+    <w:uiPriority w:val="99"/>
+    <w:unhideWhenUsed/>
+    <w:rsid w:val="00D436D8"/>
+    <w:pPr>
+      <w:tabs>
+        <w:tab w:val="center" w:pos="4513"/>
+        <w:tab w:val="right" w:pos="9026"/>
+      </w:tabs>
+      <w:snapToGrid w:val="0"/>
+    </w:pPr>
+  </w:style>
+  <w:style w:type="character" w:customStyle="1" w:styleId="Char">
+    <w:name w:val="머리글 Char"/>
+    <w:basedOn w:val="a0"/>
+    <w:link w:val="a4"/>
+    <w:uiPriority w:val="99"/>
+    <w:rsid w:val="00D436D8"/>
+  </w:style>
+  <w:style w:type="paragraph" w:styleId="a5">
+    <w:name w:val="footer"/>
+    <w:basedOn w:val="a"/>
+    <w:link w:val="Char0"/>
+    <w:uiPriority w:val="99"/>
+    <w:unhideWhenUsed/>
+    <w:rsid w:val="00D436D8"/>
+    <w:pPr>
+      <w:tabs>
+        <w:tab w:val="center" w:pos="4513"/>
+        <w:tab w:val="right" w:pos="9026"/>
+      </w:tabs>
+      <w:snapToGrid w:val="0"/>
+    </w:pPr>
+  </w:style>
+  <w:style w:type="character" w:customStyle="1" w:styleId="Char0">
+    <w:name w:val="바닥글 Char"/>
+    <w:basedOn w:val="a0"/>
+    <w:link w:val="a5"/>
+    <w:uiPriority w:val="99"/>
+    <w:rsid w:val="00D436D8"/>
+  </w:style>
+  <w:style w:type="character" w:customStyle="1" w:styleId="1Char">
+    <w:name w:val="제목 1 Char"/>
+    <w:basedOn w:val="a0"/>
+    <w:link w:val="1"/>
+    <w:uiPriority w:val="9"/>
+    <w:rsid w:val="006D4ADD"/>
+    <w:rPr>
+      <w:rFonts w:asciiTheme="majorHAnsi" w:eastAsiaTheme="majorEastAsia" w:hAnsiTheme="majorHAnsi" w:cstheme="majorBidi"/>
+      <w:sz w:val="28"/>
+      <w:szCs w:val="28"/>
+    </w:rPr>
+  </w:style>
+  <w:style w:type="paragraph" w:styleId="TOC">
+    <w:name w:val="TOC Heading"/>
+    <w:basedOn w:val="1"/>
+    <w:next w:val="a"/>
+    <w:uiPriority w:val="39"/>
+    <w:unhideWhenUsed/>
+    <w:qFormat/>
+    <w:rsid w:val="006D4ADD"/>
+    <w:pPr>
+      <w:keepLines/>
+      <w:widowControl/>
+      <w:wordWrap/>
+      <w:autoSpaceDE/>
+      <w:autoSpaceDN/>
+      <w:spacing w:before="240" w:after="0"/>
+      <w:jc w:val="left"/>
+      <w:outlineLvl w:val="9"/>
+    </w:pPr>
+    <w:rPr>
+      <w:color w:val="2E74B5" w:themeColor="accent1" w:themeShade="BF"/>
+      <w:kern w:val="0"/>
+      <w:sz w:val="32"/>
+      <w:szCs w:val="32"/>
+    </w:rPr>
+  </w:style>
+  <w:style w:type="paragraph" w:styleId="20">
+    <w:name w:val="toc 2"/>
+    <w:basedOn w:val="a"/>
+    <w:next w:val="a"/>
+    <w:autoRedefine/>
+    <w:uiPriority w:val="39"/>
+    <w:unhideWhenUsed/>
+    <w:rsid w:val="006D4ADD"/>
+    <w:pPr>
+      <w:widowControl/>
+      <w:wordWrap/>
+      <w:autoSpaceDE/>
+      <w:autoSpaceDN/>
+      <w:spacing w:after="100"/>
+      <w:ind w:left="220"/>
+      <w:jc w:val="left"/>
+    </w:pPr>
+    <w:rPr>
+      <w:rFonts w:cs="Times New Roman"/>
+      <w:kern w:val="0"/>
+      <w:sz w:val="22"/>
+    </w:rPr>
+  </w:style>
+  <w:style w:type="paragraph" w:styleId="10">
+    <w:name w:val="toc 1"/>
+    <w:basedOn w:val="a"/>
+    <w:next w:val="a"/>
+    <w:autoRedefine/>
+    <w:uiPriority w:val="39"/>
+    <w:unhideWhenUsed/>
+    <w:rsid w:val="006D4ADD"/>
+    <w:pPr>
+      <w:widowControl/>
+      <w:wordWrap/>
+      <w:autoSpaceDE/>
+      <w:autoSpaceDN/>
+      <w:spacing w:after="100"/>
+      <w:jc w:val="left"/>
+    </w:pPr>
+    <w:rPr>
+      <w:rFonts w:cs="Times New Roman"/>
+      <w:kern w:val="0"/>
+      <w:sz w:val="22"/>
+    </w:rPr>
+  </w:style>
+  <w:style w:type="paragraph" w:styleId="3">
+    <w:name w:val="toc 3"/>
+    <w:basedOn w:val="a"/>
+    <w:next w:val="a"/>
+    <w:autoRedefine/>
+    <w:uiPriority w:val="39"/>
+    <w:unhideWhenUsed/>
+    <w:rsid w:val="006D4ADD"/>
+    <w:pPr>
+      <w:widowControl/>
+      <w:wordWrap/>
+      <w:autoSpaceDE/>
+      <w:autoSpaceDN/>
+      <w:spacing w:after="100"/>
+      <w:ind w:left="440"/>
+      <w:jc w:val="left"/>
+    </w:pPr>
+    <w:rPr>
+      <w:rFonts w:cs="Times New Roman"/>
+      <w:kern w:val="0"/>
+      <w:sz w:val="22"/>
+    </w:rPr>
+  </w:style>
+  <w:style w:type="character" w:styleId="a6">
+    <w:name w:val="Hyperlink"/>
+    <w:basedOn w:val="a0"/>
+    <w:uiPriority w:val="99"/>
+    <w:unhideWhenUsed/>
+    <w:rsid w:val="006D4ADD"/>
+    <w:rPr>
+      <w:color w:val="0563C1" w:themeColor="hyperlink"/>
+      <w:u w:val="single"/>
+    </w:rPr>
+  </w:style>
+  <w:style w:type="character" w:customStyle="1" w:styleId="2Char">
+    <w:name w:val="제목 2 Char"/>
+    <w:basedOn w:val="a0"/>
+    <w:link w:val="2"/>
+    <w:uiPriority w:val="9"/>
+    <w:rsid w:val="006D4ADD"/>
+    <w:rPr>
+      <w:rFonts w:asciiTheme="majorHAnsi" w:eastAsiaTheme="majorEastAsia" w:hAnsiTheme="majorHAnsi" w:cstheme="majorBidi"/>
+    </w:rPr>
+  </w:style>
+</w:styles>
+</file>
+
+<file path=word/glossary/document.xml><?xml version="1.0" encoding="utf-8"?>
+<w:glossaryDocument xmlns:wpc="http://schemas.microsoft.com/office/word/2010/wordprocessingCanvas" xmlns:cx="http://schemas.microsoft.com/office/drawing/2014/chartex" xmlns:mc="http://schemas.openxmlformats.org/markup-compatibility/2006" xmlns:o="urn:schemas-microsoft-com:office:office" xmlns:r="http://schemas.openxmlformats.org/officeDocument/2006/relationships" xmlns:m="http://schemas.openxmlformats.org/officeDocument/2006/math" xmlns:v="urn:schemas-microsoft-com:vml" xmlns:wp14="http://schemas.microsoft.com/office/word/2010/wordprocessingDrawing" xmlns:wp="http://schemas.openxmlformats.org/drawingml/2006/wordprocessingDrawing" xmlns:w10="urn:schemas-microsoft-com:office:word" xmlns:w="http://schemas.openxmlformats.org/wordprocessingml/2006/main" xmlns:w14="http://schemas.microsoft.com/office/word/2010/wordml" xmlns:w15="http://schemas.microsoft.com/office/word/2012/wordml" xmlns:w16se="http://schemas.microsoft.com/office/word/2015/wordml/symex" xmlns:wpg="http://schemas.microsoft.com/office/word/2010/wordprocessingGroup" xmlns:wpi="http://schemas.microsoft.com/office/word/2010/wordprocessingInk" xmlns:wne="http://schemas.microsoft.com/office/word/2006/wordml" xmlns:wps="http://schemas.microsoft.com/office/word/2010/wordprocessingShape" mc:Ignorable="w14 w15 w16se wp14"/>
+</file>
+
+<file path=word/glossary/fontTable.xml><?xml version="1.0" encoding="utf-8"?>
+<w:fonts xmlns:mc="http://schemas.openxmlformats.org/markup-compatibility/2006" xmlns:r="http://schemas.openxmlformats.org/officeDocument/2006/relationships" xmlns:w="http://schemas.openxmlformats.org/wordprocessingml/2006/main" xmlns:w14="http://schemas.microsoft.com/office/word/2010/wordml" xmlns:w15="http://schemas.microsoft.com/office/word/2012/wordml" xmlns:w16se="http://schemas.microsoft.com/office/word/2015/wordml/symex" mc:Ignorable="w14 w15 w16se">
+  <w:font w:name="Times New Roman">
+    <w:panose1 w:val="02020603050405020304"/>
+    <w:charset w:val="00"/>
+    <w:family w:val="roman"/>
+    <w:pitch w:val="variable"/>
+    <w:sig w:usb0="E0002EFF" w:usb1="C000785B" w:usb2="00000009" w:usb3="00000000" w:csb0="000001FF" w:csb1="00000000"/>
+  </w:font>
+  <w:font w:name="맑은 고딕">
+    <w:panose1 w:val="020B0503020000020004"/>
+    <w:charset w:val="81"/>
+    <w:family w:val="modern"/>
+    <w:pitch w:val="variable"/>
+    <w:sig w:usb0="9000002F" w:usb1="29D77CFB" w:usb2="00000012" w:usb3="00000000" w:csb0="00080001" w:csb1="00000000"/>
+  </w:font>
+  <w:font w:name="Wingdings">
+    <w:panose1 w:val="05000000000000000000"/>
+    <w:charset w:val="02"/>
+    <w:family w:val="auto"/>
+    <w:pitch w:val="variable"/>
+    <w:sig w:usb0="00000000" w:usb1="10000000" w:usb2="00000000" w:usb3="00000000" w:csb0="80000000" w:csb1="00000000"/>
+  </w:font>
+  <w:font w:name="Yu Mincho">
+    <w:altName w:val="游明朝"/>
+    <w:panose1 w:val="02020400000000000000"/>
+    <w:charset w:val="80"/>
+    <w:family w:val="roman"/>
+    <w:pitch w:val="variable"/>
+    <w:sig w:usb0="800002E7" w:usb1="2AC7FCFF" w:usb2="00000012" w:usb3="00000000" w:csb0="0002009F" w:csb1="00000000"/>
+  </w:font>
+</w:fonts>
+</file>
+
+<file path=word/glossary/settings.xml><?xml version="1.0" encoding="utf-8"?>
+<w:settings xmlns:mc="http://schemas.openxmlformats.org/markup-compatibility/2006" xmlns:o="urn:schemas-microsoft-com:office:office" xmlns:r="http://schemas.openxmlformats.org/officeDocument/2006/relationships" xmlns:m="http://schemas.openxmlformats.org/officeDocument/2006/math" xmlns:v="urn:schemas-microsoft-com:vml" xmlns:w10="urn:schemas-microsoft-com:office:word" xmlns:w="http://schemas.openxmlformats.org/wordprocessingml/2006/main" xmlns:w14="http://schemas.microsoft.com/office/word/2010/wordml" xmlns:w15="http://schemas.microsoft.com/office/word/2012/wordml" xmlns:w16se="http://schemas.microsoft.com/office/word/2015/wordml/symex" xmlns:sl="http://schemas.openxmlformats.org/schemaLibrary/2006/main" mc:Ignorable="w14 w15 w16se">
+  <w:view w:val="normal"/>
+  <w:bordersDoNotSurroundHeader/>
+  <w:bordersDoNotSurroundFooter/>
+  <w:defaultTabStop w:val="800"/>
+  <w:displayHorizontalDrawingGridEvery w:val="0"/>
+  <w:displayVerticalDrawingGridEvery w:val="2"/>
+  <w:noPunctuationKerning/>
+  <w:characterSpacingControl w:val="doNotCompress"/>
+  <w:compat>
+    <w:spaceForUL/>
+    <w:balanceSingleByteDoubleByteWidth/>
+    <w:doNotLeaveBackslashAlone/>
+    <w:ulTrailSpace/>
+    <w:doNotExpandShiftReturn/>
+    <w:adjustLineHeightInTable/>
+    <w:useFELayout/>
+    <w:compatSetting w:name="compatibilityMode" w:uri="http://schemas.microsoft.com/office/word" w:val="15"/>
+    <w:compatSetting w:name="overrideTableStyleFontSizeAndJustification" w:uri="http://schemas.microsoft.com/office/word" w:val="1"/>
+    <w:compatSetting w:name="enableOpenTypeFeatures" w:uri="http://schemas.microsoft.com/office/word" w:val="1"/>
+    <w:compatSetting w:name="doNotFlipMirrorIndents" w:uri="http://schemas.microsoft.com/office/word" w:val="1"/>
+    <w:compatSetting w:name="differentiateMultirowTableHeaders" w:uri="http://schemas.microsoft.com/office/word" w:val="1"/>
+  </w:compat>
+  <w:rsids>
+    <w:rsidRoot w:val="00A81E47"/>
+    <w:rsid w:val="00132BD0"/>
+    <w:rsid w:val="00A81E47"/>
+  </w:rsids>
+  <m:mathPr>
+    <m:mathFont m:val="Cambria Math"/>
+    <m:brkBin m:val="before"/>
+    <m:brkBinSub m:val="--"/>
+    <m:smallFrac m:val="0"/>
+    <m:dispDef/>
+    <m:lMargin m:val="0"/>
+    <m:rMargin m:val="0"/>
+    <m:defJc m:val="centerGroup"/>
+    <m:wrapIndent m:val="1440"/>
+    <m:intLim m:val="subSup"/>
+    <m:naryLim m:val="undOvr"/>
+  </m:mathPr>
+  <w:themeFontLang w:val="en-US" w:eastAsia="ko-KR"/>
+  <w:clrSchemeMapping w:bg1="light1" w:t1="dark1" w:bg2="light2" w:t2="dark2" w:accent1="accent1" w:accent2="accent2" w:accent3="accent3" w:accent4="accent4" w:accent5="accent5" w:accent6="accent6" w:hyperlink="hyperlink" w:followedHyperlink="followedHyperlink"/>
+  <w:decimalSymbol w:val="."/>
+  <w:listSeparator w:val=","/>
+  <w15:chartTrackingRefBased/>
+</w:settings>
+</file>
+
+<file path=word/glossary/styles.xml><?xml version="1.0" encoding="utf-8"?>
 <w:styles xmlns:mc="http://schemas.openxmlformats.org/markup-compatibility/2006" xmlns:r="http://schemas.openxmlformats.org/officeDocument/2006/relationships" xmlns:w="http://schemas.openxmlformats.org/wordprocessingml/2006/main" xmlns:w14="http://schemas.microsoft.com/office/word/2010/wordml" xmlns:w15="http://schemas.microsoft.com/office/word/2012/wordml" xmlns:w16se="http://schemas.microsoft.com/office/word/2015/wordml/symex" mc:Ignorable="w14 w15 w16se">
   <w:docDefaults>
     <w:rPrDefault>
@@ -3844,6 +6800,7 @@
   <w:style w:type="character" w:default="1" w:styleId="a0">
     <w:name w:val="Default Paragraph Font"/>
     <w:uiPriority w:val="1"/>
+    <w:semiHidden/>
     <w:unhideWhenUsed/>
   </w:style>
   <w:style w:type="table" w:default="1" w:styleId="a1">
@@ -3867,17 +6824,44 @@
     <w:semiHidden/>
     <w:unhideWhenUsed/>
   </w:style>
-  <w:style w:type="paragraph" w:styleId="a3">
-    <w:name w:val="List Paragraph"/>
-    <w:basedOn w:val="a"/>
-    <w:uiPriority w:val="34"/>
-    <w:qFormat/>
-    <w:rsid w:val="00FF1CD8"/>
+  <w:style w:type="paragraph" w:customStyle="1" w:styleId="0AD998F772AD4F8192CABC48DCFD0B9B">
+    <w:name w:val="0AD998F772AD4F8192CABC48DCFD0B9B"/>
+    <w:rsid w:val="00A81E47"/>
     <w:pPr>
-      <w:ind w:leftChars="400" w:left="800"/>
+      <w:widowControl w:val="0"/>
+      <w:wordWrap w:val="0"/>
+      <w:autoSpaceDE w:val="0"/>
+      <w:autoSpaceDN w:val="0"/>
+    </w:pPr>
+  </w:style>
+  <w:style w:type="paragraph" w:customStyle="1" w:styleId="E029DA58D6D64B58871AEFB088228BCB">
+    <w:name w:val="E029DA58D6D64B58871AEFB088228BCB"/>
+    <w:rsid w:val="00A81E47"/>
+    <w:pPr>
+      <w:widowControl w:val="0"/>
+      <w:wordWrap w:val="0"/>
+      <w:autoSpaceDE w:val="0"/>
+      <w:autoSpaceDN w:val="0"/>
+    </w:pPr>
+  </w:style>
+  <w:style w:type="paragraph" w:customStyle="1" w:styleId="DA66CF8E11254CD7A94E2F554D2F7692">
+    <w:name w:val="DA66CF8E11254CD7A94E2F554D2F7692"/>
+    <w:rsid w:val="00A81E47"/>
+    <w:pPr>
+      <w:widowControl w:val="0"/>
+      <w:wordWrap w:val="0"/>
+      <w:autoSpaceDE w:val="0"/>
+      <w:autoSpaceDN w:val="0"/>
     </w:pPr>
   </w:style>
 </w:styles>
+</file>
+
+<file path=word/glossary/webSettings.xml><?xml version="1.0" encoding="utf-8"?>
+<w:webSettings xmlns:mc="http://schemas.openxmlformats.org/markup-compatibility/2006" xmlns:r="http://schemas.openxmlformats.org/officeDocument/2006/relationships" xmlns:w="http://schemas.openxmlformats.org/wordprocessingml/2006/main" xmlns:w14="http://schemas.microsoft.com/office/word/2010/wordml" xmlns:w15="http://schemas.microsoft.com/office/word/2012/wordml" xmlns:w16se="http://schemas.microsoft.com/office/word/2015/wordml/symex" mc:Ignorable="w14 w15 w16se">
+  <w:optimizeForBrowser/>
+  <w:allowPNG/>
+</w:webSettings>
 </file>
 
 <file path=word/theme/theme1.xml><?xml version="1.0" encoding="utf-8"?>
@@ -4139,4 +7123,16 @@
     </a:ext>
   </a:extLst>
 </a:theme>
+</file>
+
+<file path=customXml/item1.xml><?xml version="1.0" encoding="utf-8"?>
+<b:Sources xmlns:b="http://schemas.openxmlformats.org/officeDocument/2006/bibliography" xmlns="http://schemas.openxmlformats.org/officeDocument/2006/bibliography" SelectedStyle="\APASixthEditionOfficeOnline.xsl" StyleName="APA" Version="6"/>
+</file>
+
+<file path=customXml/itemProps1.xml><?xml version="1.0" encoding="utf-8"?>
+<ds:datastoreItem xmlns:ds="http://schemas.openxmlformats.org/officeDocument/2006/customXml" ds:itemID="{8567A792-E38C-4DFB-9E9E-43E51D8DDD34}">
+  <ds:schemaRefs>
+    <ds:schemaRef ds:uri="http://schemas.openxmlformats.org/officeDocument/2006/bibliography"/>
+  </ds:schemaRefs>
+</ds:datastoreItem>
 </file>